--- a/UML- en tetxtfiles/REQS 5.1 - Product Backlog [Jarno Vis] ([23029943]).docx
+++ b/UML- en tetxtfiles/REQS 5.1 - Product Backlog [Jarno Vis] ([23029943]).docx
@@ -346,19 +346,7 @@
                           <w:rPr>
                             <w:rFonts w:cstheme="minorHAnsi"/>
                           </w:rPr>
-                          <w:t>Als groepslid wil ik een website kunnen bezoeken en bepalen bepalen of er bruikbare data in de tabellen van de website staat</w:t>
-                        </w:r>
-                        <w:r>
-                          <w:rPr>
-                            <w:rFonts w:cstheme="minorHAnsi"/>
-                          </w:rPr>
-                          <w:t xml:space="preserve"> door middel van de benodige data voor te laten selecteren door het uitlezen van een geselecteerd excelbestand</w:t>
-                        </w:r>
-                        <w:r>
-                          <w:rPr>
-                            <w:rFonts w:cstheme="minorHAnsi"/>
-                          </w:rPr>
-                          <w:t>.</w:t>
+                          <w:t>Als groepslid wil ik een website kunnen bezoeken en kunnen bepalen aan de hand van een geüpload exel bestand of er bruikbare data op de desbetreffende website staat, zodat dit vervolgens in een (aangewezen) excel sheet geüpload kan worden</w:t>
                         </w:r>
                       </w:p>
                     </w:tc>
@@ -422,19 +410,7 @@
                           <w:rPr>
                             <w:rFonts w:cstheme="minorHAnsi"/>
                           </w:rPr>
-                          <w:t>Als groepslid wil ik dat opgehaalde data in een geuploade excelbestand gezet wordt op de juiste locaties</w:t>
-                        </w:r>
-                        <w:r>
-                          <w:rPr>
-                            <w:rFonts w:cstheme="minorHAnsi"/>
-                          </w:rPr>
-                          <w:t>, nadat ik deze data zelf heb gecontrolleerd</w:t>
-                        </w:r>
-                        <w:r>
-                          <w:rPr>
-                            <w:rFonts w:cstheme="minorHAnsi"/>
-                          </w:rPr>
-                          <w:t>.</w:t>
+                          <w:t>Als groepslid wil ik op de hoogte gehouden worden door de applicatie als er een fout ontstaat of als er keywoorden niet gevonden zijn, zodat ik deze zelf toe kan voegen om een volledig excel bestand te hebben.</w:t>
                         </w:r>
                       </w:p>
                     </w:tc>
@@ -498,13 +474,7 @@
                           <w:rPr>
                             <w:rFonts w:cstheme="minorHAnsi"/>
                           </w:rPr>
-                          <w:t>Als stakeholder wil ik snel en gemakkelijk bestand met de juiste data aan kunnen maken</w:t>
-                        </w:r>
-                        <w:r>
-                          <w:rPr>
-                            <w:rFonts w:cstheme="minorHAnsi"/>
-                          </w:rPr>
-                          <w:t>.</w:t>
+                          <w:t>Als stakeholder wil ik snel en gemakkelijk bestand met de juiste data aan kunnen maken.</w:t>
                         </w:r>
                       </w:p>
                     </w:tc>
@@ -873,7 +843,19 @@
                           <w:rPr>
                             <w:rStyle w:val="MissionStatement"/>
                           </w:rPr>
-                          <w:t xml:space="preserve">geen hele tabbellen hoef om te spitten om bruikbare data te vinden en hoef over te typen </w:t>
+                          <w:t>geen hele tabbellen hoef om te spitten om bruikbare data te vinden en</w:t>
+                        </w:r>
+                        <w:r>
+                          <w:rPr>
+                            <w:rStyle w:val="MissionStatement"/>
+                          </w:rPr>
+                          <w:t xml:space="preserve"> over hoef </w:t>
+                        </w:r>
+                        <w:r>
+                          <w:rPr>
+                            <w:rStyle w:val="MissionStatement"/>
+                          </w:rPr>
+                          <w:t xml:space="preserve">te typen </w:t>
                         </w:r>
                       </w:sdtContent>
                     </w:sdt>
@@ -1087,6 +1069,219 @@
                             <w:rStyle w:val="MissionStatement"/>
                           </w:rPr>
                           <w:t>kloppende data in mijn excelbestand verwerkt krijg</w:t>
+                        </w:r>
+                      </w:sdtContent>
+                    </w:sdt>
+                    <w:r>
+                      <w:rPr>
+                        <w:rStyle w:val="MissionStatement"/>
+                        <w:b/>
+                        <w:color w:val="9EA700"/>
+                      </w:rPr>
+                      <w:t>’</w:t>
+                    </w:r>
+                    <w:r>
+                      <w:rPr>
+                        <w:rStyle w:val="MissionStatement"/>
+                        <w:b/>
+                        <w:color w:val="9EA700"/>
+                      </w:rPr>
+                      <w:t>.</w:t>
+                    </w:r>
+                  </w:p>
+                </w:tc>
+              </w:tr>
+            </w:sdtContent>
+          </w:sdt>
+          <w:sdt>
+            <w:sdtPr>
+              <w:rPr>
+                <w:rStyle w:val="MissionStatement"/>
+              </w:rPr>
+              <w:id w:val="377825191"/>
+              <w:placeholder>
+                <w:docPart w:val="D59C20C9BB25428A954EA7139D876EE6"/>
+              </w:placeholder>
+              <w15:repeatingSectionItem/>
+            </w:sdtPr>
+            <w:sdtContent>
+              <w:tr>
+                <w:tc>
+                  <w:tcPr>
+                    <w:tcW w:w="9345" w:type="dxa"/>
+                  </w:tcPr>
+                  <w:p>
+                    <w:pPr>
+                      <w:rPr>
+                        <w:rFonts w:cstheme="minorHAnsi"/>
+                        <w:b/>
+                        <w:bCs/>
+                        <w:color w:val="000000" w:themeColor="text1"/>
+                      </w:rPr>
+                    </w:pPr>
+                    <w:sdt>
+                      <w:sdtPr>
+                        <w:rPr>
+                          <w:rStyle w:val="MissionStatement"/>
+                          <w:b/>
+                        </w:rPr>
+                        <w:alias w:val="NaamVanDeEpic"/>
+                        <w:tag w:val="NaamVanDeEpic"/>
+                        <w:id w:val="2044013748"/>
+                        <w:lock w:val="sdtLocked"/>
+                        <w:placeholder>
+                          <w:docPart w:val="391C3DD1FA7943AB9ABF573440D4DDA8"/>
+                        </w:placeholder>
+                        <w15:color w:val="808000"/>
+                        <w:text/>
+                      </w:sdtPr>
+                      <w:sdtContent>
+                        <w:r>
+                          <w:rPr>
+                            <w:rStyle w:val="MissionStatement"/>
+                            <w:b/>
+                          </w:rPr>
+                          <w:t>Controlleren van gegevens</w:t>
+                        </w:r>
+                      </w:sdtContent>
+                    </w:sdt>
+                    <w:r>
+                      <w:rPr>
+                        <w:rStyle w:val="MissionStatement"/>
+                      </w:rPr>
+                      <w:t xml:space="preserve">: </w:t>
+                    </w:r>
+                    <w:r>
+                      <w:rPr>
+                        <w:rStyle w:val="MissionStatement"/>
+                        <w:b/>
+                        <w:color w:val="9EA700"/>
+                      </w:rPr>
+                      <w:t>‘</w:t>
+                    </w:r>
+                    <w:r>
+                      <w:rPr>
+                        <w:rStyle w:val="MissionStatement"/>
+                        <w:b/>
+                        <w:color w:val="9EA700"/>
+                      </w:rPr>
+                      <w:t xml:space="preserve">Als </w:t>
+                    </w:r>
+                    <w:sdt>
+                      <w:sdtPr>
+                        <w:rPr>
+                          <w:rStyle w:val="MissionStatement"/>
+                        </w:rPr>
+                        <w:alias w:val="RolInEpic"/>
+                        <w:tag w:val="RolInEpic"/>
+                        <w:id w:val="1034463179"/>
+                        <w:lock w:val="sdtLocked"/>
+                        <w:placeholder>
+                          <w:docPart w:val="5F7277DE7AF7403F8857627992D509B2"/>
+                        </w:placeholder>
+                        <w15:color w:val="808000"/>
+                        <w:text/>
+                      </w:sdtPr>
+                      <w:sdtEndPr>
+                        <w:rPr>
+                          <w:rStyle w:val="Standaardalinea-lettertype"/>
+                          <w:rFonts w:cstheme="minorHAnsi"/>
+                          <w:b/>
+                          <w:bCs/>
+                          <w:color w:val="auto"/>
+                        </w:rPr>
+                      </w:sdtEndPr>
+                      <w:sdtContent>
+                        <w:r>
+                          <w:rPr>
+                            <w:rStyle w:val="MissionStatement"/>
+                          </w:rPr>
+                          <w:t>Gebruiker</w:t>
+                        </w:r>
+                      </w:sdtContent>
+                    </w:sdt>
+                    <w:r>
+                      <w:rPr>
+                        <w:rFonts w:cstheme="minorHAnsi"/>
+                        <w:b/>
+                        <w:bCs/>
+                        <w:color w:val="000000" w:themeColor="text1"/>
+                      </w:rPr>
+                      <w:t xml:space="preserve"> </w:t>
+                    </w:r>
+                    <w:r>
+                      <w:rPr>
+                        <w:rStyle w:val="MissionStatement"/>
+                        <w:b/>
+                        <w:color w:val="9EA700"/>
+                      </w:rPr>
+                      <w:t>wil ik</w:t>
+                    </w:r>
+                    <w:r>
+                      <w:rPr>
+                        <w:rStyle w:val="MissionStatement"/>
+                      </w:rPr>
+                      <w:t xml:space="preserve"> </w:t>
+                    </w:r>
+                    <w:sdt>
+                      <w:sdtPr>
+                        <w:rPr>
+                          <w:rStyle w:val="MissionStatement"/>
+                        </w:rPr>
+                        <w:alias w:val="WensInEpic"/>
+                        <w:tag w:val="WensInEpic"/>
+                        <w:id w:val="1838264166"/>
+                        <w:lock w:val="sdtLocked"/>
+                        <w:placeholder>
+                          <w:docPart w:val="4AC273544A95412DAC09E9FC6CC34D0A"/>
+                        </w:placeholder>
+                        <w15:color w:val="808000"/>
+                        <w:text/>
+                      </w:sdtPr>
+                      <w:sdtContent>
+                        <w:r>
+                          <w:rPr>
+                            <w:rStyle w:val="MissionStatement"/>
+                          </w:rPr>
+                          <w:t>steekproef gewijs kunnen controleren of de juiste data verzameld is</w:t>
+                        </w:r>
+                      </w:sdtContent>
+                    </w:sdt>
+                    <w:r>
+                      <w:rPr>
+                        <w:rStyle w:val="MissionStatement"/>
+                        <w:b/>
+                        <w:color w:val="9EA700"/>
+                      </w:rPr>
+                      <w:t>, zodat ik</w:t>
+                    </w:r>
+                    <w:r>
+                      <w:rPr>
+                        <w:rStyle w:val="MissionStatement"/>
+                      </w:rPr>
+                      <w:t xml:space="preserve"> </w:t>
+                    </w:r>
+                    <w:sdt>
+                      <w:sdtPr>
+                        <w:rPr>
+                          <w:rStyle w:val="MissionStatement"/>
+                        </w:rPr>
+                        <w:alias w:val="DoelInEpic"/>
+                        <w:tag w:val="DoelInEpic"/>
+                        <w:id w:val="849296306"/>
+                        <w:lock w:val="sdtLocked"/>
+                        <w:placeholder>
+                          <w:docPart w:val="18A83169E994471FA8D86CB55E6E5221"/>
+                        </w:placeholder>
+                        <w15:color w:val="808000"/>
+                        <w:text/>
+                      </w:sdtPr>
+                      <w:sdtContent>
+                        <w:r>
+                          <w:rPr>
+                            <w:rStyle w:val="MissionStatement"/>
+                          </w:rPr>
+                          <w:t>er zeker van kan zijn dat de verzamelde gegevens overeenkomen met wat ik nodig heb</w:t>
                         </w:r>
                       </w:sdtContent>
                     </w:sdt>
@@ -1505,132 +1700,123 @@
                   <w:rPr>
                     <w:rStyle w:val="MissionStatement"/>
                   </w:rPr>
-                  <w:alias w:val="Afsplitsingsstappen"/>
-                  <w:tag w:val="Afsplitsingsstappen"/>
-                  <w:id w:val="457540113"/>
+                  <w:id w:val="1396324481"/>
                   <w:lock w:val="sdtLocked"/>
+                  <w:placeholder>
+                    <w:docPart w:val="DefaultPlaceholder_-1854013436"/>
+                  </w:placeholder>
                   <w15:color w:val="808080"/>
-                  <w15:repeatingSection/>
+                  <w15:repeatingSectionItem/>
                 </w:sdtPr>
                 <w:sdtContent>
-                  <w:sdt>
-                    <w:sdtPr>
+                  <w:p>
+                    <w:pPr>
+                      <w:pStyle w:val="Lijstalinea"/>
+                      <w:numPr>
+                        <w:ilvl w:val="0"/>
+                        <w:numId w:val="21"/>
+                      </w:numPr>
+                      <w:ind w:left="313" w:hanging="313"/>
                       <w:rPr>
-                        <w:rStyle w:val="MissionStatement"/>
+                        <w:rFonts w:cstheme="minorHAnsi"/>
+                        <w:b/>
+                        <w:bCs/>
+                        <w:color w:val="9EA700"/>
                       </w:rPr>
-                      <w:id w:val="1396324481"/>
-                      <w:lock w:val="sdtLocked"/>
-                      <w:placeholder>
-                        <w:docPart w:val="DefaultPlaceholder_-1854013436"/>
-                      </w:placeholder>
-                      <w15:color w:val="808080"/>
-                      <w15:repeatingSectionItem/>
-                    </w:sdtPr>
-                    <w:sdtContent>
-                      <w:p>
-                        <w:pPr>
-                          <w:pStyle w:val="Lijstalinea"/>
-                          <w:numPr>
-                            <w:ilvl w:val="0"/>
-                            <w:numId w:val="21"/>
-                          </w:numPr>
-                          <w:ind w:left="313" w:hanging="313"/>
+                    </w:pPr>
+                    <w:sdt>
+                      <w:sdtPr>
+                        <w:rPr>
+                          <w:rStyle w:val="MissionStatement"/>
+                        </w:rPr>
+                        <w:alias w:val="Afsplitsingsstap"/>
+                        <w:tag w:val="Afsplitsingsstap"/>
+                        <w:id w:val="2083563784"/>
+                        <w:lock w:val="sdtLocked"/>
+                        <w:placeholder>
+                          <w:docPart w:val="178E65806CD34B2C8FC6B97360F5BB25"/>
+                        </w:placeholder>
+                        <w15:color w:val="808080"/>
+                        <w:text/>
+                      </w:sdtPr>
+                      <w:sdtContent>
+                        <w:r>
                           <w:rPr>
-                            <w:rFonts w:cstheme="minorHAnsi"/>
-                            <w:b/>
-                            <w:bCs/>
-                            <w:color w:val="9EA700"/>
+                            <w:rStyle w:val="MissionStatement"/>
                           </w:rPr>
-                        </w:pPr>
-                        <w:sdt>
-                          <w:sdtPr>
-                            <w:rPr>
-                              <w:rStyle w:val="MissionStatement"/>
-                            </w:rPr>
-                            <w:alias w:val="Afsplitsingsstap"/>
-                            <w:tag w:val="Afsplitsingsstap"/>
-                            <w:id w:val="2083563784"/>
-                            <w:lock w:val="sdtLocked"/>
-                            <w:placeholder>
-                              <w:docPart w:val="178E65806CD34B2C8FC6B97360F5BB25"/>
-                            </w:placeholder>
-                            <w15:color w:val="808080"/>
-                            <w:text/>
-                          </w:sdtPr>
-                          <w:sdtContent>
-                            <w:r>
-                              <w:rPr>
-                                <w:rStyle w:val="MissionStatement"/>
-                              </w:rPr>
-                              <w:t>De applicatie moet automatisch een chromewindow openen</w:t>
-                            </w:r>
-                            <w:r>
-                              <w:rPr>
-                                <w:rStyle w:val="MissionStatement"/>
-                              </w:rPr>
-                              <w:t xml:space="preserve"> </w:t>
-                            </w:r>
-                          </w:sdtContent>
-                        </w:sdt>
-                      </w:p>
-                    </w:sdtContent>
-                  </w:sdt>
-                  <w:sdt>
-                    <w:sdtPr>
+                          <w:t>De applicatie m</w:t>
+                        </w:r>
+                        <w:r>
+                          <w:rPr>
+                            <w:rStyle w:val="MissionStatement"/>
+                          </w:rPr>
+                          <w:t>oet een browser kunnen openen</w:t>
+                        </w:r>
+                        <w:r>
+                          <w:rPr>
+                            <w:rStyle w:val="MissionStatement"/>
+                          </w:rPr>
+                          <w:t xml:space="preserve"> </w:t>
+                        </w:r>
+                      </w:sdtContent>
+                    </w:sdt>
+                  </w:p>
+                </w:sdtContent>
+              </w:sdt>
+              <w:sdt>
+                <w:sdtPr>
+                  <w:rPr>
+                    <w:rStyle w:val="MissionStatement"/>
+                  </w:rPr>
+                  <w:id w:val="-597254000"/>
+                  <w:lock w:val="sdtLocked"/>
+                  <w:placeholder>
+                    <w:docPart w:val="4FF2EFAC34B74711BEB69DD169718977"/>
+                  </w:placeholder>
+                  <w15:color w:val="808080"/>
+                  <w15:repeatingSectionItem/>
+                </w:sdtPr>
+                <w:sdtContent>
+                  <w:p>
+                    <w:pPr>
+                      <w:pStyle w:val="Lijstalinea"/>
+                      <w:numPr>
+                        <w:ilvl w:val="0"/>
+                        <w:numId w:val="21"/>
+                      </w:numPr>
+                      <w:ind w:left="313" w:hanging="313"/>
                       <w:rPr>
-                        <w:rStyle w:val="MissionStatement"/>
+                        <w:rFonts w:cstheme="minorHAnsi"/>
+                        <w:b/>
+                        <w:bCs/>
+                        <w:color w:val="9EA700"/>
                       </w:rPr>
-                      <w:id w:val="-597254000"/>
-                      <w:lock w:val="sdtLocked"/>
-                      <w:placeholder>
-                        <w:docPart w:val="4FF2EFAC34B74711BEB69DD169718977"/>
-                      </w:placeholder>
-                      <w15:color w:val="808080"/>
-                      <w15:repeatingSectionItem/>
-                    </w:sdtPr>
-                    <w:sdtContent>
-                      <w:p>
-                        <w:pPr>
-                          <w:pStyle w:val="Lijstalinea"/>
-                          <w:numPr>
-                            <w:ilvl w:val="0"/>
-                            <w:numId w:val="21"/>
-                          </w:numPr>
-                          <w:ind w:left="313" w:hanging="313"/>
+                    </w:pPr>
+                    <w:sdt>
+                      <w:sdtPr>
+                        <w:rPr>
+                          <w:rStyle w:val="MissionStatement"/>
+                        </w:rPr>
+                        <w:alias w:val="Afsplitsingsstap"/>
+                        <w:tag w:val="Afsplitsingsstap"/>
+                        <w:id w:val="420230893"/>
+                        <w:lock w:val="sdtLocked"/>
+                        <w:placeholder>
+                          <w:docPart w:val="1FBCA56479F44616BF394E3D667B521B"/>
+                        </w:placeholder>
+                        <w15:color w:val="808080"/>
+                        <w:text/>
+                      </w:sdtPr>
+                      <w:sdtContent>
+                        <w:r>
                           <w:rPr>
-                            <w:rFonts w:cstheme="minorHAnsi"/>
-                            <w:b/>
-                            <w:bCs/>
-                            <w:color w:val="9EA700"/>
+                            <w:rStyle w:val="MissionStatement"/>
                           </w:rPr>
-                        </w:pPr>
-                        <w:sdt>
-                          <w:sdtPr>
-                            <w:rPr>
-                              <w:rStyle w:val="MissionStatement"/>
-                            </w:rPr>
-                            <w:alias w:val="Afsplitsingsstap"/>
-                            <w:tag w:val="Afsplitsingsstap"/>
-                            <w:id w:val="420230893"/>
-                            <w:lock w:val="sdtLocked"/>
-                            <w:placeholder>
-                              <w:docPart w:val="1FBCA56479F44616BF394E3D667B521B"/>
-                            </w:placeholder>
-                            <w15:color w:val="808080"/>
-                            <w:text/>
-                          </w:sdtPr>
-                          <w:sdtContent>
-                            <w:r>
-                              <w:rPr>
-                                <w:rStyle w:val="MissionStatement"/>
-                              </w:rPr>
-                              <w:t>De applicatie moet interactief kunnen zijn met de chromewindow</w:t>
-                            </w:r>
-                          </w:sdtContent>
-                        </w:sdt>
-                      </w:p>
-                    </w:sdtContent>
-                  </w:sdt>
+                          <w:t>De applicatie moet data vanuit de tabellen kunnen halen</w:t>
+                        </w:r>
+                      </w:sdtContent>
+                    </w:sdt>
+                  </w:p>
                 </w:sdtContent>
               </w:sdt>
               <w:sdt>
@@ -1802,6 +1988,12 @@
                   </w:rPr>
                   <w:t>een connectie kunnen maken met een website</w:t>
                 </w:r>
+                <w:r>
+                  <w:rPr>
+                    <w:rStyle w:val="MissionStatement"/>
+                  </w:rPr>
+                  <w:t xml:space="preserve"> via een webbrowser</w:t>
+                </w:r>
               </w:sdtContent>
             </w:sdt>
             <w:r>
@@ -1892,7 +2084,7 @@
               </w:rPr>
               <w:alias w:val="Taken"/>
               <w:tag w:val="Taken"/>
-              <w:id w:val="1661188465"/>
+              <w:id w:val="1954436335"/>
               <w:lock w:val="sdtLocked"/>
               <w15:color w:val="808080"/>
               <w15:repeatingSection/>
@@ -1903,10 +2095,250 @@
                   <w:rPr>
                     <w:rStyle w:val="MissionStatement"/>
                   </w:rPr>
-                  <w:id w:val="1558977818"/>
+                  <w:alias w:val="Taken"/>
+                  <w:tag w:val="Taken"/>
+                  <w:id w:val="-398529164"/>
+                  <w:lock w:val="sdtLocked"/>
+                  <w15:color w:val="808080"/>
+                  <w15:repeatingSection/>
+                </w:sdtPr>
+                <w:sdtContent>
+                  <w:sdt>
+                    <w:sdtPr>
+                      <w:rPr>
+                        <w:rStyle w:val="MissionStatement"/>
+                      </w:rPr>
+                      <w:alias w:val="Taken"/>
+                      <w:tag w:val="Taken"/>
+                      <w:id w:val="1661188465"/>
+                      <w:lock w:val="sdtLocked"/>
+                      <w15:color w:val="808080"/>
+                      <w15:repeatingSection/>
+                    </w:sdtPr>
+                    <w:sdtContent>
+                      <w:sdt>
+                        <w:sdtPr>
+                          <w:rPr>
+                            <w:rStyle w:val="MissionStatement"/>
+                          </w:rPr>
+                          <w:id w:val="1558977818"/>
+                          <w:lock w:val="sdtLocked"/>
+                          <w:placeholder>
+                            <w:docPart w:val="6BA71117AF3D4AF5813E23C405B375FF"/>
+                          </w:placeholder>
+                          <w15:color w:val="808080"/>
+                          <w15:repeatingSectionItem/>
+                        </w:sdtPr>
+                        <w:sdtContent>
+                          <w:p>
+                            <w:pPr>
+                              <w:pStyle w:val="Lijstalinea"/>
+                              <w:numPr>
+                                <w:ilvl w:val="0"/>
+                                <w:numId w:val="23"/>
+                              </w:numPr>
+                              <w:ind w:left="313" w:hanging="313"/>
+                              <w:rPr>
+                                <w:rFonts w:cstheme="minorHAnsi"/>
+                                <w:b/>
+                                <w:bCs/>
+                                <w:color w:val="9EA700"/>
+                              </w:rPr>
+                            </w:pPr>
+                            <w:sdt>
+                              <w:sdtPr>
+                                <w:rPr>
+                                  <w:rStyle w:val="MissionStatement"/>
+                                </w:rPr>
+                                <w:alias w:val="Taak"/>
+                                <w:tag w:val="Taak"/>
+                                <w:id w:val="-1301612025"/>
+                                <w:lock w:val="sdtLocked"/>
+                                <w:placeholder>
+                                  <w:docPart w:val="26815A9F15644530A79D8A2429895E33"/>
+                                </w:placeholder>
+                                <w15:color w:val="808080"/>
+                                <w:text/>
+                              </w:sdtPr>
+                              <w:sdtContent>
+                                <w:r>
+                                  <w:rPr>
+                                    <w:rStyle w:val="MissionStatement"/>
+                                  </w:rPr>
+                                  <w:t xml:space="preserve">Een </w:t>
+                                </w:r>
+                                <w:r>
+                                  <w:rPr>
+                                    <w:rStyle w:val="MissionStatement"/>
+                                  </w:rPr>
+                                  <w:t>browser</w:t>
+                                </w:r>
+                                <w:r>
+                                  <w:rPr>
+                                    <w:rStyle w:val="MissionStatement"/>
+                                  </w:rPr>
+                                  <w:t xml:space="preserve"> moet </w:t>
+                                </w:r>
+                                <w:r>
+                                  <w:rPr>
+                                    <w:rStyle w:val="MissionStatement"/>
+                                  </w:rPr>
+                                  <w:t>geopend en geminimaliseerd worden</w:t>
+                                </w:r>
+                              </w:sdtContent>
+                            </w:sdt>
+                          </w:p>
+                        </w:sdtContent>
+                      </w:sdt>
+                      <w:sdt>
+                        <w:sdtPr>
+                          <w:rPr>
+                            <w:rStyle w:val="MissionStatement"/>
+                          </w:rPr>
+                          <w:id w:val="1805187927"/>
+                          <w:lock w:val="sdtLocked"/>
+                          <w:placeholder>
+                            <w:docPart w:val="009E9C68992C47A2820FDD58D693A967"/>
+                          </w:placeholder>
+                          <w15:color w:val="808080"/>
+                          <w15:repeatingSectionItem/>
+                        </w:sdtPr>
+                        <w:sdtContent>
+                          <w:p>
+                            <w:pPr>
+                              <w:pStyle w:val="Lijstalinea"/>
+                              <w:numPr>
+                                <w:ilvl w:val="0"/>
+                                <w:numId w:val="23"/>
+                              </w:numPr>
+                              <w:ind w:left="313" w:hanging="313"/>
+                              <w:rPr>
+                                <w:rFonts w:cstheme="minorHAnsi"/>
+                                <w:b/>
+                                <w:bCs/>
+                                <w:color w:val="9EA700"/>
+                              </w:rPr>
+                            </w:pPr>
+                            <w:sdt>
+                              <w:sdtPr>
+                                <w:rPr>
+                                  <w:rStyle w:val="MissionStatement"/>
+                                </w:rPr>
+                                <w:alias w:val="Taak"/>
+                                <w:tag w:val="Taak"/>
+                                <w:id w:val="-1286653297"/>
+                                <w:lock w:val="sdtLocked"/>
+                                <w:placeholder>
+                                  <w:docPart w:val="6734C66DAB364333A038F88CD3CF4F4B"/>
+                                </w:placeholder>
+                                <w15:color w:val="808080"/>
+                                <w:text/>
+                              </w:sdtPr>
+                              <w:sdtContent>
+                                <w:r>
+                                  <w:rPr>
+                                    <w:rStyle w:val="MissionStatement"/>
+                                  </w:rPr>
+                                  <w:t>De</w:t>
+                                </w:r>
+                                <w:r>
+                                  <w:rPr>
+                                    <w:rStyle w:val="MissionStatement"/>
+                                  </w:rPr>
+                                  <w:t xml:space="preserve"> browser</w:t>
+                                </w:r>
+                                <w:r>
+                                  <w:rPr>
+                                    <w:rStyle w:val="MissionStatement"/>
+                                  </w:rPr>
+                                  <w:t xml:space="preserve"> moet de opgegeven </w:t>
+                                </w:r>
+                                <w:r>
+                                  <w:rPr>
+                                    <w:rStyle w:val="MissionStatement"/>
+                                  </w:rPr>
+                                  <w:t>url bezoeken</w:t>
+                                </w:r>
+                              </w:sdtContent>
+                            </w:sdt>
+                          </w:p>
+                        </w:sdtContent>
+                      </w:sdt>
+                    </w:sdtContent>
+                  </w:sdt>
+                  <w:sdt>
+                    <w:sdtPr>
+                      <w:rPr>
+                        <w:rStyle w:val="MissionStatement"/>
+                      </w:rPr>
+                      <w:id w:val="27924416"/>
+                      <w:lock w:val="sdtLocked"/>
+                      <w:placeholder>
+                        <w:docPart w:val="4CED6EB8DF864BE1B3928A53A19A095F"/>
+                      </w:placeholder>
+                      <w15:color w:val="808080"/>
+                      <w15:repeatingSectionItem/>
+                    </w:sdtPr>
+                    <w:sdtContent>
+                      <w:p>
+                        <w:pPr>
+                          <w:pStyle w:val="Lijstalinea"/>
+                          <w:numPr>
+                            <w:ilvl w:val="0"/>
+                            <w:numId w:val="23"/>
+                          </w:numPr>
+                          <w:ind w:left="313" w:hanging="313"/>
+                          <w:rPr>
+                            <w:rFonts w:cstheme="minorHAnsi"/>
+                            <w:b/>
+                            <w:bCs/>
+                            <w:color w:val="9EA700"/>
+                          </w:rPr>
+                        </w:pPr>
+                        <w:sdt>
+                          <w:sdtPr>
+                            <w:rPr>
+                              <w:rStyle w:val="MissionStatement"/>
+                            </w:rPr>
+                            <w:alias w:val="Taak"/>
+                            <w:tag w:val="Taak"/>
+                            <w:id w:val="1923447956"/>
+                            <w:lock w:val="sdtLocked"/>
+                            <w:placeholder>
+                              <w:docPart w:val="84F50791FD884D95BEA17342415D7F28"/>
+                            </w:placeholder>
+                            <w15:color w:val="808080"/>
+                            <w:text/>
+                          </w:sdtPr>
+                          <w:sdtContent>
+                            <w:r>
+                              <w:rPr>
+                                <w:rStyle w:val="MissionStatement"/>
+                              </w:rPr>
+                              <w:t xml:space="preserve">De browser moet alle tabellen afscannen </w:t>
+                            </w:r>
+                            <w:r>
+                              <w:rPr>
+                                <w:rStyle w:val="MissionStatement"/>
+                              </w:rPr>
+                              <w:t>en deze tijdelijk opslaan</w:t>
+                            </w:r>
+                          </w:sdtContent>
+                        </w:sdt>
+                      </w:p>
+                    </w:sdtContent>
+                  </w:sdt>
+                </w:sdtContent>
+              </w:sdt>
+              <w:sdt>
+                <w:sdtPr>
+                  <w:rPr>
+                    <w:rStyle w:val="MissionStatement"/>
+                  </w:rPr>
+                  <w:id w:val="-1874294847"/>
                   <w:lock w:val="sdtLocked"/>
                   <w:placeholder>
-                    <w:docPart w:val="6BA71117AF3D4AF5813E23C405B375FF"/>
+                    <w:docPart w:val="C80A8383445845AB88C2F416D9D2C5B2"/>
                   </w:placeholder>
                   <w15:color w:val="808080"/>
                   <w15:repeatingSectionItem/>
@@ -1934,10 +2366,10 @@
                         </w:rPr>
                         <w:alias w:val="Taak"/>
                         <w:tag w:val="Taak"/>
-                        <w:id w:val="-1301612025"/>
+                        <w:id w:val="1217860412"/>
                         <w:lock w:val="sdtLocked"/>
                         <w:placeholder>
-                          <w:docPart w:val="26815A9F15644530A79D8A2429895E33"/>
+                          <w:docPart w:val="7730E04E431B4DC6BE0F827396D1B196"/>
                         </w:placeholder>
                         <w15:color w:val="808080"/>
                         <w:text/>
@@ -1947,63 +2379,13 @@
                           <w:rPr>
                             <w:rStyle w:val="MissionStatement"/>
                           </w:rPr>
-                          <w:t>Een chromewindow moet openen en geminimaliseerd worden</w:t>
+                          <w:t xml:space="preserve">Op het moment van aflsluiten van de applicatie, moet </w:t>
                         </w:r>
-                      </w:sdtContent>
-                    </w:sdt>
-                  </w:p>
-                </w:sdtContent>
-              </w:sdt>
-              <w:sdt>
-                <w:sdtPr>
-                  <w:rPr>
-                    <w:rStyle w:val="MissionStatement"/>
-                  </w:rPr>
-                  <w:id w:val="1805187927"/>
-                  <w:lock w:val="sdtLocked"/>
-                  <w:placeholder>
-                    <w:docPart w:val="009E9C68992C47A2820FDD58D693A967"/>
-                  </w:placeholder>
-                  <w15:color w:val="808080"/>
-                  <w15:repeatingSectionItem/>
-                </w:sdtPr>
-                <w:sdtContent>
-                  <w:p>
-                    <w:pPr>
-                      <w:pStyle w:val="Lijstalinea"/>
-                      <w:numPr>
-                        <w:ilvl w:val="0"/>
-                        <w:numId w:val="23"/>
-                      </w:numPr>
-                      <w:ind w:left="313" w:hanging="313"/>
-                      <w:rPr>
-                        <w:rFonts w:cstheme="minorHAnsi"/>
-                        <w:b/>
-                        <w:bCs/>
-                        <w:color w:val="9EA700"/>
-                      </w:rPr>
-                    </w:pPr>
-                    <w:sdt>
-                      <w:sdtPr>
-                        <w:rPr>
-                          <w:rStyle w:val="MissionStatement"/>
-                        </w:rPr>
-                        <w:alias w:val="Taak"/>
-                        <w:tag w:val="Taak"/>
-                        <w:id w:val="-1286653297"/>
-                        <w:lock w:val="sdtLocked"/>
-                        <w:placeholder>
-                          <w:docPart w:val="6734C66DAB364333A038F88CD3CF4F4B"/>
-                        </w:placeholder>
-                        <w15:color w:val="808080"/>
-                        <w:text/>
-                      </w:sdtPr>
-                      <w:sdtContent>
                         <w:r>
                           <w:rPr>
                             <w:rStyle w:val="MissionStatement"/>
                           </w:rPr>
-                          <w:t>De chromewindow moet de opgegeven website bezoeken</w:t>
+                          <w:t>de browser ook afgesloten worden</w:t>
                         </w:r>
                       </w:sdtContent>
                     </w:sdt>
@@ -2160,127 +2542,48 @@
               <w:t>Ik heb de volgende stappen doorlopen om onderstaande User Story af te splitsen:</w:t>
             </w:r>
           </w:p>
-          <w:sdt>
-            <w:sdtPr>
-              <w:rPr>
-                <w:rStyle w:val="MissionStatement"/>
-              </w:rPr>
-              <w:alias w:val="Afsplitsingsstappen"/>
-              <w:tag w:val="Afsplitsingsstappen"/>
-              <w:id w:val="1183476449"/>
-              <w15:color w:val="808080"/>
-              <w15:repeatingSection/>
-            </w:sdtPr>
-            <w:sdtContent>
-              <w:sdt>
-                <w:sdtPr>
-                  <w:rPr>
-                    <w:rStyle w:val="MissionStatement"/>
-                  </w:rPr>
-                  <w:id w:val="-1676805996"/>
-                  <w:placeholder>
-                    <w:docPart w:val="4765DA7ADA764BA48D3EBCE47B2FBF7B"/>
-                  </w:placeholder>
-                  <w15:color w:val="808080"/>
-                  <w15:repeatingSectionItem/>
-                </w:sdtPr>
-                <w:sdtContent>
-                  <w:p>
-                    <w:pPr>
-                      <w:pStyle w:val="Lijstalinea"/>
-                      <w:numPr>
-                        <w:ilvl w:val="0"/>
-                        <w:numId w:val="24"/>
-                      </w:numPr>
-                      <w:rPr>
-                        <w:rFonts w:cstheme="minorHAnsi"/>
-                        <w:b/>
-                        <w:bCs/>
-                        <w:color w:val="9EA700"/>
-                      </w:rPr>
-                    </w:pPr>
-                    <w:sdt>
-                      <w:sdtPr>
-                        <w:rPr>
-                          <w:rStyle w:val="MissionStatement"/>
-                        </w:rPr>
-                        <w:alias w:val="Afsplitsingsstap"/>
-                        <w:tag w:val="Afsplitsingsstap"/>
-                        <w:id w:val="-1539738018"/>
-                        <w:placeholder>
-                          <w:docPart w:val="0DD45A9191BF449395546AA29E2EC3FA"/>
-                        </w:placeholder>
-                        <w15:color w:val="808080"/>
-                        <w:text/>
-                      </w:sdtPr>
-                      <w:sdtContent>
-                        <w:r>
-                          <w:rPr>
-                            <w:rStyle w:val="MissionStatement"/>
-                          </w:rPr>
-                          <w:t>In de applicatie moeten excelbestanden geupload kunnen worden</w:t>
-                        </w:r>
-                      </w:sdtContent>
-                    </w:sdt>
-                  </w:p>
-                </w:sdtContent>
-              </w:sdt>
-              <w:sdt>
-                <w:sdtPr>
-                  <w:rPr>
-                    <w:rStyle w:val="MissionStatement"/>
-                  </w:rPr>
-                  <w:id w:val="1142854898"/>
-                  <w:placeholder>
-                    <w:docPart w:val="A70CC877C48E46A2955C2916601C52DB"/>
-                  </w:placeholder>
-                  <w15:color w:val="808080"/>
-                  <w15:repeatingSectionItem/>
-                </w:sdtPr>
-                <w:sdtContent>
-                  <w:p>
-                    <w:pPr>
-                      <w:pStyle w:val="Lijstalinea"/>
-                      <w:numPr>
-                        <w:ilvl w:val="0"/>
-                        <w:numId w:val="24"/>
-                      </w:numPr>
-                      <w:ind w:left="306" w:hanging="306"/>
-                      <w:rPr>
-                        <w:rFonts w:cstheme="minorHAnsi"/>
-                        <w:b/>
-                        <w:bCs/>
-                        <w:color w:val="9EA700"/>
-                      </w:rPr>
-                    </w:pPr>
-                    <w:sdt>
-                      <w:sdtPr>
-                        <w:rPr>
-                          <w:rStyle w:val="MissionStatement"/>
-                        </w:rPr>
-                        <w:alias w:val="Afsplitsingsstap"/>
-                        <w:tag w:val="Afsplitsingsstap"/>
-                        <w:id w:val="1988275094"/>
-                        <w:placeholder>
-                          <w:docPart w:val="70E719ACEDBD4FFF82C651BBDDAF4ECE"/>
-                        </w:placeholder>
-                        <w15:color w:val="808080"/>
-                        <w:text/>
-                      </w:sdtPr>
-                      <w:sdtContent>
-                        <w:r>
-                          <w:rPr>
-                            <w:rStyle w:val="MissionStatement"/>
-                          </w:rPr>
-                          <w:t>In de applicatoe moet het geuploade bestand tijdelijk opgeslagen worden</w:t>
-                        </w:r>
-                      </w:sdtContent>
-                    </w:sdt>
-                  </w:p>
-                </w:sdtContent>
-              </w:sdt>
-            </w:sdtContent>
-          </w:sdt>
+          <w:p>
+            <w:pPr>
+              <w:pStyle w:val="Lijstalinea"/>
+              <w:numPr>
+                <w:ilvl w:val="0"/>
+                <w:numId w:val="35"/>
+              </w:numPr>
+              <w:rPr>
+                <w:rFonts w:cstheme="minorHAnsi"/>
+                <w:b/>
+                <w:bCs/>
+                <w:color w:val="9EA700"/>
+              </w:rPr>
+            </w:pPr>
+            <w:r>
+              <w:rPr>
+                <w:rFonts w:cstheme="minorHAnsi"/>
+              </w:rPr>
+              <w:t>Excel bestand uploaden</w:t>
+            </w:r>
+          </w:p>
+          <w:p>
+            <w:pPr>
+              <w:pStyle w:val="Lijstalinea"/>
+              <w:numPr>
+                <w:ilvl w:val="0"/>
+                <w:numId w:val="35"/>
+              </w:numPr>
+              <w:rPr>
+                <w:rFonts w:cstheme="minorHAnsi"/>
+                <w:b/>
+                <w:bCs/>
+                <w:color w:val="9EA700"/>
+              </w:rPr>
+            </w:pPr>
+            <w:r>
+              <w:rPr>
+                <w:rFonts w:cstheme="minorHAnsi"/>
+              </w:rPr>
+              <w:t>Gegevens van de bezochte website verwerken</w:t>
+            </w:r>
+          </w:p>
         </w:tc>
       </w:tr>
       <w:tr>
@@ -2388,7 +2691,19 @@
                   <w:rPr>
                     <w:rStyle w:val="MissionStatement"/>
                   </w:rPr>
-                  <w:t>een excelbestand kunnen uploaden</w:t>
+                  <w:t>een excel</w:t>
+                </w:r>
+                <w:r>
+                  <w:rPr>
+                    <w:rStyle w:val="MissionStatement"/>
+                  </w:rPr>
+                  <w:t xml:space="preserve"> </w:t>
+                </w:r>
+                <w:r>
+                  <w:rPr>
+                    <w:rStyle w:val="MissionStatement"/>
+                  </w:rPr>
+                  <w:t>bestand kunnen uploaden</w:t>
                 </w:r>
               </w:sdtContent>
             </w:sdt>
@@ -2489,9 +2804,8 @@
               <w:pStyle w:val="Lijstalinea"/>
               <w:numPr>
                 <w:ilvl w:val="0"/>
-                <w:numId w:val="25"/>
+                <w:numId w:val="36"/>
               </w:numPr>
-              <w:ind w:left="306" w:hanging="306"/>
               <w:rPr>
                 <w:rFonts w:cstheme="minorHAnsi"/>
                 <w:b/>
@@ -2499,41 +2813,33 @@
                 <w:color w:val="9EA700"/>
               </w:rPr>
             </w:pPr>
-            <w:sdt>
-              <w:sdtPr>
-                <w:rPr>
-                  <w:rStyle w:val="MissionStatement"/>
-                </w:rPr>
-                <w:alias w:val="Taak"/>
-                <w:tag w:val="Taak"/>
-                <w:id w:val="-1790814125"/>
-                <w:placeholder>
-                  <w:docPart w:val="2BF9B8B011A44343B9BD23E2F265B47A"/>
-                </w:placeholder>
-                <w15:color w:val="808080"/>
-                <w:text/>
-              </w:sdtPr>
-              <w:sdtContent>
-                <w:r>
-                  <w:rPr>
-                    <w:rStyle w:val="MissionStatement"/>
-                  </w:rPr>
-                  <w:t>Een upload button maken</w:t>
-                </w:r>
-                <w:r>
-                  <w:rPr>
-                    <w:rStyle w:val="MissionStatement"/>
-                  </w:rPr>
-                  <w:t xml:space="preserve"> 2. Een searchscherm maken die je laat navigeren door je computersbestanden 3. </w:t>
-                </w:r>
-                <w:r>
-                  <w:rPr>
-                    <w:rStyle w:val="MissionStatement"/>
-                  </w:rPr>
-                  <w:t>Een plek in de applicatie geven om het bestand op te slaan</w:t>
-                </w:r>
-              </w:sdtContent>
-            </w:sdt>
+            <w:r>
+              <w:rPr>
+                <w:rFonts w:cstheme="minorHAnsi"/>
+              </w:rPr>
+              <w:t>Upload button maken</w:t>
+            </w:r>
+          </w:p>
+          <w:p>
+            <w:pPr>
+              <w:pStyle w:val="Lijstalinea"/>
+              <w:numPr>
+                <w:ilvl w:val="0"/>
+                <w:numId w:val="36"/>
+              </w:numPr>
+              <w:rPr>
+                <w:rFonts w:cstheme="minorHAnsi"/>
+                <w:b/>
+                <w:bCs/>
+                <w:color w:val="9EA700"/>
+              </w:rPr>
+            </w:pPr>
+            <w:r>
+              <w:rPr>
+                <w:rFonts w:cstheme="minorHAnsi"/>
+              </w:rPr>
+              <w:t>Excel bestand uitlezen en data tijdelijk opslaan</w:t>
+            </w:r>
           </w:p>
         </w:tc>
       </w:tr>
@@ -2643,7 +2949,13 @@
                   <w:rPr>
                     <w:rStyle w:val="MissionStatement"/>
                   </w:rPr>
-                  <w:t>Benodigde data verwerken</w:t>
+                  <w:t>Snel</w:t>
+                </w:r>
+                <w:r>
+                  <w:rPr>
+                    <w:rStyle w:val="MissionStatement"/>
+                  </w:rPr>
+                  <w:t xml:space="preserve"> bestanden met kloppende data maken</w:t>
                 </w:r>
               </w:sdtContent>
             </w:sdt>
@@ -2742,97 +3054,29 @@
                           <w:rPr>
                             <w:rStyle w:val="MissionStatement"/>
                           </w:rPr>
-                          <w:t>In de applicatie moet een w</w:t>
+                          <w:t xml:space="preserve">De gebruiker </w:t>
                         </w:r>
                         <w:r>
                           <w:rPr>
                             <w:rStyle w:val="MissionStatement"/>
                           </w:rPr>
-                          <w:t>achtwoord aan</w:t>
-                        </w:r>
-                        <w:r>
-                          <w:rPr>
-                            <w:rStyle w:val="MissionStatement"/>
-                          </w:rPr>
-                          <w:t xml:space="preserve"> gemaakt kunnen worden</w:t>
+                          <w:t>wilt in een korte tijd zoveel mogelijk data verwerken in hun geüploade excel bestand</w:t>
                         </w:r>
                       </w:sdtContent>
                     </w:sdt>
                   </w:p>
                 </w:sdtContent>
               </w:sdt>
-              <w:sdt>
-                <w:sdtPr>
+              <w:p>
+                <w:pPr>
                   <w:rPr>
-                    <w:rStyle w:val="MissionStatement"/>
+                    <w:rFonts w:cstheme="minorHAnsi"/>
+                    <w:b/>
+                    <w:bCs/>
+                    <w:color w:val="9EA700"/>
                   </w:rPr>
-                  <w:id w:val="-95563305"/>
-                  <w:placeholder>
-                    <w:docPart w:val="0D3EC48526844AFBBDB469A46094CE35"/>
-                  </w:placeholder>
-                  <w15:color w:val="808080"/>
-                  <w15:repeatingSectionItem/>
-                </w:sdtPr>
-                <w:sdtContent>
-                  <w:p>
-                    <w:pPr>
-                      <w:pStyle w:val="Lijstalinea"/>
-                      <w:numPr>
-                        <w:ilvl w:val="0"/>
-                        <w:numId w:val="26"/>
-                      </w:numPr>
-                      <w:ind w:left="313" w:hanging="313"/>
-                      <w:rPr>
-                        <w:rFonts w:cstheme="minorHAnsi"/>
-                        <w:b/>
-                        <w:bCs/>
-                        <w:color w:val="9EA700"/>
-                      </w:rPr>
-                    </w:pPr>
-                    <w:sdt>
-                      <w:sdtPr>
-                        <w:rPr>
-                          <w:rStyle w:val="MissionStatement"/>
-                        </w:rPr>
-                        <w:alias w:val="Afsplitsingsstap"/>
-                        <w:tag w:val="Afsplitsingsstap"/>
-                        <w:id w:val="-2062629773"/>
-                        <w:placeholder>
-                          <w:docPart w:val="37521ADA02C3408696A01023F252221E"/>
-                        </w:placeholder>
-                        <w15:color w:val="808080"/>
-                        <w:text/>
-                      </w:sdtPr>
-                      <w:sdtContent>
-                        <w:r>
-                          <w:rPr>
-                            <w:rStyle w:val="MissionStatement"/>
-                          </w:rPr>
-                          <w:t>De applicatie moet o</w:t>
-                        </w:r>
-                        <w:r>
-                          <w:rPr>
-                            <w:rStyle w:val="MissionStatement"/>
-                          </w:rPr>
-                          <w:t>p het moment van het bewerken / toevoegen van data in het bestand</w:t>
-                        </w:r>
-                        <w:r>
-                          <w:rPr>
-                            <w:rStyle w:val="MissionStatement"/>
-                          </w:rPr>
-                          <w:t xml:space="preserve"> opvragen voor het wachtwoord</w:t>
-                        </w:r>
-                        <w:r>
-                          <w:rPr>
-                            <w:rStyle w:val="MissionStatement"/>
-                          </w:rPr>
-                          <w:t xml:space="preserve"> </w:t>
-                        </w:r>
-                      </w:sdtContent>
-                    </w:sdt>
-                  </w:p>
-                </w:sdtContent>
-              </w:sdt>
+                </w:pPr>
+              </w:p>
             </w:sdtContent>
           </w:sdt>
         </w:tc>
@@ -2898,6 +3142,12 @@
                   </w:rPr>
                   <w:t>Gebruiker</w:t>
                 </w:r>
+                <w:r>
+                  <w:rPr>
+                    <w:rStyle w:val="MissionStatement"/>
+                  </w:rPr>
+                  <w:t xml:space="preserve"> met weinig tijd</w:t>
+                </w:r>
               </w:sdtContent>
             </w:sdt>
             <w:r>
@@ -2942,7 +3192,13 @@
                   <w:rPr>
                     <w:rStyle w:val="MissionStatement"/>
                   </w:rPr>
-                  <w:t>dat alleen ik toestemming kan geven aan de applicatie om bewerkingen in het bestand te doen</w:t>
+                  <w:t xml:space="preserve">dat </w:t>
+                </w:r>
+                <w:r>
+                  <w:rPr>
+                    <w:rStyle w:val="MissionStatement"/>
+                  </w:rPr>
+                  <w:t>op het moment van openen van de applicatie ik binnen een paar minuten, mijn gehele excel bestand gevuld is met benodigde data</w:t>
                 </w:r>
               </w:sdtContent>
             </w:sdt>
@@ -2979,7 +3235,13 @@
                   <w:rPr>
                     <w:rStyle w:val="MissionStatement"/>
                   </w:rPr>
-                  <w:t>altijd de juiste gegevens in het bestand heb staan waar ik zelf toestemming voor heb gegeven</w:t>
+                  <w:t xml:space="preserve">snel </w:t>
+                </w:r>
+                <w:r>
+                  <w:rPr>
+                    <w:rStyle w:val="MissionStatement"/>
+                  </w:rPr>
+                  <w:t>aan de slag kan met deze verzamelde data</w:t>
                 </w:r>
               </w:sdtContent>
             </w:sdt>
@@ -3031,9 +3293,8 @@
               <w:pStyle w:val="Lijstalinea"/>
               <w:numPr>
                 <w:ilvl w:val="0"/>
-                <w:numId w:val="28"/>
+                <w:numId w:val="34"/>
               </w:numPr>
-              <w:ind w:left="313" w:hanging="313"/>
               <w:rPr>
                 <w:rFonts w:cstheme="minorHAnsi"/>
                 <w:b/>
@@ -3041,41 +3302,118 @@
                 <w:color w:val="9EA700"/>
               </w:rPr>
             </w:pPr>
-            <w:sdt>
-              <w:sdtPr>
-                <w:rPr>
-                  <w:rStyle w:val="MissionStatement"/>
-                </w:rPr>
-                <w:alias w:val="Taak"/>
-                <w:tag w:val="Taak"/>
-                <w:id w:val="-31656859"/>
-                <w:placeholder>
-                  <w:docPart w:val="D5919B0DA3DC4903B4A41CD2220F63CD"/>
-                </w:placeholder>
-                <w15:color w:val="808080"/>
-                <w:text/>
-              </w:sdtPr>
-              <w:sdtContent>
-                <w:r>
-                  <w:rPr>
-                    <w:rStyle w:val="MissionStatement"/>
-                  </w:rPr>
-                  <w:t>1. Voor het eerst opstarten van de applicatie moet er een window met wachtwoord opkomen 2. Het wachtwoord moet geïncrypt en decrypt worden</w:t>
-                </w:r>
-                <w:r>
-                  <w:rPr>
-                    <w:rStyle w:val="MissionStatement"/>
-                  </w:rPr>
-                  <w:t xml:space="preserve"> voor veiligheid</w:t>
-                </w:r>
-                <w:r>
-                  <w:rPr>
-                    <w:rStyle w:val="MissionStatement"/>
-                  </w:rPr>
-                  <w:t xml:space="preserve"> 3. Bij het bevestigen van het bewerken in het bestand moet er een window komen met het vragen voor het wachtwoord</w:t>
-                </w:r>
-              </w:sdtContent>
-            </w:sdt>
+            <w:r>
+              <w:rPr>
+                <w:rFonts w:cstheme="minorHAnsi"/>
+              </w:rPr>
+              <w:t>De uploadknop moet makkelijk en snel te vinden zijn</w:t>
+            </w:r>
+          </w:p>
+          <w:p>
+            <w:pPr>
+              <w:pStyle w:val="Lijstalinea"/>
+              <w:numPr>
+                <w:ilvl w:val="0"/>
+                <w:numId w:val="34"/>
+              </w:numPr>
+              <w:rPr>
+                <w:rFonts w:cstheme="minorHAnsi"/>
+                <w:b/>
+                <w:bCs/>
+                <w:color w:val="9EA700"/>
+              </w:rPr>
+            </w:pPr>
+            <w:r>
+              <w:rPr>
+                <w:rFonts w:cstheme="minorHAnsi"/>
+              </w:rPr>
+              <w:t>Er moet snel de hoofdsheet geselecteerd kunnen worden</w:t>
+            </w:r>
+          </w:p>
+          <w:p>
+            <w:pPr>
+              <w:pStyle w:val="Lijstalinea"/>
+              <w:numPr>
+                <w:ilvl w:val="0"/>
+                <w:numId w:val="34"/>
+              </w:numPr>
+              <w:rPr>
+                <w:rFonts w:cstheme="minorHAnsi"/>
+                <w:b/>
+                <w:bCs/>
+                <w:color w:val="9EA700"/>
+              </w:rPr>
+            </w:pPr>
+            <w:r>
+              <w:rPr>
+                <w:rFonts w:cstheme="minorHAnsi"/>
+              </w:rPr>
+              <w:t xml:space="preserve">Er moet snel </w:t>
+            </w:r>
+            <w:r>
+              <w:rPr>
+                <w:rFonts w:cstheme="minorHAnsi"/>
+              </w:rPr>
+              <w:t>de hoofdkolom geselecteerd kunnen worden</w:t>
+            </w:r>
+          </w:p>
+          <w:p>
+            <w:pPr>
+              <w:pStyle w:val="Lijstalinea"/>
+              <w:numPr>
+                <w:ilvl w:val="0"/>
+                <w:numId w:val="34"/>
+              </w:numPr>
+              <w:rPr>
+                <w:rFonts w:cstheme="minorHAnsi"/>
+                <w:b/>
+                <w:bCs/>
+                <w:color w:val="9EA700"/>
+              </w:rPr>
+            </w:pPr>
+            <w:r>
+              <w:rPr>
+                <w:rFonts w:cstheme="minorHAnsi"/>
+              </w:rPr>
+              <w:t>Er moet op een m</w:t>
+            </w:r>
+            <w:r>
+              <w:rPr>
+                <w:rFonts w:cstheme="minorHAnsi"/>
+              </w:rPr>
+              <w:t>akkelijke manier gezocht kunnen worden naar de juiste website, via de url</w:t>
+            </w:r>
+          </w:p>
+          <w:p>
+            <w:pPr>
+              <w:pStyle w:val="Lijstalinea"/>
+              <w:numPr>
+                <w:ilvl w:val="0"/>
+                <w:numId w:val="34"/>
+              </w:numPr>
+              <w:rPr>
+                <w:rFonts w:cstheme="minorHAnsi"/>
+                <w:b/>
+                <w:bCs/>
+                <w:color w:val="9EA700"/>
+              </w:rPr>
+            </w:pPr>
+            <w:r>
+              <w:rPr>
+                <w:rFonts w:cstheme="minorHAnsi"/>
+              </w:rPr>
+              <w:t>Gevonden gegevens moeten zo snel mogelijk verwerkt kunnen worden in het excel bestand</w:t>
+            </w:r>
+          </w:p>
+          <w:p>
+            <w:pPr>
+              <w:rPr>
+                <w:rFonts w:cstheme="minorHAnsi"/>
+                <w:b/>
+                <w:bCs/>
+                <w:color w:val="9EA700"/>
+              </w:rPr>
+            </w:pPr>
           </w:p>
         </w:tc>
       </w:tr>
@@ -4019,58 +4357,16 @@
               <w15:repeatingSection/>
             </w:sdtPr>
             <w:sdtContent>
-              <w:sdt>
-                <w:sdtPr>
+              <w:p>
+                <w:pPr>
                   <w:rPr>
-                    <w:rStyle w:val="MissionStatement"/>
+                    <w:rFonts w:cstheme="minorHAnsi"/>
+                    <w:b/>
+                    <w:bCs/>
+                    <w:color w:val="9EA700"/>
                   </w:rPr>
-                  <w:id w:val="1668203517"/>
-                  <w:placeholder>
-                    <w:docPart w:val="4C149D622E4B4466BE0F1427376403D1"/>
-                  </w:placeholder>
-                  <w15:color w:val="808080"/>
-                  <w15:repeatingSectionItem/>
-                </w:sdtPr>
-                <w:sdtContent>
-                  <w:p>
-                    <w:pPr>
-                      <w:pStyle w:val="Lijstalinea"/>
-                      <w:ind w:left="313"/>
-                      <w:rPr>
-                        <w:rFonts w:cstheme="minorHAnsi"/>
-                        <w:b/>
-                        <w:bCs/>
-                        <w:color w:val="9EA700"/>
-                      </w:rPr>
-                    </w:pPr>
-                    <w:sdt>
-                      <w:sdtPr>
-                        <w:rPr>
-                          <w:rStyle w:val="MissionStatement"/>
-                        </w:rPr>
-                        <w:alias w:val="Afsplitsingsstap"/>
-                        <w:tag w:val="Afsplitsingsstap"/>
-                        <w:id w:val="804508945"/>
-                        <w:placeholder>
-                          <w:docPart w:val="C47100A272D74243844A0343A0E3CD70"/>
-                        </w:placeholder>
-                        <w:showingPlcHdr/>
-                        <w15:color w:val="808080"/>
-                        <w:text/>
-                      </w:sdtPr>
-                      <w:sdtContent>
-                        <w:r>
-                          <w:rPr>
-                            <w:rStyle w:val="MissionStatement"/>
-                            <w:color w:val="808080"/>
-                          </w:rPr>
-                          <w:t>&lt;Afsplitsingsstap&gt;</w:t>
-                        </w:r>
-                      </w:sdtContent>
-                    </w:sdt>
-                  </w:p>
-                </w:sdtContent>
-              </w:sdt>
+                </w:pPr>
+              </w:p>
               <w:sdt>
                 <w:sdtPr>
                   <w:rPr>
@@ -4118,79 +4414,7 @@
                           <w:rPr>
                             <w:rStyle w:val="MissionStatement"/>
                           </w:rPr>
-                          <w:t>Implementeren van een zoekfunctie om naar de benodigde website te gaan</w:t>
-                        </w:r>
-                      </w:sdtContent>
-                    </w:sdt>
-                  </w:p>
-                </w:sdtContent>
-              </w:sdt>
-              <w:sdt>
-                <w:sdtPr>
-                  <w:rPr>
-                    <w:rStyle w:val="MissionStatement"/>
-                  </w:rPr>
-                  <w:id w:val="-786269236"/>
-                  <w:placeholder>
-                    <w:docPart w:val="FD04CC2961EF4B87B99E44DBF84DADDA"/>
-                  </w:placeholder>
-                  <w15:color w:val="808080"/>
-                  <w15:repeatingSectionItem/>
-                </w:sdtPr>
-                <w:sdtContent>
-                  <w:p>
-                    <w:pPr>
-                      <w:pStyle w:val="Lijstalinea"/>
-                      <w:numPr>
-                        <w:ilvl w:val="0"/>
-                        <w:numId w:val="31"/>
-                      </w:numPr>
-                      <w:ind w:left="313" w:hanging="313"/>
-                      <w:rPr>
-                        <w:rFonts w:cstheme="minorHAnsi"/>
-                        <w:b/>
-                        <w:bCs/>
-                        <w:color w:val="9EA700"/>
-                      </w:rPr>
-                    </w:pPr>
-                    <w:sdt>
-                      <w:sdtPr>
-                        <w:rPr>
-                          <w:rStyle w:val="MissionStatement"/>
-                        </w:rPr>
-                        <w:alias w:val="Afsplitsingsstap"/>
-                        <w:tag w:val="Afsplitsingsstap"/>
-                        <w:id w:val="-1532334718"/>
-                        <w:placeholder>
-                          <w:docPart w:val="F0921918F2284BFFAE976FDD3B25870E"/>
-                        </w:placeholder>
-                        <w15:color w:val="808080"/>
-                        <w:text/>
-                      </w:sdtPr>
-                      <w:sdtContent>
-                        <w:r>
-                          <w:rPr>
-                            <w:rStyle w:val="MissionStatement"/>
-                          </w:rPr>
-                          <w:t>Een gebruiksvriendelijke interface ontwikkelen</w:t>
-                        </w:r>
-                        <w:r>
-                          <w:rPr>
-                            <w:rStyle w:val="MissionStatement"/>
-                          </w:rPr>
-                          <w:t xml:space="preserve">, </w:t>
-                        </w:r>
-                        <w:r>
-                          <w:rPr>
-                            <w:rStyle w:val="MissionStatement"/>
-                          </w:rPr>
-                          <w:t>voor snel en nau</w:t>
-                        </w:r>
-                        <w:r>
-                          <w:rPr>
-                            <w:rStyle w:val="MissionStatement"/>
-                          </w:rPr>
-                          <w:t>wkeurig werk</w:t>
+                          <w:t>Een gebruiksvriendelijke interface</w:t>
                         </w:r>
                       </w:sdtContent>
                     </w:sdt>
@@ -4244,61 +4468,7 @@
                           <w:rPr>
                             <w:rStyle w:val="MissionStatement"/>
                           </w:rPr>
-                          <w:t>Een extra sheet toevoegen aan het bestand voor de nieuwe data</w:t>
-                        </w:r>
-                      </w:sdtContent>
-                    </w:sdt>
-                  </w:p>
-                </w:sdtContent>
-              </w:sdt>
-              <w:sdt>
-                <w:sdtPr>
-                  <w:rPr>
-                    <w:rStyle w:val="MissionStatement"/>
-                  </w:rPr>
-                  <w:id w:val="-667866010"/>
-                  <w:placeholder>
-                    <w:docPart w:val="1092C58B4F3C4023982A9B5FD53C28F2"/>
-                  </w:placeholder>
-                  <w15:color w:val="808080"/>
-                  <w15:repeatingSectionItem/>
-                </w:sdtPr>
-                <w:sdtContent>
-                  <w:p>
-                    <w:pPr>
-                      <w:pStyle w:val="Lijstalinea"/>
-                      <w:numPr>
-                        <w:ilvl w:val="0"/>
-                        <w:numId w:val="31"/>
-                      </w:numPr>
-                      <w:ind w:left="313" w:hanging="313"/>
-                      <w:rPr>
-                        <w:rFonts w:cstheme="minorHAnsi"/>
-                        <w:b/>
-                        <w:bCs/>
-                        <w:color w:val="9EA700"/>
-                      </w:rPr>
-                    </w:pPr>
-                    <w:sdt>
-                      <w:sdtPr>
-                        <w:rPr>
-                          <w:rStyle w:val="MissionStatement"/>
-                        </w:rPr>
-                        <w:alias w:val="Afsplitsingsstap"/>
-                        <w:tag w:val="Afsplitsingsstap"/>
-                        <w:id w:val="-1804380014"/>
-                        <w:placeholder>
-                          <w:docPart w:val="CE955C3003CF46D3BCAC1C84CADE3666"/>
-                        </w:placeholder>
-                        <w15:color w:val="808080"/>
-                        <w:text/>
-                      </w:sdtPr>
-                      <w:sdtContent>
-                        <w:r>
-                          <w:rPr>
-                            <w:rStyle w:val="MissionStatement"/>
-                          </w:rPr>
-                          <w:t>Verzamelde data in het excelsheet stoppen</w:t>
+                          <w:t>Snel nieuwe sheets aan kunnen maken</w:t>
                         </w:r>
                       </w:sdtContent>
                     </w:sdt>
@@ -4457,7 +4627,19 @@
                   <w:rPr>
                     <w:rStyle w:val="MissionStatement"/>
                   </w:rPr>
-                  <w:t>tijd bespraar voor eventueel verder onderzoek</w:t>
+                  <w:t xml:space="preserve">tijd </w:t>
+                </w:r>
+                <w:r>
+                  <w:rPr>
+                    <w:rStyle w:val="MissionStatement"/>
+                  </w:rPr>
+                  <w:t>bespaar</w:t>
+                </w:r>
+                <w:r>
+                  <w:rPr>
+                    <w:rStyle w:val="MissionStatement"/>
+                  </w:rPr>
+                  <w:t xml:space="preserve"> voor eventueel verder onderzoek</w:t>
                 </w:r>
               </w:sdtContent>
             </w:sdt>
@@ -4509,10 +4691,10 @@
               <w:pStyle w:val="Lijstalinea"/>
               <w:numPr>
                 <w:ilvl w:val="0"/>
-                <w:numId w:val="32"/>
+                <w:numId w:val="38"/>
               </w:numPr>
-              <w:ind w:left="313" w:hanging="313"/>
-              <w:rPr>
+              <w:rPr>
+                <w:rStyle w:val="MissionStatement"/>
                 <w:rFonts w:cstheme="minorHAnsi"/>
                 <w:b/>
                 <w:bCs/>
@@ -4528,7 +4710,7 @@
                 <w:tag w:val="Taak"/>
                 <w:id w:val="1814986771"/>
                 <w:placeholder>
-                  <w:docPart w:val="B4CAEDCC19E2472FBB553DCCFD8C8692"/>
+                  <w:docPart w:val="744DB4930C7C44F39FEE0478B5A4CB77"/>
                 </w:placeholder>
                 <w15:color w:val="808080"/>
                 <w:text/>
@@ -4538,40 +4720,139 @@
                   <w:rPr>
                     <w:rStyle w:val="MissionStatement"/>
                   </w:rPr>
-                  <w:t xml:space="preserve">Searchbar </w:t>
-                </w:r>
-                <w:r>
-                  <w:rPr>
-                    <w:rStyle w:val="MissionStatement"/>
-                  </w:rPr>
-                  <w:t>maken die connectie legt met de searchbar van</w:t>
-                </w:r>
-                <w:r>
-                  <w:rPr>
-                    <w:rStyle w:val="MissionStatement"/>
-                  </w:rPr>
-                  <w:t xml:space="preserve"> het chromewindow 2. Alle knoppen, input-bars, etc.</w:t>
-                </w:r>
-                <w:r>
-                  <w:rPr>
-                    <w:rStyle w:val="MissionStatement"/>
-                  </w:rPr>
-                  <w:t xml:space="preserve"> op 1 window zetten 3.</w:t>
-                </w:r>
-                <w:r>
-                  <w:rPr>
-                    <w:rStyle w:val="MissionStatement"/>
-                  </w:rPr>
-                  <w:t xml:space="preserve"> Functie maken die in het bestaande excelbestand een extra </w:t>
-                </w:r>
-                <w:r>
-                  <w:rPr>
-                    <w:rStyle w:val="MissionStatement"/>
-                  </w:rPr>
-                  <w:t>sheet aan kan maken om de nieuwe data in te stoppen 4. Verzamelde data in het excelsheet stoppen</w:t>
+                  <w:t>De stakeholder moet snel een URL-link kunnen uploaden</w:t>
                 </w:r>
               </w:sdtContent>
             </w:sdt>
+          </w:p>
+          <w:p>
+            <w:pPr>
+              <w:pStyle w:val="Lijstalinea"/>
+              <w:numPr>
+                <w:ilvl w:val="0"/>
+                <w:numId w:val="38"/>
+              </w:numPr>
+              <w:rPr>
+                <w:rFonts w:cstheme="minorHAnsi"/>
+                <w:b/>
+                <w:bCs/>
+                <w:color w:val="9EA700"/>
+              </w:rPr>
+            </w:pPr>
+            <w:r>
+              <w:rPr>
+                <w:rFonts w:cstheme="minorHAnsi"/>
+              </w:rPr>
+              <w:t>De stakeholder moet snel een excel bestand kunnen uploaden</w:t>
+            </w:r>
+          </w:p>
+          <w:p>
+            <w:pPr>
+              <w:pStyle w:val="Lijstalinea"/>
+              <w:numPr>
+                <w:ilvl w:val="0"/>
+                <w:numId w:val="38"/>
+              </w:numPr>
+              <w:rPr>
+                <w:rFonts w:cstheme="minorHAnsi"/>
+                <w:b/>
+                <w:bCs/>
+                <w:color w:val="9EA700"/>
+              </w:rPr>
+            </w:pPr>
+            <w:r>
+              <w:rPr>
+                <w:rFonts w:cstheme="minorHAnsi"/>
+              </w:rPr>
+              <w:t>De stakeholder moet snel de hoofdsheet kunnen selecteren</w:t>
+            </w:r>
+          </w:p>
+          <w:p>
+            <w:pPr>
+              <w:pStyle w:val="Lijstalinea"/>
+              <w:numPr>
+                <w:ilvl w:val="0"/>
+                <w:numId w:val="38"/>
+              </w:numPr>
+              <w:rPr>
+                <w:rFonts w:cstheme="minorHAnsi"/>
+                <w:b/>
+                <w:bCs/>
+                <w:color w:val="9EA700"/>
+              </w:rPr>
+            </w:pPr>
+            <w:r>
+              <w:rPr>
+                <w:rFonts w:cstheme="minorHAnsi"/>
+              </w:rPr>
+              <w:t>De stakeholder moet snel kunnen selecteren wat de zoekwoorden zijn</w:t>
+            </w:r>
+            <w:r>
+              <w:rPr>
+                <w:rFonts w:cstheme="minorHAnsi"/>
+              </w:rPr>
+              <w:t xml:space="preserve"> vanuit de opgegeven hoofdsheet</w:t>
+            </w:r>
+          </w:p>
+          <w:p>
+            <w:pPr>
+              <w:pStyle w:val="Lijstalinea"/>
+              <w:numPr>
+                <w:ilvl w:val="0"/>
+                <w:numId w:val="38"/>
+              </w:numPr>
+              <w:rPr>
+                <w:rFonts w:cstheme="minorHAnsi"/>
+                <w:b/>
+                <w:bCs/>
+                <w:color w:val="9EA700"/>
+              </w:rPr>
+            </w:pPr>
+            <w:r>
+              <w:rPr>
+                <w:rFonts w:cstheme="minorHAnsi"/>
+              </w:rPr>
+              <w:t xml:space="preserve">De stakeholder moet snel </w:t>
+            </w:r>
+            <w:r>
+              <w:rPr>
+                <w:rFonts w:cstheme="minorHAnsi"/>
+              </w:rPr>
+              <w:t>een extra sheet kunnen aanmaken</w:t>
+            </w:r>
+          </w:p>
+          <w:p>
+            <w:pPr>
+              <w:pStyle w:val="Lijstalinea"/>
+              <w:numPr>
+                <w:ilvl w:val="0"/>
+                <w:numId w:val="38"/>
+              </w:numPr>
+              <w:rPr>
+                <w:rFonts w:cstheme="minorHAnsi"/>
+                <w:b/>
+                <w:bCs/>
+                <w:color w:val="9EA700"/>
+              </w:rPr>
+            </w:pPr>
+            <w:r>
+              <w:rPr>
+                <w:rFonts w:cstheme="minorHAnsi"/>
+              </w:rPr>
+              <w:t xml:space="preserve">De stakeholder moet </w:t>
+            </w:r>
+            <w:r>
+              <w:rPr>
+                <w:rFonts w:cstheme="minorHAnsi"/>
+              </w:rPr>
+              <w:t>snel aan kunnen wijzen in welke sheet de verzamelde gegevens verwerkt moeten worden</w:t>
+            </w:r>
+            <w:r>
+              <w:rPr>
+                <w:rFonts w:cstheme="minorHAnsi"/>
+              </w:rPr>
+              <w:t>s</w:t>
+            </w:r>
           </w:p>
         </w:tc>
       </w:tr>
@@ -5200,6 +5481,95 @@
     </w:lvl>
   </w:abstractNum>
   <w:abstractNum w:abstractNumId="6" w15:restartNumberingAfterBreak="0">
+    <w:nsid w:val="010D7F3F"/>
+    <w:multiLevelType w:val="hybridMultilevel"/>
+    <w:tmpl w:val="9E70C5D6"/>
+    <w:lvl w:ilvl="0" w:tplc="0413000F">
+      <w:start w:val="1"/>
+      <w:numFmt w:val="decimal"/>
+      <w:lvlText w:val="%1."/>
+      <w:lvlJc w:val="left"/>
+      <w:pPr>
+        <w:ind w:left="720" w:hanging="360"/>
+      </w:pPr>
+      <w:rPr>
+        <w:rFonts w:hint="default"/>
+      </w:rPr>
+    </w:lvl>
+    <w:lvl w:ilvl="1" w:tplc="04130019" w:tentative="1">
+      <w:start w:val="1"/>
+      <w:numFmt w:val="lowerLetter"/>
+      <w:lvlText w:val="%2."/>
+      <w:lvlJc w:val="left"/>
+      <w:pPr>
+        <w:ind w:left="1440" w:hanging="360"/>
+      </w:pPr>
+    </w:lvl>
+    <w:lvl w:ilvl="2" w:tplc="0413001B" w:tentative="1">
+      <w:start w:val="1"/>
+      <w:numFmt w:val="lowerRoman"/>
+      <w:lvlText w:val="%3."/>
+      <w:lvlJc w:val="right"/>
+      <w:pPr>
+        <w:ind w:left="2160" w:hanging="180"/>
+      </w:pPr>
+    </w:lvl>
+    <w:lvl w:ilvl="3" w:tplc="0413000F" w:tentative="1">
+      <w:start w:val="1"/>
+      <w:numFmt w:val="decimal"/>
+      <w:lvlText w:val="%4."/>
+      <w:lvlJc w:val="left"/>
+      <w:pPr>
+        <w:ind w:left="2880" w:hanging="360"/>
+      </w:pPr>
+    </w:lvl>
+    <w:lvl w:ilvl="4" w:tplc="04130019" w:tentative="1">
+      <w:start w:val="1"/>
+      <w:numFmt w:val="lowerLetter"/>
+      <w:lvlText w:val="%5."/>
+      <w:lvlJc w:val="left"/>
+      <w:pPr>
+        <w:ind w:left="3600" w:hanging="360"/>
+      </w:pPr>
+    </w:lvl>
+    <w:lvl w:ilvl="5" w:tplc="0413001B" w:tentative="1">
+      <w:start w:val="1"/>
+      <w:numFmt w:val="lowerRoman"/>
+      <w:lvlText w:val="%6."/>
+      <w:lvlJc w:val="right"/>
+      <w:pPr>
+        <w:ind w:left="4320" w:hanging="180"/>
+      </w:pPr>
+    </w:lvl>
+    <w:lvl w:ilvl="6" w:tplc="0413000F" w:tentative="1">
+      <w:start w:val="1"/>
+      <w:numFmt w:val="decimal"/>
+      <w:lvlText w:val="%7."/>
+      <w:lvlJc w:val="left"/>
+      <w:pPr>
+        <w:ind w:left="5040" w:hanging="360"/>
+      </w:pPr>
+    </w:lvl>
+    <w:lvl w:ilvl="7" w:tplc="04130019" w:tentative="1">
+      <w:start w:val="1"/>
+      <w:numFmt w:val="lowerLetter"/>
+      <w:lvlText w:val="%8."/>
+      <w:lvlJc w:val="left"/>
+      <w:pPr>
+        <w:ind w:left="5760" w:hanging="360"/>
+      </w:pPr>
+    </w:lvl>
+    <w:lvl w:ilvl="8" w:tplc="0413001B" w:tentative="1">
+      <w:start w:val="1"/>
+      <w:numFmt w:val="lowerRoman"/>
+      <w:lvlText w:val="%9."/>
+      <w:lvlJc w:val="right"/>
+      <w:pPr>
+        <w:ind w:left="6480" w:hanging="180"/>
+      </w:pPr>
+    </w:lvl>
+  </w:abstractNum>
+  <w:abstractNum w:abstractNumId="7" w15:restartNumberingAfterBreak="0">
     <w:nsid w:val="07F61B2C"/>
     <w:multiLevelType w:val="hybridMultilevel"/>
     <w:tmpl w:val="CC4AF212"/>
@@ -5288,7 +5658,7 @@
       </w:pPr>
     </w:lvl>
   </w:abstractNum>
-  <w:abstractNum w:abstractNumId="7" w15:restartNumberingAfterBreak="0">
+  <w:abstractNum w:abstractNumId="8" w15:restartNumberingAfterBreak="0">
     <w:nsid w:val="0882247F"/>
     <w:multiLevelType w:val="hybridMultilevel"/>
     <w:tmpl w:val="15CA57AA"/>
@@ -5377,7 +5747,7 @@
       </w:pPr>
     </w:lvl>
   </w:abstractNum>
-  <w:abstractNum w:abstractNumId="8" w15:restartNumberingAfterBreak="0">
+  <w:abstractNum w:abstractNumId="9" w15:restartNumberingAfterBreak="0">
     <w:nsid w:val="09F47B86"/>
     <w:multiLevelType w:val="hybridMultilevel"/>
     <w:tmpl w:val="255A6E5C"/>
@@ -5466,7 +5836,7 @@
       </w:pPr>
     </w:lvl>
   </w:abstractNum>
-  <w:abstractNum w:abstractNumId="9" w15:restartNumberingAfterBreak="0">
+  <w:abstractNum w:abstractNumId="10" w15:restartNumberingAfterBreak="0">
     <w:nsid w:val="0A162772"/>
     <w:multiLevelType w:val="hybridMultilevel"/>
     <w:tmpl w:val="255A6E5C"/>
@@ -5555,7 +5925,96 @@
       </w:pPr>
     </w:lvl>
   </w:abstractNum>
-  <w:abstractNum w:abstractNumId="10" w15:restartNumberingAfterBreak="0">
+  <w:abstractNum w:abstractNumId="11" w15:restartNumberingAfterBreak="0">
+    <w:nsid w:val="0EA1645B"/>
+    <w:multiLevelType w:val="hybridMultilevel"/>
+    <w:tmpl w:val="B1361AC0"/>
+    <w:lvl w:ilvl="0" w:tplc="0413000F">
+      <w:start w:val="1"/>
+      <w:numFmt w:val="decimal"/>
+      <w:lvlText w:val="%1."/>
+      <w:lvlJc w:val="left"/>
+      <w:pPr>
+        <w:ind w:left="720" w:hanging="360"/>
+      </w:pPr>
+      <w:rPr>
+        <w:rFonts w:hint="default"/>
+      </w:rPr>
+    </w:lvl>
+    <w:lvl w:ilvl="1" w:tplc="04130019" w:tentative="1">
+      <w:start w:val="1"/>
+      <w:numFmt w:val="lowerLetter"/>
+      <w:lvlText w:val="%2."/>
+      <w:lvlJc w:val="left"/>
+      <w:pPr>
+        <w:ind w:left="1440" w:hanging="360"/>
+      </w:pPr>
+    </w:lvl>
+    <w:lvl w:ilvl="2" w:tplc="0413001B" w:tentative="1">
+      <w:start w:val="1"/>
+      <w:numFmt w:val="lowerRoman"/>
+      <w:lvlText w:val="%3."/>
+      <w:lvlJc w:val="right"/>
+      <w:pPr>
+        <w:ind w:left="2160" w:hanging="180"/>
+      </w:pPr>
+    </w:lvl>
+    <w:lvl w:ilvl="3" w:tplc="0413000F" w:tentative="1">
+      <w:start w:val="1"/>
+      <w:numFmt w:val="decimal"/>
+      <w:lvlText w:val="%4."/>
+      <w:lvlJc w:val="left"/>
+      <w:pPr>
+        <w:ind w:left="2880" w:hanging="360"/>
+      </w:pPr>
+    </w:lvl>
+    <w:lvl w:ilvl="4" w:tplc="04130019" w:tentative="1">
+      <w:start w:val="1"/>
+      <w:numFmt w:val="lowerLetter"/>
+      <w:lvlText w:val="%5."/>
+      <w:lvlJc w:val="left"/>
+      <w:pPr>
+        <w:ind w:left="3600" w:hanging="360"/>
+      </w:pPr>
+    </w:lvl>
+    <w:lvl w:ilvl="5" w:tplc="0413001B" w:tentative="1">
+      <w:start w:val="1"/>
+      <w:numFmt w:val="lowerRoman"/>
+      <w:lvlText w:val="%6."/>
+      <w:lvlJc w:val="right"/>
+      <w:pPr>
+        <w:ind w:left="4320" w:hanging="180"/>
+      </w:pPr>
+    </w:lvl>
+    <w:lvl w:ilvl="6" w:tplc="0413000F" w:tentative="1">
+      <w:start w:val="1"/>
+      <w:numFmt w:val="decimal"/>
+      <w:lvlText w:val="%7."/>
+      <w:lvlJc w:val="left"/>
+      <w:pPr>
+        <w:ind w:left="5040" w:hanging="360"/>
+      </w:pPr>
+    </w:lvl>
+    <w:lvl w:ilvl="7" w:tplc="04130019" w:tentative="1">
+      <w:start w:val="1"/>
+      <w:numFmt w:val="lowerLetter"/>
+      <w:lvlText w:val="%8."/>
+      <w:lvlJc w:val="left"/>
+      <w:pPr>
+        <w:ind w:left="5760" w:hanging="360"/>
+      </w:pPr>
+    </w:lvl>
+    <w:lvl w:ilvl="8" w:tplc="0413001B" w:tentative="1">
+      <w:start w:val="1"/>
+      <w:numFmt w:val="lowerRoman"/>
+      <w:lvlText w:val="%9."/>
+      <w:lvlJc w:val="right"/>
+      <w:pPr>
+        <w:ind w:left="6480" w:hanging="180"/>
+      </w:pPr>
+    </w:lvl>
+  </w:abstractNum>
+  <w:abstractNum w:abstractNumId="12" w15:restartNumberingAfterBreak="0">
     <w:nsid w:val="11517280"/>
     <w:multiLevelType w:val="hybridMultilevel"/>
     <w:tmpl w:val="D6F4F85A"/>
@@ -5644,7 +6103,7 @@
       </w:pPr>
     </w:lvl>
   </w:abstractNum>
-  <w:abstractNum w:abstractNumId="11" w15:restartNumberingAfterBreak="0">
+  <w:abstractNum w:abstractNumId="13" w15:restartNumberingAfterBreak="0">
     <w:nsid w:val="18CF7F52"/>
     <w:multiLevelType w:val="hybridMultilevel"/>
     <w:tmpl w:val="4AE6D814"/>
@@ -5733,7 +6192,7 @@
       </w:pPr>
     </w:lvl>
   </w:abstractNum>
-  <w:abstractNum w:abstractNumId="12" w15:restartNumberingAfterBreak="0">
+  <w:abstractNum w:abstractNumId="14" w15:restartNumberingAfterBreak="0">
     <w:nsid w:val="191E40B2"/>
     <w:multiLevelType w:val="hybridMultilevel"/>
     <w:tmpl w:val="CBCA8DB6"/>
@@ -5822,7 +6281,7 @@
       </w:pPr>
     </w:lvl>
   </w:abstractNum>
-  <w:abstractNum w:abstractNumId="13" w15:restartNumberingAfterBreak="0">
+  <w:abstractNum w:abstractNumId="15" w15:restartNumberingAfterBreak="0">
     <w:nsid w:val="1C3F5663"/>
     <w:multiLevelType w:val="hybridMultilevel"/>
     <w:tmpl w:val="8F04F132"/>
@@ -5911,7 +6370,7 @@
       </w:pPr>
     </w:lvl>
   </w:abstractNum>
-  <w:abstractNum w:abstractNumId="14" w15:restartNumberingAfterBreak="0">
+  <w:abstractNum w:abstractNumId="16" w15:restartNumberingAfterBreak="0">
     <w:nsid w:val="1E07203F"/>
     <w:multiLevelType w:val="hybridMultilevel"/>
     <w:tmpl w:val="CDBC5AEC"/>
@@ -6000,7 +6459,98 @@
       </w:pPr>
     </w:lvl>
   </w:abstractNum>
-  <w:abstractNum w:abstractNumId="15" w15:restartNumberingAfterBreak="0">
+  <w:abstractNum w:abstractNumId="17" w15:restartNumberingAfterBreak="0">
+    <w:nsid w:val="1F942078"/>
+    <w:multiLevelType w:val="hybridMultilevel"/>
+    <w:tmpl w:val="28B89F6C"/>
+    <w:lvl w:ilvl="0" w:tplc="89C860C0">
+      <w:start w:val="1"/>
+      <w:numFmt w:val="decimal"/>
+      <w:lvlText w:val="%1."/>
+      <w:lvlJc w:val="left"/>
+      <w:pPr>
+        <w:ind w:left="720" w:hanging="360"/>
+      </w:pPr>
+      <w:rPr>
+        <w:rFonts w:cstheme="minorBidi" w:hint="default"/>
+        <w:b w:val="0"/>
+        <w:color w:val="000000" w:themeColor="text1"/>
+      </w:rPr>
+    </w:lvl>
+    <w:lvl w:ilvl="1" w:tplc="04130019" w:tentative="1">
+      <w:start w:val="1"/>
+      <w:numFmt w:val="lowerLetter"/>
+      <w:lvlText w:val="%2."/>
+      <w:lvlJc w:val="left"/>
+      <w:pPr>
+        <w:ind w:left="1440" w:hanging="360"/>
+      </w:pPr>
+    </w:lvl>
+    <w:lvl w:ilvl="2" w:tplc="0413001B" w:tentative="1">
+      <w:start w:val="1"/>
+      <w:numFmt w:val="lowerRoman"/>
+      <w:lvlText w:val="%3."/>
+      <w:lvlJc w:val="right"/>
+      <w:pPr>
+        <w:ind w:left="2160" w:hanging="180"/>
+      </w:pPr>
+    </w:lvl>
+    <w:lvl w:ilvl="3" w:tplc="0413000F" w:tentative="1">
+      <w:start w:val="1"/>
+      <w:numFmt w:val="decimal"/>
+      <w:lvlText w:val="%4."/>
+      <w:lvlJc w:val="left"/>
+      <w:pPr>
+        <w:ind w:left="2880" w:hanging="360"/>
+      </w:pPr>
+    </w:lvl>
+    <w:lvl w:ilvl="4" w:tplc="04130019" w:tentative="1">
+      <w:start w:val="1"/>
+      <w:numFmt w:val="lowerLetter"/>
+      <w:lvlText w:val="%5."/>
+      <w:lvlJc w:val="left"/>
+      <w:pPr>
+        <w:ind w:left="3600" w:hanging="360"/>
+      </w:pPr>
+    </w:lvl>
+    <w:lvl w:ilvl="5" w:tplc="0413001B" w:tentative="1">
+      <w:start w:val="1"/>
+      <w:numFmt w:val="lowerRoman"/>
+      <w:lvlText w:val="%6."/>
+      <w:lvlJc w:val="right"/>
+      <w:pPr>
+        <w:ind w:left="4320" w:hanging="180"/>
+      </w:pPr>
+    </w:lvl>
+    <w:lvl w:ilvl="6" w:tplc="0413000F" w:tentative="1">
+      <w:start w:val="1"/>
+      <w:numFmt w:val="decimal"/>
+      <w:lvlText w:val="%7."/>
+      <w:lvlJc w:val="left"/>
+      <w:pPr>
+        <w:ind w:left="5040" w:hanging="360"/>
+      </w:pPr>
+    </w:lvl>
+    <w:lvl w:ilvl="7" w:tplc="04130019" w:tentative="1">
+      <w:start w:val="1"/>
+      <w:numFmt w:val="lowerLetter"/>
+      <w:lvlText w:val="%8."/>
+      <w:lvlJc w:val="left"/>
+      <w:pPr>
+        <w:ind w:left="5760" w:hanging="360"/>
+      </w:pPr>
+    </w:lvl>
+    <w:lvl w:ilvl="8" w:tplc="0413001B" w:tentative="1">
+      <w:start w:val="1"/>
+      <w:numFmt w:val="lowerRoman"/>
+      <w:lvlText w:val="%9."/>
+      <w:lvlJc w:val="right"/>
+      <w:pPr>
+        <w:ind w:left="6480" w:hanging="180"/>
+      </w:pPr>
+    </w:lvl>
+  </w:abstractNum>
+  <w:abstractNum w:abstractNumId="18" w15:restartNumberingAfterBreak="0">
     <w:nsid w:val="300D294B"/>
     <w:multiLevelType w:val="hybridMultilevel"/>
     <w:tmpl w:val="8662EE8E"/>
@@ -6089,7 +6639,7 @@
       </w:pPr>
     </w:lvl>
   </w:abstractNum>
-  <w:abstractNum w:abstractNumId="16" w15:restartNumberingAfterBreak="0">
+  <w:abstractNum w:abstractNumId="19" w15:restartNumberingAfterBreak="0">
     <w:nsid w:val="330F0488"/>
     <w:multiLevelType w:val="hybridMultilevel"/>
     <w:tmpl w:val="A13E6BB2"/>
@@ -6178,7 +6728,7 @@
       </w:pPr>
     </w:lvl>
   </w:abstractNum>
-  <w:abstractNum w:abstractNumId="17" w15:restartNumberingAfterBreak="0">
+  <w:abstractNum w:abstractNumId="20" w15:restartNumberingAfterBreak="0">
     <w:nsid w:val="3619122B"/>
     <w:multiLevelType w:val="hybridMultilevel"/>
     <w:tmpl w:val="8E4C6A2A"/>
@@ -6267,7 +6817,98 @@
       </w:pPr>
     </w:lvl>
   </w:abstractNum>
-  <w:abstractNum w:abstractNumId="18" w15:restartNumberingAfterBreak="0">
+  <w:abstractNum w:abstractNumId="21" w15:restartNumberingAfterBreak="0">
+    <w:nsid w:val="479E32DB"/>
+    <w:multiLevelType w:val="hybridMultilevel"/>
+    <w:tmpl w:val="4ED00CF8"/>
+    <w:lvl w:ilvl="0" w:tplc="916C59AA">
+      <w:start w:val="1"/>
+      <w:numFmt w:val="decimal"/>
+      <w:lvlText w:val="%1."/>
+      <w:lvlJc w:val="left"/>
+      <w:pPr>
+        <w:ind w:left="720" w:hanging="360"/>
+      </w:pPr>
+      <w:rPr>
+        <w:rFonts w:cstheme="minorBidi" w:hint="default"/>
+        <w:b w:val="0"/>
+        <w:color w:val="000000" w:themeColor="text1"/>
+      </w:rPr>
+    </w:lvl>
+    <w:lvl w:ilvl="1" w:tplc="04130019" w:tentative="1">
+      <w:start w:val="1"/>
+      <w:numFmt w:val="lowerLetter"/>
+      <w:lvlText w:val="%2."/>
+      <w:lvlJc w:val="left"/>
+      <w:pPr>
+        <w:ind w:left="1440" w:hanging="360"/>
+      </w:pPr>
+    </w:lvl>
+    <w:lvl w:ilvl="2" w:tplc="0413001B" w:tentative="1">
+      <w:start w:val="1"/>
+      <w:numFmt w:val="lowerRoman"/>
+      <w:lvlText w:val="%3."/>
+      <w:lvlJc w:val="right"/>
+      <w:pPr>
+        <w:ind w:left="2160" w:hanging="180"/>
+      </w:pPr>
+    </w:lvl>
+    <w:lvl w:ilvl="3" w:tplc="0413000F" w:tentative="1">
+      <w:start w:val="1"/>
+      <w:numFmt w:val="decimal"/>
+      <w:lvlText w:val="%4."/>
+      <w:lvlJc w:val="left"/>
+      <w:pPr>
+        <w:ind w:left="2880" w:hanging="360"/>
+      </w:pPr>
+    </w:lvl>
+    <w:lvl w:ilvl="4" w:tplc="04130019" w:tentative="1">
+      <w:start w:val="1"/>
+      <w:numFmt w:val="lowerLetter"/>
+      <w:lvlText w:val="%5."/>
+      <w:lvlJc w:val="left"/>
+      <w:pPr>
+        <w:ind w:left="3600" w:hanging="360"/>
+      </w:pPr>
+    </w:lvl>
+    <w:lvl w:ilvl="5" w:tplc="0413001B" w:tentative="1">
+      <w:start w:val="1"/>
+      <w:numFmt w:val="lowerRoman"/>
+      <w:lvlText w:val="%6."/>
+      <w:lvlJc w:val="right"/>
+      <w:pPr>
+        <w:ind w:left="4320" w:hanging="180"/>
+      </w:pPr>
+    </w:lvl>
+    <w:lvl w:ilvl="6" w:tplc="0413000F" w:tentative="1">
+      <w:start w:val="1"/>
+      <w:numFmt w:val="decimal"/>
+      <w:lvlText w:val="%7."/>
+      <w:lvlJc w:val="left"/>
+      <w:pPr>
+        <w:ind w:left="5040" w:hanging="360"/>
+      </w:pPr>
+    </w:lvl>
+    <w:lvl w:ilvl="7" w:tplc="04130019" w:tentative="1">
+      <w:start w:val="1"/>
+      <w:numFmt w:val="lowerLetter"/>
+      <w:lvlText w:val="%8."/>
+      <w:lvlJc w:val="left"/>
+      <w:pPr>
+        <w:ind w:left="5760" w:hanging="360"/>
+      </w:pPr>
+    </w:lvl>
+    <w:lvl w:ilvl="8" w:tplc="0413001B" w:tentative="1">
+      <w:start w:val="1"/>
+      <w:numFmt w:val="lowerRoman"/>
+      <w:lvlText w:val="%9."/>
+      <w:lvlJc w:val="right"/>
+      <w:pPr>
+        <w:ind w:left="6480" w:hanging="180"/>
+      </w:pPr>
+    </w:lvl>
+  </w:abstractNum>
+  <w:abstractNum w:abstractNumId="22" w15:restartNumberingAfterBreak="0">
     <w:nsid w:val="4A4E5B9E"/>
     <w:multiLevelType w:val="hybridMultilevel"/>
     <w:tmpl w:val="255A6E5C"/>
@@ -6356,7 +6997,7 @@
       </w:pPr>
     </w:lvl>
   </w:abstractNum>
-  <w:abstractNum w:abstractNumId="19" w15:restartNumberingAfterBreak="0">
+  <w:abstractNum w:abstractNumId="23" w15:restartNumberingAfterBreak="0">
     <w:nsid w:val="52A303F6"/>
     <w:multiLevelType w:val="hybridMultilevel"/>
     <w:tmpl w:val="0BB6C7BE"/>
@@ -6445,7 +7086,96 @@
       </w:pPr>
     </w:lvl>
   </w:abstractNum>
-  <w:abstractNum w:abstractNumId="20" w15:restartNumberingAfterBreak="0">
+  <w:abstractNum w:abstractNumId="24" w15:restartNumberingAfterBreak="0">
+    <w:nsid w:val="52C93288"/>
+    <w:multiLevelType w:val="hybridMultilevel"/>
+    <w:tmpl w:val="29D2B7F2"/>
+    <w:lvl w:ilvl="0" w:tplc="0413000F">
+      <w:start w:val="1"/>
+      <w:numFmt w:val="decimal"/>
+      <w:lvlText w:val="%1."/>
+      <w:lvlJc w:val="left"/>
+      <w:pPr>
+        <w:ind w:left="720" w:hanging="360"/>
+      </w:pPr>
+      <w:rPr>
+        <w:rFonts w:hint="default"/>
+      </w:rPr>
+    </w:lvl>
+    <w:lvl w:ilvl="1" w:tplc="04130019" w:tentative="1">
+      <w:start w:val="1"/>
+      <w:numFmt w:val="lowerLetter"/>
+      <w:lvlText w:val="%2."/>
+      <w:lvlJc w:val="left"/>
+      <w:pPr>
+        <w:ind w:left="1440" w:hanging="360"/>
+      </w:pPr>
+    </w:lvl>
+    <w:lvl w:ilvl="2" w:tplc="0413001B" w:tentative="1">
+      <w:start w:val="1"/>
+      <w:numFmt w:val="lowerRoman"/>
+      <w:lvlText w:val="%3."/>
+      <w:lvlJc w:val="right"/>
+      <w:pPr>
+        <w:ind w:left="2160" w:hanging="180"/>
+      </w:pPr>
+    </w:lvl>
+    <w:lvl w:ilvl="3" w:tplc="0413000F" w:tentative="1">
+      <w:start w:val="1"/>
+      <w:numFmt w:val="decimal"/>
+      <w:lvlText w:val="%4."/>
+      <w:lvlJc w:val="left"/>
+      <w:pPr>
+        <w:ind w:left="2880" w:hanging="360"/>
+      </w:pPr>
+    </w:lvl>
+    <w:lvl w:ilvl="4" w:tplc="04130019" w:tentative="1">
+      <w:start w:val="1"/>
+      <w:numFmt w:val="lowerLetter"/>
+      <w:lvlText w:val="%5."/>
+      <w:lvlJc w:val="left"/>
+      <w:pPr>
+        <w:ind w:left="3600" w:hanging="360"/>
+      </w:pPr>
+    </w:lvl>
+    <w:lvl w:ilvl="5" w:tplc="0413001B" w:tentative="1">
+      <w:start w:val="1"/>
+      <w:numFmt w:val="lowerRoman"/>
+      <w:lvlText w:val="%6."/>
+      <w:lvlJc w:val="right"/>
+      <w:pPr>
+        <w:ind w:left="4320" w:hanging="180"/>
+      </w:pPr>
+    </w:lvl>
+    <w:lvl w:ilvl="6" w:tplc="0413000F" w:tentative="1">
+      <w:start w:val="1"/>
+      <w:numFmt w:val="decimal"/>
+      <w:lvlText w:val="%7."/>
+      <w:lvlJc w:val="left"/>
+      <w:pPr>
+        <w:ind w:left="5040" w:hanging="360"/>
+      </w:pPr>
+    </w:lvl>
+    <w:lvl w:ilvl="7" w:tplc="04130019" w:tentative="1">
+      <w:start w:val="1"/>
+      <w:numFmt w:val="lowerLetter"/>
+      <w:lvlText w:val="%8."/>
+      <w:lvlJc w:val="left"/>
+      <w:pPr>
+        <w:ind w:left="5760" w:hanging="360"/>
+      </w:pPr>
+    </w:lvl>
+    <w:lvl w:ilvl="8" w:tplc="0413001B" w:tentative="1">
+      <w:start w:val="1"/>
+      <w:numFmt w:val="lowerRoman"/>
+      <w:lvlText w:val="%9."/>
+      <w:lvlJc w:val="right"/>
+      <w:pPr>
+        <w:ind w:left="6480" w:hanging="180"/>
+      </w:pPr>
+    </w:lvl>
+  </w:abstractNum>
+  <w:abstractNum w:abstractNumId="25" w15:restartNumberingAfterBreak="0">
     <w:nsid w:val="5BB15413"/>
     <w:multiLevelType w:val="hybridMultilevel"/>
     <w:tmpl w:val="8662EE8E"/>
@@ -6534,7 +7264,98 @@
       </w:pPr>
     </w:lvl>
   </w:abstractNum>
-  <w:abstractNum w:abstractNumId="21" w15:restartNumberingAfterBreak="0">
+  <w:abstractNum w:abstractNumId="26" w15:restartNumberingAfterBreak="0">
+    <w:nsid w:val="5D320385"/>
+    <w:multiLevelType w:val="hybridMultilevel"/>
+    <w:tmpl w:val="15FE3A40"/>
+    <w:lvl w:ilvl="0" w:tplc="F09C23B4">
+      <w:start w:val="1"/>
+      <w:numFmt w:val="decimal"/>
+      <w:lvlText w:val="%1."/>
+      <w:lvlJc w:val="left"/>
+      <w:pPr>
+        <w:ind w:left="720" w:hanging="360"/>
+      </w:pPr>
+      <w:rPr>
+        <w:rFonts w:cstheme="minorBidi" w:hint="default"/>
+        <w:b w:val="0"/>
+        <w:color w:val="000000" w:themeColor="text1"/>
+      </w:rPr>
+    </w:lvl>
+    <w:lvl w:ilvl="1" w:tplc="04130019" w:tentative="1">
+      <w:start w:val="1"/>
+      <w:numFmt w:val="lowerLetter"/>
+      <w:lvlText w:val="%2."/>
+      <w:lvlJc w:val="left"/>
+      <w:pPr>
+        <w:ind w:left="1440" w:hanging="360"/>
+      </w:pPr>
+    </w:lvl>
+    <w:lvl w:ilvl="2" w:tplc="0413001B" w:tentative="1">
+      <w:start w:val="1"/>
+      <w:numFmt w:val="lowerRoman"/>
+      <w:lvlText w:val="%3."/>
+      <w:lvlJc w:val="right"/>
+      <w:pPr>
+        <w:ind w:left="2160" w:hanging="180"/>
+      </w:pPr>
+    </w:lvl>
+    <w:lvl w:ilvl="3" w:tplc="0413000F" w:tentative="1">
+      <w:start w:val="1"/>
+      <w:numFmt w:val="decimal"/>
+      <w:lvlText w:val="%4."/>
+      <w:lvlJc w:val="left"/>
+      <w:pPr>
+        <w:ind w:left="2880" w:hanging="360"/>
+      </w:pPr>
+    </w:lvl>
+    <w:lvl w:ilvl="4" w:tplc="04130019" w:tentative="1">
+      <w:start w:val="1"/>
+      <w:numFmt w:val="lowerLetter"/>
+      <w:lvlText w:val="%5."/>
+      <w:lvlJc w:val="left"/>
+      <w:pPr>
+        <w:ind w:left="3600" w:hanging="360"/>
+      </w:pPr>
+    </w:lvl>
+    <w:lvl w:ilvl="5" w:tplc="0413001B" w:tentative="1">
+      <w:start w:val="1"/>
+      <w:numFmt w:val="lowerRoman"/>
+      <w:lvlText w:val="%6."/>
+      <w:lvlJc w:val="right"/>
+      <w:pPr>
+        <w:ind w:left="4320" w:hanging="180"/>
+      </w:pPr>
+    </w:lvl>
+    <w:lvl w:ilvl="6" w:tplc="0413000F" w:tentative="1">
+      <w:start w:val="1"/>
+      <w:numFmt w:val="decimal"/>
+      <w:lvlText w:val="%7."/>
+      <w:lvlJc w:val="left"/>
+      <w:pPr>
+        <w:ind w:left="5040" w:hanging="360"/>
+      </w:pPr>
+    </w:lvl>
+    <w:lvl w:ilvl="7" w:tplc="04130019" w:tentative="1">
+      <w:start w:val="1"/>
+      <w:numFmt w:val="lowerLetter"/>
+      <w:lvlText w:val="%8."/>
+      <w:lvlJc w:val="left"/>
+      <w:pPr>
+        <w:ind w:left="5760" w:hanging="360"/>
+      </w:pPr>
+    </w:lvl>
+    <w:lvl w:ilvl="8" w:tplc="0413001B" w:tentative="1">
+      <w:start w:val="1"/>
+      <w:numFmt w:val="lowerRoman"/>
+      <w:lvlText w:val="%9."/>
+      <w:lvlJc w:val="right"/>
+      <w:pPr>
+        <w:ind w:left="6480" w:hanging="180"/>
+      </w:pPr>
+    </w:lvl>
+  </w:abstractNum>
+  <w:abstractNum w:abstractNumId="27" w15:restartNumberingAfterBreak="0">
     <w:nsid w:val="5EC916E9"/>
     <w:multiLevelType w:val="hybridMultilevel"/>
     <w:tmpl w:val="8662EE8E"/>
@@ -6623,7 +7444,7 @@
       </w:pPr>
     </w:lvl>
   </w:abstractNum>
-  <w:abstractNum w:abstractNumId="22" w15:restartNumberingAfterBreak="0">
+  <w:abstractNum w:abstractNumId="28" w15:restartNumberingAfterBreak="0">
     <w:nsid w:val="68A71FC4"/>
     <w:multiLevelType w:val="hybridMultilevel"/>
     <w:tmpl w:val="77E4E57C"/>
@@ -6712,7 +7533,7 @@
       </w:pPr>
     </w:lvl>
   </w:abstractNum>
-  <w:abstractNum w:abstractNumId="23" w15:restartNumberingAfterBreak="0">
+  <w:abstractNum w:abstractNumId="29" w15:restartNumberingAfterBreak="0">
     <w:nsid w:val="6D180EE9"/>
     <w:multiLevelType w:val="hybridMultilevel"/>
     <w:tmpl w:val="8662EE8E"/>
@@ -6801,7 +7622,7 @@
       </w:pPr>
     </w:lvl>
   </w:abstractNum>
-  <w:abstractNum w:abstractNumId="24" w15:restartNumberingAfterBreak="0">
+  <w:abstractNum w:abstractNumId="30" w15:restartNumberingAfterBreak="0">
     <w:nsid w:val="6D646E51"/>
     <w:multiLevelType w:val="hybridMultilevel"/>
     <w:tmpl w:val="4AE6D814"/>
@@ -6890,7 +7711,7 @@
       </w:pPr>
     </w:lvl>
   </w:abstractNum>
-  <w:abstractNum w:abstractNumId="25" w15:restartNumberingAfterBreak="0">
+  <w:abstractNum w:abstractNumId="31" w15:restartNumberingAfterBreak="0">
     <w:nsid w:val="6EC3716F"/>
     <w:multiLevelType w:val="hybridMultilevel"/>
     <w:tmpl w:val="4AE6D814"/>
@@ -6979,7 +7800,7 @@
       </w:pPr>
     </w:lvl>
   </w:abstractNum>
-  <w:abstractNum w:abstractNumId="26" w15:restartNumberingAfterBreak="0">
+  <w:abstractNum w:abstractNumId="32" w15:restartNumberingAfterBreak="0">
     <w:nsid w:val="6FC348F0"/>
     <w:multiLevelType w:val="hybridMultilevel"/>
     <w:tmpl w:val="255A6E5C"/>
@@ -7068,7 +7889,7 @@
       </w:pPr>
     </w:lvl>
   </w:abstractNum>
-  <w:abstractNum w:abstractNumId="27" w15:restartNumberingAfterBreak="0">
+  <w:abstractNum w:abstractNumId="33" w15:restartNumberingAfterBreak="0">
     <w:nsid w:val="70E83B39"/>
     <w:multiLevelType w:val="hybridMultilevel"/>
     <w:tmpl w:val="255A6E5C"/>
@@ -7157,7 +7978,7 @@
       </w:pPr>
     </w:lvl>
   </w:abstractNum>
-  <w:abstractNum w:abstractNumId="28" w15:restartNumberingAfterBreak="0">
+  <w:abstractNum w:abstractNumId="34" w15:restartNumberingAfterBreak="0">
     <w:nsid w:val="7B2F10D4"/>
     <w:multiLevelType w:val="hybridMultilevel"/>
     <w:tmpl w:val="255A6E5C"/>
@@ -7246,7 +8067,7 @@
       </w:pPr>
     </w:lvl>
   </w:abstractNum>
-  <w:abstractNum w:abstractNumId="29" w15:restartNumberingAfterBreak="0">
+  <w:abstractNum w:abstractNumId="35" w15:restartNumberingAfterBreak="0">
     <w:nsid w:val="7B900F54"/>
     <w:multiLevelType w:val="hybridMultilevel"/>
     <w:tmpl w:val="8D685150"/>
@@ -7335,7 +8156,7 @@
       </w:pPr>
     </w:lvl>
   </w:abstractNum>
-  <w:abstractNum w:abstractNumId="30" w15:restartNumberingAfterBreak="0">
+  <w:abstractNum w:abstractNumId="36" w15:restartNumberingAfterBreak="0">
     <w:nsid w:val="7C4002B2"/>
     <w:multiLevelType w:val="hybridMultilevel"/>
     <w:tmpl w:val="D88CEDEA"/>
@@ -7424,7 +8245,7 @@
       </w:pPr>
     </w:lvl>
   </w:abstractNum>
-  <w:abstractNum w:abstractNumId="31" w15:restartNumberingAfterBreak="0">
+  <w:abstractNum w:abstractNumId="37" w15:restartNumberingAfterBreak="0">
     <w:nsid w:val="7D562AAA"/>
     <w:multiLevelType w:val="hybridMultilevel"/>
     <w:tmpl w:val="4AE6D814"/>
@@ -7514,7 +8335,7 @@
     </w:lvl>
   </w:abstractNum>
   <w:num w:numId="1" w16cid:durableId="1983539914">
-    <w:abstractNumId w:val="30"/>
+    <w:abstractNumId w:val="36"/>
   </w:num>
   <w:num w:numId="2" w16cid:durableId="539172664">
     <w:abstractNumId w:val="4"/>
@@ -7532,82 +8353,100 @@
     <w:abstractNumId w:val="0"/>
   </w:num>
   <w:num w:numId="7" w16cid:durableId="19204820">
+    <w:abstractNumId w:val="8"/>
+  </w:num>
+  <w:num w:numId="8" w16cid:durableId="727071265">
+    <w:abstractNumId w:val="37"/>
+  </w:num>
+  <w:num w:numId="9" w16cid:durableId="912549854">
+    <w:abstractNumId w:val="23"/>
+  </w:num>
+  <w:num w:numId="10" w16cid:durableId="2025474915">
+    <w:abstractNumId w:val="20"/>
+  </w:num>
+  <w:num w:numId="11" w16cid:durableId="299264956">
+    <w:abstractNumId w:val="16"/>
+  </w:num>
+  <w:num w:numId="12" w16cid:durableId="1881505135">
     <w:abstractNumId w:val="7"/>
   </w:num>
-  <w:num w:numId="8" w16cid:durableId="727071265">
+  <w:num w:numId="13" w16cid:durableId="1000892250">
+    <w:abstractNumId w:val="28"/>
+  </w:num>
+  <w:num w:numId="14" w16cid:durableId="4401738">
+    <w:abstractNumId w:val="19"/>
+  </w:num>
+  <w:num w:numId="15" w16cid:durableId="631442354">
+    <w:abstractNumId w:val="12"/>
+  </w:num>
+  <w:num w:numId="16" w16cid:durableId="1344630484">
+    <w:abstractNumId w:val="30"/>
+  </w:num>
+  <w:num w:numId="17" w16cid:durableId="586885960">
+    <w:abstractNumId w:val="15"/>
+  </w:num>
+  <w:num w:numId="18" w16cid:durableId="1829395062">
+    <w:abstractNumId w:val="14"/>
+  </w:num>
+  <w:num w:numId="19" w16cid:durableId="1879587219">
+    <w:abstractNumId w:val="13"/>
+  </w:num>
+  <w:num w:numId="20" w16cid:durableId="25757320">
     <w:abstractNumId w:val="31"/>
   </w:num>
-  <w:num w:numId="9" w16cid:durableId="912549854">
-    <w:abstractNumId w:val="19"/>
-  </w:num>
-  <w:num w:numId="10" w16cid:durableId="2025474915">
-    <w:abstractNumId w:val="17"/>
-  </w:num>
-  <w:num w:numId="11" w16cid:durableId="299264956">
-    <w:abstractNumId w:val="14"/>
-  </w:num>
-  <w:num w:numId="12" w16cid:durableId="1881505135">
-    <w:abstractNumId w:val="6"/>
-  </w:num>
-  <w:num w:numId="13" w16cid:durableId="1000892250">
-    <w:abstractNumId w:val="22"/>
-  </w:num>
-  <w:num w:numId="14" w16cid:durableId="4401738">
-    <w:abstractNumId w:val="16"/>
-  </w:num>
-  <w:num w:numId="15" w16cid:durableId="631442354">
-    <w:abstractNumId w:val="10"/>
-  </w:num>
-  <w:num w:numId="16" w16cid:durableId="1344630484">
-    <w:abstractNumId w:val="24"/>
-  </w:num>
-  <w:num w:numId="17" w16cid:durableId="586885960">
-    <w:abstractNumId w:val="13"/>
-  </w:num>
-  <w:num w:numId="18" w16cid:durableId="1829395062">
-    <w:abstractNumId w:val="12"/>
-  </w:num>
-  <w:num w:numId="19" w16cid:durableId="1879587219">
-    <w:abstractNumId w:val="11"/>
-  </w:num>
-  <w:num w:numId="20" w16cid:durableId="25757320">
-    <w:abstractNumId w:val="25"/>
-  </w:num>
   <w:num w:numId="21" w16cid:durableId="944581441">
-    <w:abstractNumId w:val="27"/>
+    <w:abstractNumId w:val="33"/>
   </w:num>
   <w:num w:numId="22" w16cid:durableId="1001350514">
-    <w:abstractNumId w:val="29"/>
+    <w:abstractNumId w:val="35"/>
   </w:num>
   <w:num w:numId="23" w16cid:durableId="1332173011">
-    <w:abstractNumId w:val="15"/>
+    <w:abstractNumId w:val="18"/>
   </w:num>
   <w:num w:numId="24" w16cid:durableId="1065252220">
-    <w:abstractNumId w:val="28"/>
+    <w:abstractNumId w:val="34"/>
   </w:num>
   <w:num w:numId="25" w16cid:durableId="210768762">
-    <w:abstractNumId w:val="23"/>
+    <w:abstractNumId w:val="29"/>
   </w:num>
   <w:num w:numId="26" w16cid:durableId="282464417">
     <w:abstractNumId w:val="5"/>
   </w:num>
   <w:num w:numId="27" w16cid:durableId="1262954347">
+    <w:abstractNumId w:val="27"/>
+  </w:num>
+  <w:num w:numId="28" w16cid:durableId="1297299765">
+    <w:abstractNumId w:val="25"/>
+  </w:num>
+  <w:num w:numId="29" w16cid:durableId="541329532">
+    <w:abstractNumId w:val="10"/>
+  </w:num>
+  <w:num w:numId="30" w16cid:durableId="164520238">
+    <w:abstractNumId w:val="32"/>
+  </w:num>
+  <w:num w:numId="31" w16cid:durableId="1816489034">
+    <w:abstractNumId w:val="22"/>
+  </w:num>
+  <w:num w:numId="32" w16cid:durableId="909998765">
+    <w:abstractNumId w:val="9"/>
+  </w:num>
+  <w:num w:numId="33" w16cid:durableId="1389379566">
+    <w:abstractNumId w:val="6"/>
+  </w:num>
+  <w:num w:numId="34" w16cid:durableId="752049805">
+    <w:abstractNumId w:val="24"/>
+  </w:num>
+  <w:num w:numId="35" w16cid:durableId="2011716729">
+    <w:abstractNumId w:val="11"/>
+  </w:num>
+  <w:num w:numId="36" w16cid:durableId="1135442077">
+    <w:abstractNumId w:val="26"/>
+  </w:num>
+  <w:num w:numId="37" w16cid:durableId="1115294742">
     <w:abstractNumId w:val="21"/>
   </w:num>
-  <w:num w:numId="28" w16cid:durableId="1297299765">
-    <w:abstractNumId w:val="20"/>
-  </w:num>
-  <w:num w:numId="29" w16cid:durableId="541329532">
-    <w:abstractNumId w:val="9"/>
-  </w:num>
-  <w:num w:numId="30" w16cid:durableId="164520238">
-    <w:abstractNumId w:val="26"/>
-  </w:num>
-  <w:num w:numId="31" w16cid:durableId="1816489034">
-    <w:abstractNumId w:val="18"/>
-  </w:num>
-  <w:num w:numId="32" w16cid:durableId="909998765">
-    <w:abstractNumId w:val="8"/>
+  <w:num w:numId="38" w16cid:durableId="1137181867">
+    <w:abstractNumId w:val="17"/>
   </w:num>
 </w:numbering>
 </file>
@@ -8758,65 +9597,6 @@
     </w:docPart>
     <w:docPart>
       <w:docPartPr>
-        <w:name w:val="4765DA7ADA764BA48D3EBCE47B2FBF7B"/>
-        <w:category>
-          <w:name w:val="Algemeen"/>
-          <w:gallery w:val="placeholder"/>
-        </w:category>
-        <w:types>
-          <w:type w:val="bbPlcHdr"/>
-        </w:types>
-        <w:behaviors>
-          <w:behavior w:val="content"/>
-        </w:behaviors>
-        <w:guid w:val="{EFB9A1CB-E8B0-4960-AFFB-01A63E01A1F4}"/>
-      </w:docPartPr>
-      <w:docPartBody>
-        <w:p>
-          <w:pPr>
-            <w:pStyle w:val="4765DA7ADA764BA48D3EBCE47B2FBF7B"/>
-          </w:pPr>
-          <w:r>
-            <w:rPr>
-              <w:rStyle w:val="Tekstvantijdelijkeaanduiding"/>
-            </w:rPr>
-            <w:t>Voer alle inhoud in die u wilt herhalen, waaronder andere inhoudsbesturingselementen. U kunt dit besturingselement ook invoegen rond tabelrijen om delen van een tabel te herhalen.</w:t>
-          </w:r>
-        </w:p>
-      </w:docPartBody>
-    </w:docPart>
-    <w:docPart>
-      <w:docPartPr>
-        <w:name w:val="0DD45A9191BF449395546AA29E2EC3FA"/>
-        <w:category>
-          <w:name w:val="Algemeen"/>
-          <w:gallery w:val="placeholder"/>
-        </w:category>
-        <w:types>
-          <w:type w:val="bbPlcHdr"/>
-        </w:types>
-        <w:behaviors>
-          <w:behavior w:val="content"/>
-        </w:behaviors>
-        <w:guid w:val="{79713485-3BF4-454F-B310-5EF886478538}"/>
-      </w:docPartPr>
-      <w:docPartBody>
-        <w:p>
-          <w:pPr>
-            <w:pStyle w:val="0DD45A9191BF449395546AA29E2EC3FA"/>
-          </w:pPr>
-          <w:r>
-            <w:rPr>
-              <w:rStyle w:val="MissionStatement"/>
-              <w:color w:val="808080"/>
-            </w:rPr>
-            <w:t>&lt;Afsplitsingsstap&gt;</w:t>
-          </w:r>
-        </w:p>
-      </w:docPartBody>
-    </w:docPart>
-    <w:docPart>
-      <w:docPartPr>
         <w:name w:val="3A0D685B80D74BC586CC90B35F097553"/>
         <w:category>
           <w:name w:val="Algemeen"/>
@@ -8898,50 +9678,6 @@
               <w:rStyle w:val="Tekstvantijdelijkeaanduiding"/>
             </w:rPr>
             <w:t>&lt;Reden of doel&gt;</w:t>
-          </w:r>
-        </w:p>
-      </w:docPartBody>
-    </w:docPart>
-    <w:docPart>
-      <w:docPartPr>
-        <w:name w:val="2BF9B8B011A44343B9BD23E2F265B47A"/>
-        <w:category>
-          <w:name w:val="Algemeen"/>
-          <w:gallery w:val="placeholder"/>
-        </w:category>
-        <w:types>
-          <w:type w:val="bbPlcHdr"/>
-        </w:types>
-        <w:behaviors>
-          <w:behavior w:val="content"/>
-        </w:behaviors>
-        <w:guid w:val="{7874FD8D-7212-46DD-AFBF-BF762AE3E076}"/>
-      </w:docPartPr>
-      <w:docPartBody>
-        <w:p>
-          <w:pPr>
-            <w:pStyle w:val="2BF9B8B011A44343B9BD23E2F265B47A"/>
-          </w:pPr>
-          <w:r>
-            <w:rPr>
-              <w:rStyle w:val="MissionStatement"/>
-              <w:color w:val="808080"/>
-            </w:rPr>
-            <w:t>&lt;</w:t>
-          </w:r>
-          <w:r>
-            <w:rPr>
-              <w:rStyle w:val="MissionStatement"/>
-              <w:color w:val="808080"/>
-            </w:rPr>
-            <w:t>Taak</w:t>
-          </w:r>
-          <w:r>
-            <w:rPr>
-              <w:rStyle w:val="MissionStatement"/>
-              <w:color w:val="808080"/>
-            </w:rPr>
-            <w:t>&gt;</w:t>
           </w:r>
         </w:p>
       </w:docPartBody>
@@ -9117,50 +9853,6 @@
               <w:rStyle w:val="Tekstvantijdelijkeaanduiding"/>
             </w:rPr>
             <w:t>&lt;Reden of doel&gt;</w:t>
-          </w:r>
-        </w:p>
-      </w:docPartBody>
-    </w:docPart>
-    <w:docPart>
-      <w:docPartPr>
-        <w:name w:val="D5919B0DA3DC4903B4A41CD2220F63CD"/>
-        <w:category>
-          <w:name w:val="Algemeen"/>
-          <w:gallery w:val="placeholder"/>
-        </w:category>
-        <w:types>
-          <w:type w:val="bbPlcHdr"/>
-        </w:types>
-        <w:behaviors>
-          <w:behavior w:val="content"/>
-        </w:behaviors>
-        <w:guid w:val="{A3BEB657-9025-497C-B119-7A1BA06A4D8B}"/>
-      </w:docPartPr>
-      <w:docPartBody>
-        <w:p>
-          <w:pPr>
-            <w:pStyle w:val="D5919B0DA3DC4903B4A41CD2220F63CD"/>
-          </w:pPr>
-          <w:r>
-            <w:rPr>
-              <w:rStyle w:val="MissionStatement"/>
-              <w:color w:val="808080"/>
-            </w:rPr>
-            <w:t>&lt;</w:t>
-          </w:r>
-          <w:r>
-            <w:rPr>
-              <w:rStyle w:val="MissionStatement"/>
-              <w:color w:val="808080"/>
-            </w:rPr>
-            <w:t>Taak</w:t>
-          </w:r>
-          <w:r>
-            <w:rPr>
-              <w:rStyle w:val="MissionStatement"/>
-              <w:color w:val="808080"/>
-            </w:rPr>
-            <w:t>&gt;</w:t>
           </w:r>
         </w:p>
       </w:docPartBody>
@@ -9415,65 +10107,6 @@
     </w:docPart>
     <w:docPart>
       <w:docPartPr>
-        <w:name w:val="4C149D622E4B4466BE0F1427376403D1"/>
-        <w:category>
-          <w:name w:val="Algemeen"/>
-          <w:gallery w:val="placeholder"/>
-        </w:category>
-        <w:types>
-          <w:type w:val="bbPlcHdr"/>
-        </w:types>
-        <w:behaviors>
-          <w:behavior w:val="content"/>
-        </w:behaviors>
-        <w:guid w:val="{9C17DD73-3055-49B2-882C-FE76C414A85F}"/>
-      </w:docPartPr>
-      <w:docPartBody>
-        <w:p>
-          <w:pPr>
-            <w:pStyle w:val="4C149D622E4B4466BE0F1427376403D1"/>
-          </w:pPr>
-          <w:r>
-            <w:rPr>
-              <w:rStyle w:val="Tekstvantijdelijkeaanduiding"/>
-            </w:rPr>
-            <w:t>Voer alle inhoud in die u wilt herhalen, waaronder andere inhoudsbesturingselementen. U kunt dit besturingselement ook invoegen rond tabelrijen om delen van een tabel te herhalen.</w:t>
-          </w:r>
-        </w:p>
-      </w:docPartBody>
-    </w:docPart>
-    <w:docPart>
-      <w:docPartPr>
-        <w:name w:val="C47100A272D74243844A0343A0E3CD70"/>
-        <w:category>
-          <w:name w:val="Algemeen"/>
-          <w:gallery w:val="placeholder"/>
-        </w:category>
-        <w:types>
-          <w:type w:val="bbPlcHdr"/>
-        </w:types>
-        <w:behaviors>
-          <w:behavior w:val="content"/>
-        </w:behaviors>
-        <w:guid w:val="{7CCA7D4C-8FDF-42DA-AF0F-AF12C7248282}"/>
-      </w:docPartPr>
-      <w:docPartBody>
-        <w:p>
-          <w:pPr>
-            <w:pStyle w:val="C47100A272D74243844A0343A0E3CD70"/>
-          </w:pPr>
-          <w:r>
-            <w:rPr>
-              <w:rStyle w:val="MissionStatement"/>
-              <w:color w:val="808080"/>
-            </w:rPr>
-            <w:t>&lt;Afsplitsingsstap&gt;</w:t>
-          </w:r>
-        </w:p>
-      </w:docPartBody>
-    </w:docPart>
-    <w:docPart>
-      <w:docPartPr>
         <w:name w:val="B6848463A8F14654A7B2B1A126F3C964"/>
         <w:category>
           <w:name w:val="Algemeen"/>
@@ -9555,50 +10188,6 @@
               <w:rStyle w:val="Tekstvantijdelijkeaanduiding"/>
             </w:rPr>
             <w:t>&lt;Reden of doel&gt;</w:t>
-          </w:r>
-        </w:p>
-      </w:docPartBody>
-    </w:docPart>
-    <w:docPart>
-      <w:docPartPr>
-        <w:name w:val="B4CAEDCC19E2472FBB553DCCFD8C8692"/>
-        <w:category>
-          <w:name w:val="Algemeen"/>
-          <w:gallery w:val="placeholder"/>
-        </w:category>
-        <w:types>
-          <w:type w:val="bbPlcHdr"/>
-        </w:types>
-        <w:behaviors>
-          <w:behavior w:val="content"/>
-        </w:behaviors>
-        <w:guid w:val="{6D800A7A-26C2-4DCF-817F-B5C2AF8AA97B}"/>
-      </w:docPartPr>
-      <w:docPartBody>
-        <w:p>
-          <w:pPr>
-            <w:pStyle w:val="B4CAEDCC19E2472FBB553DCCFD8C8692"/>
-          </w:pPr>
-          <w:r>
-            <w:rPr>
-              <w:rStyle w:val="MissionStatement"/>
-              <w:color w:val="808080"/>
-            </w:rPr>
-            <w:t>&lt;</w:t>
-          </w:r>
-          <w:r>
-            <w:rPr>
-              <w:rStyle w:val="MissionStatement"/>
-              <w:color w:val="808080"/>
-            </w:rPr>
-            <w:t>Taak</w:t>
-          </w:r>
-          <w:r>
-            <w:rPr>
-              <w:rStyle w:val="MissionStatement"/>
-              <w:color w:val="808080"/>
-            </w:rPr>
-            <w:t>&gt;</w:t>
           </w:r>
         </w:p>
       </w:docPartBody>
@@ -10147,124 +10736,6 @@
     </w:docPart>
     <w:docPart>
       <w:docPartPr>
-        <w:name w:val="A70CC877C48E46A2955C2916601C52DB"/>
-        <w:category>
-          <w:name w:val="Algemeen"/>
-          <w:gallery w:val="placeholder"/>
-        </w:category>
-        <w:types>
-          <w:type w:val="bbPlcHdr"/>
-        </w:types>
-        <w:behaviors>
-          <w:behavior w:val="content"/>
-        </w:behaviors>
-        <w:guid w:val="{B0FA4418-4053-47AF-8BED-7A1646F14BE2}"/>
-      </w:docPartPr>
-      <w:docPartBody>
-        <w:p>
-          <w:pPr>
-            <w:pStyle w:val="A70CC877C48E46A2955C2916601C52DB"/>
-          </w:pPr>
-          <w:r>
-            <w:rPr>
-              <w:rStyle w:val="Tekstvantijdelijkeaanduiding"/>
-            </w:rPr>
-            <w:t>Voer alle inhoud in die u wilt herhalen, waaronder andere inhoudsbesturingselementen. U kunt dit besturingselement ook invoegen rond tabelrijen om delen van een tabel te herhalen.</w:t>
-          </w:r>
-        </w:p>
-      </w:docPartBody>
-    </w:docPart>
-    <w:docPart>
-      <w:docPartPr>
-        <w:name w:val="70E719ACEDBD4FFF82C651BBDDAF4ECE"/>
-        <w:category>
-          <w:name w:val="Algemeen"/>
-          <w:gallery w:val="placeholder"/>
-        </w:category>
-        <w:types>
-          <w:type w:val="bbPlcHdr"/>
-        </w:types>
-        <w:behaviors>
-          <w:behavior w:val="content"/>
-        </w:behaviors>
-        <w:guid w:val="{29122804-AA6B-44AC-8056-272EEFF49CC7}"/>
-      </w:docPartPr>
-      <w:docPartBody>
-        <w:p>
-          <w:pPr>
-            <w:pStyle w:val="70E719ACEDBD4FFF82C651BBDDAF4ECE"/>
-          </w:pPr>
-          <w:r>
-            <w:rPr>
-              <w:rStyle w:val="MissionStatement"/>
-              <w:color w:val="808080"/>
-            </w:rPr>
-            <w:t>&lt;Afsplitsingsstap&gt;</w:t>
-          </w:r>
-        </w:p>
-      </w:docPartBody>
-    </w:docPart>
-    <w:docPart>
-      <w:docPartPr>
-        <w:name w:val="0D3EC48526844AFBBDB469A46094CE35"/>
-        <w:category>
-          <w:name w:val="Algemeen"/>
-          <w:gallery w:val="placeholder"/>
-        </w:category>
-        <w:types>
-          <w:type w:val="bbPlcHdr"/>
-        </w:types>
-        <w:behaviors>
-          <w:behavior w:val="content"/>
-        </w:behaviors>
-        <w:guid w:val="{DC8AAA11-7430-47A1-BB57-0DF7E0CFFA64}"/>
-      </w:docPartPr>
-      <w:docPartBody>
-        <w:p>
-          <w:pPr>
-            <w:pStyle w:val="0D3EC48526844AFBBDB469A46094CE35"/>
-          </w:pPr>
-          <w:r>
-            <w:rPr>
-              <w:rStyle w:val="Tekstvantijdelijkeaanduiding"/>
-            </w:rPr>
-            <w:t>Voer alle inhoud in die u wilt herhalen, waaronder andere inhoudsbesturingselementen. U kunt dit besturingselement ook invoegen rond tabelrijen om delen van een tabel te herhalen.</w:t>
-          </w:r>
-        </w:p>
-      </w:docPartBody>
-    </w:docPart>
-    <w:docPart>
-      <w:docPartPr>
-        <w:name w:val="37521ADA02C3408696A01023F252221E"/>
-        <w:category>
-          <w:name w:val="Algemeen"/>
-          <w:gallery w:val="placeholder"/>
-        </w:category>
-        <w:types>
-          <w:type w:val="bbPlcHdr"/>
-        </w:types>
-        <w:behaviors>
-          <w:behavior w:val="content"/>
-        </w:behaviors>
-        <w:guid w:val="{B8A9A64B-51A8-4347-AD8E-EE08EDD00321}"/>
-      </w:docPartPr>
-      <w:docPartBody>
-        <w:p>
-          <w:pPr>
-            <w:pStyle w:val="37521ADA02C3408696A01023F252221E"/>
-          </w:pPr>
-          <w:r>
-            <w:rPr>
-              <w:rStyle w:val="MissionStatement"/>
-              <w:color w:val="808080"/>
-            </w:rPr>
-            <w:t>&lt;Afsplitsingsstap&gt;</w:t>
-          </w:r>
-        </w:p>
-      </w:docPartBody>
-    </w:docPart>
-    <w:docPart>
-      <w:docPartPr>
         <w:name w:val="C2A8CF9FF4274E71ADE6841FD2D991D2"/>
         <w:category>
           <w:name w:val="Algemeen"/>
@@ -10383,65 +10854,6 @@
     </w:docPart>
     <w:docPart>
       <w:docPartPr>
-        <w:name w:val="FD04CC2961EF4B87B99E44DBF84DADDA"/>
-        <w:category>
-          <w:name w:val="Algemeen"/>
-          <w:gallery w:val="placeholder"/>
-        </w:category>
-        <w:types>
-          <w:type w:val="bbPlcHdr"/>
-        </w:types>
-        <w:behaviors>
-          <w:behavior w:val="content"/>
-        </w:behaviors>
-        <w:guid w:val="{D05A7C40-8C78-42FC-BF5A-84A93F560DBC}"/>
-      </w:docPartPr>
-      <w:docPartBody>
-        <w:p>
-          <w:pPr>
-            <w:pStyle w:val="FD04CC2961EF4B87B99E44DBF84DADDA"/>
-          </w:pPr>
-          <w:r>
-            <w:rPr>
-              <w:rStyle w:val="Tekstvantijdelijkeaanduiding"/>
-            </w:rPr>
-            <w:t>Voer alle inhoud in die u wilt herhalen, waaronder andere inhoudsbesturingselementen. U kunt dit besturingselement ook invoegen rond tabelrijen om delen van een tabel te herhalen.</w:t>
-          </w:r>
-        </w:p>
-      </w:docPartBody>
-    </w:docPart>
-    <w:docPart>
-      <w:docPartPr>
-        <w:name w:val="F0921918F2284BFFAE976FDD3B25870E"/>
-        <w:category>
-          <w:name w:val="Algemeen"/>
-          <w:gallery w:val="placeholder"/>
-        </w:category>
-        <w:types>
-          <w:type w:val="bbPlcHdr"/>
-        </w:types>
-        <w:behaviors>
-          <w:behavior w:val="content"/>
-        </w:behaviors>
-        <w:guid w:val="{67CC1820-3119-4A38-9A4C-68CAB58D0E67}"/>
-      </w:docPartPr>
-      <w:docPartBody>
-        <w:p>
-          <w:pPr>
-            <w:pStyle w:val="F0921918F2284BFFAE976FDD3B25870E"/>
-          </w:pPr>
-          <w:r>
-            <w:rPr>
-              <w:rStyle w:val="MissionStatement"/>
-              <w:color w:val="808080"/>
-            </w:rPr>
-            <w:t>&lt;Afsplitsingsstap&gt;</w:t>
-          </w:r>
-        </w:p>
-      </w:docPartBody>
-    </w:docPart>
-    <w:docPart>
-      <w:docPartPr>
         <w:name w:val="9F34E6207A954F3C80B5915E26680C6B"/>
         <w:category>
           <w:name w:val="Algemeen"/>
@@ -10488,65 +10900,6 @@
         <w:p>
           <w:pPr>
             <w:pStyle w:val="16E6738CCC3D47ED983BB1BBFCF40B35"/>
-          </w:pPr>
-          <w:r>
-            <w:rPr>
-              <w:rStyle w:val="MissionStatement"/>
-              <w:color w:val="808080"/>
-            </w:rPr>
-            <w:t>&lt;Afsplitsingsstap&gt;</w:t>
-          </w:r>
-        </w:p>
-      </w:docPartBody>
-    </w:docPart>
-    <w:docPart>
-      <w:docPartPr>
-        <w:name w:val="1092C58B4F3C4023982A9B5FD53C28F2"/>
-        <w:category>
-          <w:name w:val="Algemeen"/>
-          <w:gallery w:val="placeholder"/>
-        </w:category>
-        <w:types>
-          <w:type w:val="bbPlcHdr"/>
-        </w:types>
-        <w:behaviors>
-          <w:behavior w:val="content"/>
-        </w:behaviors>
-        <w:guid w:val="{5A808349-88D1-4C68-84EA-1C53F58AC99F}"/>
-      </w:docPartPr>
-      <w:docPartBody>
-        <w:p>
-          <w:pPr>
-            <w:pStyle w:val="1092C58B4F3C4023982A9B5FD53C28F2"/>
-          </w:pPr>
-          <w:r>
-            <w:rPr>
-              <w:rStyle w:val="Tekstvantijdelijkeaanduiding"/>
-            </w:rPr>
-            <w:t>Voer alle inhoud in die u wilt herhalen, waaronder andere inhoudsbesturingselementen. U kunt dit besturingselement ook invoegen rond tabelrijen om delen van een tabel te herhalen.</w:t>
-          </w:r>
-        </w:p>
-      </w:docPartBody>
-    </w:docPart>
-    <w:docPart>
-      <w:docPartPr>
-        <w:name w:val="CE955C3003CF46D3BCAC1C84CADE3666"/>
-        <w:category>
-          <w:name w:val="Algemeen"/>
-          <w:gallery w:val="placeholder"/>
-        </w:category>
-        <w:types>
-          <w:type w:val="bbPlcHdr"/>
-        </w:types>
-        <w:behaviors>
-          <w:behavior w:val="content"/>
-        </w:behaviors>
-        <w:guid w:val="{B42682B9-0DAD-4594-89FC-C099F11FF765}"/>
-      </w:docPartPr>
-      <w:docPartBody>
-        <w:p>
-          <w:pPr>
-            <w:pStyle w:val="CE955C3003CF46D3BCAC1C84CADE3666"/>
           </w:pPr>
           <w:r>
             <w:rPr>
@@ -10794,6 +11147,342 @@
         </w:p>
       </w:docPartBody>
     </w:docPart>
+    <w:docPart>
+      <w:docPartPr>
+        <w:name w:val="D59C20C9BB25428A954EA7139D876EE6"/>
+        <w:category>
+          <w:name w:val="Algemeen"/>
+          <w:gallery w:val="placeholder"/>
+        </w:category>
+        <w:types>
+          <w:type w:val="bbPlcHdr"/>
+        </w:types>
+        <w:behaviors>
+          <w:behavior w:val="content"/>
+        </w:behaviors>
+        <w:guid w:val="{09FE3299-C0A6-4A35-BE86-B0832224E2BD}"/>
+      </w:docPartPr>
+      <w:docPartBody>
+        <w:p>
+          <w:pPr>
+            <w:pStyle w:val="D59C20C9BB25428A954EA7139D876EE6"/>
+          </w:pPr>
+          <w:r>
+            <w:rPr>
+              <w:rStyle w:val="Tekstvantijdelijkeaanduiding"/>
+            </w:rPr>
+            <w:t>Voer alle inhoud in die u wilt herhalen, waaronder andere inhoudsbesturingselementen. U kunt dit besturingselement ook invoegen rond tabelrijen om delen van een tabel te herhalen.</w:t>
+          </w:r>
+        </w:p>
+      </w:docPartBody>
+    </w:docPart>
+    <w:docPart>
+      <w:docPartPr>
+        <w:name w:val="391C3DD1FA7943AB9ABF573440D4DDA8"/>
+        <w:category>
+          <w:name w:val="Algemeen"/>
+          <w:gallery w:val="placeholder"/>
+        </w:category>
+        <w:types>
+          <w:type w:val="bbPlcHdr"/>
+        </w:types>
+        <w:behaviors>
+          <w:behavior w:val="content"/>
+        </w:behaviors>
+        <w:guid w:val="{5A8C14C0-D674-4D88-BA29-D10A4C09E16F}"/>
+      </w:docPartPr>
+      <w:docPartBody>
+        <w:p>
+          <w:pPr>
+            <w:pStyle w:val="391C3DD1FA7943AB9ABF573440D4DDA8"/>
+          </w:pPr>
+          <w:r>
+            <w:rPr>
+              <w:rStyle w:val="Tekstvantijdelijkeaanduiding"/>
+              <w:b/>
+            </w:rPr>
+            <w:t>&lt;Naam van de Epic&gt;</w:t>
+          </w:r>
+        </w:p>
+      </w:docPartBody>
+    </w:docPart>
+    <w:docPart>
+      <w:docPartPr>
+        <w:name w:val="5F7277DE7AF7403F8857627992D509B2"/>
+        <w:category>
+          <w:name w:val="Algemeen"/>
+          <w:gallery w:val="placeholder"/>
+        </w:category>
+        <w:types>
+          <w:type w:val="bbPlcHdr"/>
+        </w:types>
+        <w:behaviors>
+          <w:behavior w:val="content"/>
+        </w:behaviors>
+        <w:guid w:val="{5D27DABA-24E6-4DA4-BBAD-CD4C0CFEC419}"/>
+      </w:docPartPr>
+      <w:docPartBody>
+        <w:p>
+          <w:pPr>
+            <w:pStyle w:val="5F7277DE7AF7403F8857627992D509B2"/>
+          </w:pPr>
+          <w:r>
+            <w:rPr>
+              <w:rStyle w:val="Tekstvantijdelijkeaanduiding"/>
+            </w:rPr>
+            <w:t>&lt;Rol&gt;</w:t>
+          </w:r>
+        </w:p>
+      </w:docPartBody>
+    </w:docPart>
+    <w:docPart>
+      <w:docPartPr>
+        <w:name w:val="4AC273544A95412DAC09E9FC6CC34D0A"/>
+        <w:category>
+          <w:name w:val="Algemeen"/>
+          <w:gallery w:val="placeholder"/>
+        </w:category>
+        <w:types>
+          <w:type w:val="bbPlcHdr"/>
+        </w:types>
+        <w:behaviors>
+          <w:behavior w:val="content"/>
+        </w:behaviors>
+        <w:guid w:val="{2D2EA2D8-26F6-4C88-B2E0-FF6264AA4B45}"/>
+      </w:docPartPr>
+      <w:docPartBody>
+        <w:p>
+          <w:pPr>
+            <w:pStyle w:val="4AC273544A95412DAC09E9FC6CC34D0A"/>
+          </w:pPr>
+          <w:r>
+            <w:rPr>
+              <w:rStyle w:val="Tekstvantijdelijkeaanduiding"/>
+            </w:rPr>
+            <w:t>&lt;Wens&gt;</w:t>
+          </w:r>
+        </w:p>
+      </w:docPartBody>
+    </w:docPart>
+    <w:docPart>
+      <w:docPartPr>
+        <w:name w:val="18A83169E994471FA8D86CB55E6E5221"/>
+        <w:category>
+          <w:name w:val="Algemeen"/>
+          <w:gallery w:val="placeholder"/>
+        </w:category>
+        <w:types>
+          <w:type w:val="bbPlcHdr"/>
+        </w:types>
+        <w:behaviors>
+          <w:behavior w:val="content"/>
+        </w:behaviors>
+        <w:guid w:val="{02D10020-B71C-4787-8B5E-D4CCF9D5CAE5}"/>
+      </w:docPartPr>
+      <w:docPartBody>
+        <w:p>
+          <w:pPr>
+            <w:pStyle w:val="18A83169E994471FA8D86CB55E6E5221"/>
+          </w:pPr>
+          <w:r>
+            <w:rPr>
+              <w:rStyle w:val="Tekstvantijdelijkeaanduiding"/>
+            </w:rPr>
+            <w:t>&lt;Reden of doel&gt;</w:t>
+          </w:r>
+        </w:p>
+      </w:docPartBody>
+    </w:docPart>
+    <w:docPart>
+      <w:docPartPr>
+        <w:name w:val="C80A8383445845AB88C2F416D9D2C5B2"/>
+        <w:category>
+          <w:name w:val="Algemeen"/>
+          <w:gallery w:val="placeholder"/>
+        </w:category>
+        <w:types>
+          <w:type w:val="bbPlcHdr"/>
+        </w:types>
+        <w:behaviors>
+          <w:behavior w:val="content"/>
+        </w:behaviors>
+        <w:guid w:val="{CC4D35ED-376A-4403-92AC-AA6F3922B6AA}"/>
+      </w:docPartPr>
+      <w:docPartBody>
+        <w:p>
+          <w:pPr>
+            <w:pStyle w:val="C80A8383445845AB88C2F416D9D2C5B2"/>
+          </w:pPr>
+          <w:r>
+            <w:rPr>
+              <w:rStyle w:val="Tekstvantijdelijkeaanduiding"/>
+            </w:rPr>
+            <w:t>Voer alle inhoud in die u wilt herhalen, waaronder andere inhoudsbesturingselementen. U kunt dit besturingselement ook invoegen rond tabelrijen om delen van een tabel te herhalen.</w:t>
+          </w:r>
+        </w:p>
+      </w:docPartBody>
+    </w:docPart>
+    <w:docPart>
+      <w:docPartPr>
+        <w:name w:val="7730E04E431B4DC6BE0F827396D1B196"/>
+        <w:category>
+          <w:name w:val="Algemeen"/>
+          <w:gallery w:val="placeholder"/>
+        </w:category>
+        <w:types>
+          <w:type w:val="bbPlcHdr"/>
+        </w:types>
+        <w:behaviors>
+          <w:behavior w:val="content"/>
+        </w:behaviors>
+        <w:guid w:val="{C0B663A1-5A9B-4CE5-A3A0-A569CE18EC0B}"/>
+      </w:docPartPr>
+      <w:docPartBody>
+        <w:p>
+          <w:pPr>
+            <w:pStyle w:val="7730E04E431B4DC6BE0F827396D1B196"/>
+          </w:pPr>
+          <w:r>
+            <w:rPr>
+              <w:rStyle w:val="MissionStatement"/>
+              <w:color w:val="808080"/>
+            </w:rPr>
+            <w:t>&lt;</w:t>
+          </w:r>
+          <w:r>
+            <w:rPr>
+              <w:rStyle w:val="MissionStatement"/>
+              <w:color w:val="808080"/>
+            </w:rPr>
+            <w:t>Taak</w:t>
+          </w:r>
+          <w:r>
+            <w:rPr>
+              <w:rStyle w:val="MissionStatement"/>
+              <w:color w:val="808080"/>
+            </w:rPr>
+            <w:t>&gt;</w:t>
+          </w:r>
+        </w:p>
+      </w:docPartBody>
+    </w:docPart>
+    <w:docPart>
+      <w:docPartPr>
+        <w:name w:val="4CED6EB8DF864BE1B3928A53A19A095F"/>
+        <w:category>
+          <w:name w:val="Algemeen"/>
+          <w:gallery w:val="placeholder"/>
+        </w:category>
+        <w:types>
+          <w:type w:val="bbPlcHdr"/>
+        </w:types>
+        <w:behaviors>
+          <w:behavior w:val="content"/>
+        </w:behaviors>
+        <w:guid w:val="{5F30FDDE-4F68-430A-80DC-2B2A9C4AB38B}"/>
+      </w:docPartPr>
+      <w:docPartBody>
+        <w:p>
+          <w:pPr>
+            <w:pStyle w:val="4CED6EB8DF864BE1B3928A53A19A095F"/>
+          </w:pPr>
+          <w:r>
+            <w:rPr>
+              <w:rStyle w:val="Tekstvantijdelijkeaanduiding"/>
+            </w:rPr>
+            <w:t>Voer alle inhoud in die u wilt herhalen, waaronder andere inhoudsbesturingselementen. U kunt dit besturingselement ook invoegen rond tabelrijen om delen van een tabel te herhalen.</w:t>
+          </w:r>
+        </w:p>
+      </w:docPartBody>
+    </w:docPart>
+    <w:docPart>
+      <w:docPartPr>
+        <w:name w:val="84F50791FD884D95BEA17342415D7F28"/>
+        <w:category>
+          <w:name w:val="Algemeen"/>
+          <w:gallery w:val="placeholder"/>
+        </w:category>
+        <w:types>
+          <w:type w:val="bbPlcHdr"/>
+        </w:types>
+        <w:behaviors>
+          <w:behavior w:val="content"/>
+        </w:behaviors>
+        <w:guid w:val="{0C445ED4-F570-4820-AF0F-31FD1BFC628B}"/>
+      </w:docPartPr>
+      <w:docPartBody>
+        <w:p>
+          <w:pPr>
+            <w:pStyle w:val="84F50791FD884D95BEA17342415D7F28"/>
+          </w:pPr>
+          <w:r>
+            <w:rPr>
+              <w:rStyle w:val="MissionStatement"/>
+              <w:color w:val="808080"/>
+            </w:rPr>
+            <w:t>&lt;</w:t>
+          </w:r>
+          <w:r>
+            <w:rPr>
+              <w:rStyle w:val="MissionStatement"/>
+              <w:color w:val="808080"/>
+            </w:rPr>
+            <w:t>Taak</w:t>
+          </w:r>
+          <w:r>
+            <w:rPr>
+              <w:rStyle w:val="MissionStatement"/>
+              <w:color w:val="808080"/>
+            </w:rPr>
+            <w:t>&gt;</w:t>
+          </w:r>
+        </w:p>
+      </w:docPartBody>
+    </w:docPart>
+    <w:docPart>
+      <w:docPartPr>
+        <w:name w:val="744DB4930C7C44F39FEE0478B5A4CB77"/>
+        <w:category>
+          <w:name w:val="Algemeen"/>
+          <w:gallery w:val="placeholder"/>
+        </w:category>
+        <w:types>
+          <w:type w:val="bbPlcHdr"/>
+        </w:types>
+        <w:behaviors>
+          <w:behavior w:val="content"/>
+        </w:behaviors>
+        <w:guid w:val="{377EEB83-45C0-4A4B-9D63-261798515A82}"/>
+      </w:docPartPr>
+      <w:docPartBody>
+        <w:p>
+          <w:pPr>
+            <w:pStyle w:val="744DB4930C7C44F39FEE0478B5A4CB77"/>
+          </w:pPr>
+          <w:r>
+            <w:rPr>
+              <w:rStyle w:val="MissionStatement"/>
+              <w:color w:val="808080"/>
+            </w:rPr>
+            <w:t>&lt;</w:t>
+          </w:r>
+          <w:r>
+            <w:rPr>
+              <w:rStyle w:val="MissionStatement"/>
+              <w:color w:val="808080"/>
+            </w:rPr>
+            <w:t>Taak</w:t>
+          </w:r>
+          <w:r>
+            <w:rPr>
+              <w:rStyle w:val="MissionStatement"/>
+              <w:color w:val="808080"/>
+            </w:rPr>
+            <w:t>&gt;</w:t>
+          </w:r>
+        </w:p>
+      </w:docPartBody>
+    </w:docPart>
   </w:docParts>
 </w:glossaryDocument>
 </file>
@@ -10877,7 +11566,9 @@
     <w:rsid w:val="00A0751A"/>
     <w:rsid w:val="00B4636C"/>
     <w:rsid w:val="00C35BEA"/>
+    <w:rsid w:val="00CA1660"/>
     <w:rsid w:val="00CF1512"/>
+    <w:rsid w:val="00D94709"/>
     <w:rsid w:val="00E9646F"/>
   </w:rsids>
   <m:mathPr>
@@ -11332,7 +12023,7 @@
     <w:basedOn w:val="Standaardalinea-lettertype"/>
     <w:uiPriority w:val="99"/>
     <w:semiHidden/>
-    <w:rsid w:val="006B77C7"/>
+    <w:rsid w:val="00D94709"/>
     <w:rPr>
       <w:color w:val="808080"/>
     </w:rPr>
@@ -11679,7 +12370,7 @@
     <w:name w:val="Mission Statement"/>
     <w:basedOn w:val="Standaardalinea-lettertype"/>
     <w:uiPriority w:val="1"/>
-    <w:rsid w:val="006B77C7"/>
+    <w:rsid w:val="00D94709"/>
     <w:rPr>
       <w:rFonts w:asciiTheme="minorHAnsi" w:hAnsiTheme="minorHAnsi"/>
       <w:color w:val="000000" w:themeColor="text1"/>
@@ -12186,6 +12877,162 @@
       <w14:ligatures w14:val="standardContextual"/>
     </w:rPr>
   </w:style>
+  <w:style w:type="paragraph" w:customStyle="1" w:styleId="D59C20C9BB25428A954EA7139D876EE6">
+    <w:name w:val="D59C20C9BB25428A954EA7139D876EE6"/>
+    <w:rsid w:val="00D94709"/>
+    <w:pPr>
+      <w:spacing w:line="278" w:lineRule="auto"/>
+    </w:pPr>
+    <w:rPr>
+      <w:kern w:val="2"/>
+      <w:sz w:val="24"/>
+      <w:szCs w:val="24"/>
+      <w14:ligatures w14:val="standardContextual"/>
+    </w:rPr>
+  </w:style>
+  <w:style w:type="paragraph" w:customStyle="1" w:styleId="391C3DD1FA7943AB9ABF573440D4DDA8">
+    <w:name w:val="391C3DD1FA7943AB9ABF573440D4DDA8"/>
+    <w:rsid w:val="00D94709"/>
+    <w:pPr>
+      <w:spacing w:line="278" w:lineRule="auto"/>
+    </w:pPr>
+    <w:rPr>
+      <w:kern w:val="2"/>
+      <w:sz w:val="24"/>
+      <w:szCs w:val="24"/>
+      <w14:ligatures w14:val="standardContextual"/>
+    </w:rPr>
+  </w:style>
+  <w:style w:type="paragraph" w:customStyle="1" w:styleId="5F7277DE7AF7403F8857627992D509B2">
+    <w:name w:val="5F7277DE7AF7403F8857627992D509B2"/>
+    <w:rsid w:val="00D94709"/>
+    <w:pPr>
+      <w:spacing w:line="278" w:lineRule="auto"/>
+    </w:pPr>
+    <w:rPr>
+      <w:kern w:val="2"/>
+      <w:sz w:val="24"/>
+      <w:szCs w:val="24"/>
+      <w14:ligatures w14:val="standardContextual"/>
+    </w:rPr>
+  </w:style>
+  <w:style w:type="paragraph" w:customStyle="1" w:styleId="4AC273544A95412DAC09E9FC6CC34D0A">
+    <w:name w:val="4AC273544A95412DAC09E9FC6CC34D0A"/>
+    <w:rsid w:val="00D94709"/>
+    <w:pPr>
+      <w:spacing w:line="278" w:lineRule="auto"/>
+    </w:pPr>
+    <w:rPr>
+      <w:kern w:val="2"/>
+      <w:sz w:val="24"/>
+      <w:szCs w:val="24"/>
+      <w14:ligatures w14:val="standardContextual"/>
+    </w:rPr>
+  </w:style>
+  <w:style w:type="paragraph" w:customStyle="1" w:styleId="18A83169E994471FA8D86CB55E6E5221">
+    <w:name w:val="18A83169E994471FA8D86CB55E6E5221"/>
+    <w:rsid w:val="00D94709"/>
+    <w:pPr>
+      <w:spacing w:line="278" w:lineRule="auto"/>
+    </w:pPr>
+    <w:rPr>
+      <w:kern w:val="2"/>
+      <w:sz w:val="24"/>
+      <w:szCs w:val="24"/>
+      <w14:ligatures w14:val="standardContextual"/>
+    </w:rPr>
+  </w:style>
+  <w:style w:type="paragraph" w:customStyle="1" w:styleId="C80A8383445845AB88C2F416D9D2C5B2">
+    <w:name w:val="C80A8383445845AB88C2F416D9D2C5B2"/>
+    <w:rsid w:val="00D94709"/>
+    <w:pPr>
+      <w:spacing w:line="278" w:lineRule="auto"/>
+    </w:pPr>
+    <w:rPr>
+      <w:kern w:val="2"/>
+      <w:sz w:val="24"/>
+      <w:szCs w:val="24"/>
+      <w14:ligatures w14:val="standardContextual"/>
+    </w:rPr>
+  </w:style>
+  <w:style w:type="paragraph" w:customStyle="1" w:styleId="7730E04E431B4DC6BE0F827396D1B196">
+    <w:name w:val="7730E04E431B4DC6BE0F827396D1B196"/>
+    <w:rsid w:val="00D94709"/>
+    <w:pPr>
+      <w:spacing w:line="278" w:lineRule="auto"/>
+    </w:pPr>
+    <w:rPr>
+      <w:kern w:val="2"/>
+      <w:sz w:val="24"/>
+      <w:szCs w:val="24"/>
+      <w14:ligatures w14:val="standardContextual"/>
+    </w:rPr>
+  </w:style>
+  <w:style w:type="paragraph" w:customStyle="1" w:styleId="4CED6EB8DF864BE1B3928A53A19A095F">
+    <w:name w:val="4CED6EB8DF864BE1B3928A53A19A095F"/>
+    <w:rsid w:val="00D94709"/>
+    <w:pPr>
+      <w:spacing w:line="278" w:lineRule="auto"/>
+    </w:pPr>
+    <w:rPr>
+      <w:kern w:val="2"/>
+      <w:sz w:val="24"/>
+      <w:szCs w:val="24"/>
+      <w14:ligatures w14:val="standardContextual"/>
+    </w:rPr>
+  </w:style>
+  <w:style w:type="paragraph" w:customStyle="1" w:styleId="84F50791FD884D95BEA17342415D7F28">
+    <w:name w:val="84F50791FD884D95BEA17342415D7F28"/>
+    <w:rsid w:val="00D94709"/>
+    <w:pPr>
+      <w:spacing w:line="278" w:lineRule="auto"/>
+    </w:pPr>
+    <w:rPr>
+      <w:kern w:val="2"/>
+      <w:sz w:val="24"/>
+      <w:szCs w:val="24"/>
+      <w14:ligatures w14:val="standardContextual"/>
+    </w:rPr>
+  </w:style>
+  <w:style w:type="paragraph" w:customStyle="1" w:styleId="A7A56CF2AA9F406398E9A20495EEF52D">
+    <w:name w:val="A7A56CF2AA9F406398E9A20495EEF52D"/>
+    <w:rsid w:val="00D94709"/>
+    <w:pPr>
+      <w:spacing w:line="278" w:lineRule="auto"/>
+    </w:pPr>
+    <w:rPr>
+      <w:kern w:val="2"/>
+      <w:sz w:val="24"/>
+      <w:szCs w:val="24"/>
+      <w14:ligatures w14:val="standardContextual"/>
+    </w:rPr>
+  </w:style>
+  <w:style w:type="paragraph" w:customStyle="1" w:styleId="744DB4930C7C44F39FEE0478B5A4CB77">
+    <w:name w:val="744DB4930C7C44F39FEE0478B5A4CB77"/>
+    <w:rsid w:val="00D94709"/>
+    <w:pPr>
+      <w:spacing w:line="278" w:lineRule="auto"/>
+    </w:pPr>
+    <w:rPr>
+      <w:kern w:val="2"/>
+      <w:sz w:val="24"/>
+      <w:szCs w:val="24"/>
+      <w14:ligatures w14:val="standardContextual"/>
+    </w:rPr>
+  </w:style>
+  <w:style w:type="paragraph" w:customStyle="1" w:styleId="74709F5D9E22452BB584B39A06611B41">
+    <w:name w:val="74709F5D9E22452BB584B39A06611B41"/>
+    <w:rsid w:val="00D94709"/>
+    <w:pPr>
+      <w:spacing w:line="278" w:lineRule="auto"/>
+    </w:pPr>
+    <w:rPr>
+      <w:kern w:val="2"/>
+      <w:sz w:val="24"/>
+      <w:szCs w:val="24"/>
+      <w14:ligatures w14:val="standardContextual"/>
+    </w:rPr>
+  </w:style>
 </w:styles>
 </file>
 

--- a/UML- en tetxtfiles/REQS 5.1 - Product Backlog [Jarno Vis] ([23029943]).docx
+++ b/UML- en tetxtfiles/REQS 5.1 - Product Backlog [Jarno Vis] ([23029943]).docx
@@ -346,7 +346,35 @@
                           <w:rPr>
                             <w:rFonts w:cstheme="minorHAnsi"/>
                           </w:rPr>
-                          <w:t>Als groepslid wil ik een website kunnen bezoeken en kunnen bepalen aan de hand van een geüpload exel bestand of er bruikbare data op de desbetreffende website staat, zodat dit vervolgens in een (aangewezen) excel sheet geüpload kan worden</w:t>
+                          <w:t xml:space="preserve">Als groepslid wil ik een website kunnen bezoeken en kunnen bepalen aan de hand van een geüpload </w:t>
+                        </w:r>
+                        <w:proofErr w:type="spellStart"/>
+                        <w:r>
+                          <w:rPr>
+                            <w:rFonts w:cstheme="minorHAnsi"/>
+                          </w:rPr>
+                          <w:t>exel</w:t>
+                        </w:r>
+                        <w:proofErr w:type="spellEnd"/>
+                        <w:r>
+                          <w:rPr>
+                            <w:rFonts w:cstheme="minorHAnsi"/>
+                          </w:rPr>
+                          <w:t xml:space="preserve"> bestand of er bruikbare data op de desbetreffende website staat, zodat dit vervolgens in een (aangewezen) </w:t>
+                        </w:r>
+                        <w:proofErr w:type="spellStart"/>
+                        <w:r>
+                          <w:rPr>
+                            <w:rFonts w:cstheme="minorHAnsi"/>
+                          </w:rPr>
+                          <w:t>excel</w:t>
+                        </w:r>
+                        <w:proofErr w:type="spellEnd"/>
+                        <w:r>
+                          <w:rPr>
+                            <w:rFonts w:cstheme="minorHAnsi"/>
+                          </w:rPr>
+                          <w:t xml:space="preserve"> sheet geüpload kan worden</w:t>
                         </w:r>
                       </w:p>
                     </w:tc>
@@ -410,7 +438,35 @@
                           <w:rPr>
                             <w:rFonts w:cstheme="minorHAnsi"/>
                           </w:rPr>
-                          <w:t>Als groepslid wil ik op de hoogte gehouden worden door de applicatie als er een fout ontstaat of als er keywoorden niet gevonden zijn, zodat ik deze zelf toe kan voegen om een volledig excel bestand te hebben.</w:t>
+                          <w:t xml:space="preserve">Als groepslid wil ik op de hoogte gehouden worden door de applicatie als er een fout ontstaat of als er </w:t>
+                        </w:r>
+                        <w:proofErr w:type="spellStart"/>
+                        <w:r>
+                          <w:rPr>
+                            <w:rFonts w:cstheme="minorHAnsi"/>
+                          </w:rPr>
+                          <w:t>keywoorden</w:t>
+                        </w:r>
+                        <w:proofErr w:type="spellEnd"/>
+                        <w:r>
+                          <w:rPr>
+                            <w:rFonts w:cstheme="minorHAnsi"/>
+                          </w:rPr>
+                          <w:t xml:space="preserve"> niet gevonden zijn, zodat ik deze zelf toe kan voegen om een volledig </w:t>
+                        </w:r>
+                        <w:proofErr w:type="spellStart"/>
+                        <w:r>
+                          <w:rPr>
+                            <w:rFonts w:cstheme="minorHAnsi"/>
+                          </w:rPr>
+                          <w:t>excel</w:t>
+                        </w:r>
+                        <w:proofErr w:type="spellEnd"/>
+                        <w:r>
+                          <w:rPr>
+                            <w:rFonts w:cstheme="minorHAnsi"/>
+                          </w:rPr>
+                          <w:t xml:space="preserve"> bestand te hebben.</w:t>
                         </w:r>
                       </w:p>
                     </w:tc>
@@ -641,8 +697,19 @@
                 <w:bCs/>
                 <w:color w:val="9EA700"/>
               </w:rPr>
-              <w:t>Volledige lijst met Epics</w:t>
+              <w:t xml:space="preserve">Volledige lijst met </w:t>
             </w:r>
+            <w:proofErr w:type="spellStart"/>
+            <w:r>
+              <w:rPr>
+                <w:rFonts w:cstheme="minorHAnsi"/>
+                <w:b/>
+                <w:bCs/>
+                <w:color w:val="9EA700"/>
+              </w:rPr>
+              <w:t>Epics</w:t>
+            </w:r>
+            <w:proofErr w:type="spellEnd"/>
           </w:p>
         </w:tc>
       </w:tr>
@@ -843,7 +910,21 @@
                           <w:rPr>
                             <w:rStyle w:val="MissionStatement"/>
                           </w:rPr>
-                          <w:t>geen hele tabbellen hoef om te spitten om bruikbare data te vinden en</w:t>
+                          <w:t xml:space="preserve">geen hele </w:t>
+                        </w:r>
+                        <w:proofErr w:type="spellStart"/>
+                        <w:r>
+                          <w:rPr>
+                            <w:rStyle w:val="MissionStatement"/>
+                          </w:rPr>
+                          <w:t>tabbellen</w:t>
+                        </w:r>
+                        <w:proofErr w:type="spellEnd"/>
+                        <w:r>
+                          <w:rPr>
+                            <w:rStyle w:val="MissionStatement"/>
+                          </w:rPr>
+                          <w:t xml:space="preserve"> hoef om te spitten om bruikbare data te vinden en</w:t>
                         </w:r>
                         <w:r>
                           <w:rPr>
@@ -1030,7 +1111,35 @@
                           <w:rPr>
                             <w:rStyle w:val="MissionStatement"/>
                           </w:rPr>
-                          <w:t>dat de automatischverzamelde data door mij wordt goedgekeurd en netjes in mijn excelbestand wordt verwerkt</w:t>
+                          <w:t xml:space="preserve">dat de </w:t>
+                        </w:r>
+                        <w:proofErr w:type="spellStart"/>
+                        <w:r>
+                          <w:rPr>
+                            <w:rStyle w:val="MissionStatement"/>
+                          </w:rPr>
+                          <w:t>automatischverzamelde</w:t>
+                        </w:r>
+                        <w:proofErr w:type="spellEnd"/>
+                        <w:r>
+                          <w:rPr>
+                            <w:rStyle w:val="MissionStatement"/>
+                          </w:rPr>
+                          <w:t xml:space="preserve"> data door mij wordt goedgekeurd en netjes in mijn </w:t>
+                        </w:r>
+                        <w:proofErr w:type="spellStart"/>
+                        <w:r>
+                          <w:rPr>
+                            <w:rStyle w:val="MissionStatement"/>
+                          </w:rPr>
+                          <w:t>excelbestand</w:t>
+                        </w:r>
+                        <w:proofErr w:type="spellEnd"/>
+                        <w:r>
+                          <w:rPr>
+                            <w:rStyle w:val="MissionStatement"/>
+                          </w:rPr>
+                          <w:t xml:space="preserve"> wordt verwerkt</w:t>
                         </w:r>
                       </w:sdtContent>
                     </w:sdt>
@@ -1068,7 +1177,21 @@
                           <w:rPr>
                             <w:rStyle w:val="MissionStatement"/>
                           </w:rPr>
-                          <w:t>kloppende data in mijn excelbestand verwerkt krijg</w:t>
+                          <w:t xml:space="preserve">kloppende data in mijn </w:t>
+                        </w:r>
+                        <w:proofErr w:type="spellStart"/>
+                        <w:r>
+                          <w:rPr>
+                            <w:rStyle w:val="MissionStatement"/>
+                          </w:rPr>
+                          <w:t>excelbestand</w:t>
+                        </w:r>
+                        <w:proofErr w:type="spellEnd"/>
+                        <w:r>
+                          <w:rPr>
+                            <w:rStyle w:val="MissionStatement"/>
+                          </w:rPr>
+                          <w:t xml:space="preserve"> verwerkt krijg</w:t>
                         </w:r>
                       </w:sdtContent>
                     </w:sdt>
@@ -1136,12 +1259,21 @@
                         <w:text/>
                       </w:sdtPr>
                       <w:sdtContent>
+                        <w:proofErr w:type="spellStart"/>
                         <w:r>
                           <w:rPr>
                             <w:rStyle w:val="MissionStatement"/>
                             <w:b/>
                           </w:rPr>
-                          <w:t>Controlleren van gegevens</w:t>
+                          <w:t>Controlleren</w:t>
+                        </w:r>
+                        <w:proofErr w:type="spellEnd"/>
+                        <w:r>
+                          <w:rPr>
+                            <w:rStyle w:val="MissionStatement"/>
+                            <w:b/>
+                          </w:rPr>
+                          <w:t xml:space="preserve"> van gegevens</w:t>
                         </w:r>
                       </w:sdtContent>
                     </w:sdt>
@@ -1243,7 +1375,21 @@
                           <w:rPr>
                             <w:rStyle w:val="MissionStatement"/>
                           </w:rPr>
-                          <w:t>steekproef gewijs kunnen controleren of de juiste data verzameld is</w:t>
+                          <w:t xml:space="preserve">steekproef </w:t>
+                        </w:r>
+                        <w:proofErr w:type="spellStart"/>
+                        <w:r>
+                          <w:rPr>
+                            <w:rStyle w:val="MissionStatement"/>
+                          </w:rPr>
+                          <w:t>gewijs</w:t>
+                        </w:r>
+                        <w:proofErr w:type="spellEnd"/>
+                        <w:r>
+                          <w:rPr>
+                            <w:rStyle w:val="MissionStatement"/>
+                          </w:rPr>
+                          <w:t xml:space="preserve"> kunnen controleren of de juiste data verzameld is</w:t>
                         </w:r>
                       </w:sdtContent>
                     </w:sdt>
@@ -1611,8 +1757,29 @@
                 <w:bCs/>
                 <w:color w:val="9EA700"/>
               </w:rPr>
-              <w:t>Ik heb Epic ‘</w:t>
+              <w:t xml:space="preserve">Ik heb </w:t>
             </w:r>
+            <w:proofErr w:type="spellStart"/>
+            <w:r>
+              <w:rPr>
+                <w:rFonts w:cstheme="minorHAnsi"/>
+                <w:b/>
+                <w:bCs/>
+                <w:color w:val="9EA700"/>
+              </w:rPr>
+              <w:t>Epic</w:t>
+            </w:r>
+            <w:proofErr w:type="spellEnd"/>
+            <w:r>
+              <w:rPr>
+                <w:rFonts w:cstheme="minorHAnsi"/>
+                <w:b/>
+                <w:bCs/>
+                <w:color w:val="9EA700"/>
+              </w:rPr>
+              <w:t xml:space="preserve"> ‘</w:t>
+            </w:r>
+            <w:proofErr w:type="spellStart"/>
             <w:sdt>
               <w:sdtPr>
                 <w:rPr>
@@ -1642,7 +1809,14 @@
                   <w:rPr>
                     <w:rStyle w:val="MissionStatement"/>
                   </w:rPr>
-                  <w:t>Benodige data van website halen</w:t>
+                  <w:t>Benodige</w:t>
+                </w:r>
+                <w:proofErr w:type="spellEnd"/>
+                <w:r>
+                  <w:rPr>
+                    <w:rStyle w:val="MissionStatement"/>
+                  </w:rPr>
+                  <w:t xml:space="preserve"> data van website halen</w:t>
                 </w:r>
               </w:sdtContent>
             </w:sdt>
@@ -1868,7 +2042,21 @@
                           <w:rPr>
                             <w:rStyle w:val="MissionStatement"/>
                           </w:rPr>
-                          <w:t>De applicatie moet het window na gebruik afsluiten</w:t>
+                          <w:t xml:space="preserve">De applicatie moet het </w:t>
+                        </w:r>
+                        <w:proofErr w:type="spellStart"/>
+                        <w:r>
+                          <w:rPr>
+                            <w:rStyle w:val="MissionStatement"/>
+                          </w:rPr>
+                          <w:t>window</w:t>
+                        </w:r>
+                        <w:proofErr w:type="spellEnd"/>
+                        <w:r>
+                          <w:rPr>
+                            <w:rStyle w:val="MissionStatement"/>
+                          </w:rPr>
+                          <w:t xml:space="preserve"> na gebruik afsluiten</w:t>
                         </w:r>
                       </w:sdtContent>
                     </w:sdt>
@@ -2095,239 +2283,255 @@
                   <w:rPr>
                     <w:rStyle w:val="MissionStatement"/>
                   </w:rPr>
-                  <w:alias w:val="Taken"/>
-                  <w:tag w:val="Taken"/>
-                  <w:id w:val="-398529164"/>
+                  <w:id w:val="1558977818"/>
                   <w:lock w:val="sdtLocked"/>
+                  <w:placeholder>
+                    <w:docPart w:val="6BA71117AF3D4AF5813E23C405B375FF"/>
+                  </w:placeholder>
                   <w15:color w:val="808080"/>
-                  <w15:repeatingSection/>
+                  <w15:repeatingSectionItem/>
                 </w:sdtPr>
                 <w:sdtContent>
-                  <w:sdt>
-                    <w:sdtPr>
+                  <w:p>
+                    <w:pPr>
+                      <w:pStyle w:val="Lijstalinea"/>
+                      <w:numPr>
+                        <w:ilvl w:val="0"/>
+                        <w:numId w:val="23"/>
+                      </w:numPr>
+                      <w:ind w:left="313" w:hanging="313"/>
                       <w:rPr>
-                        <w:rStyle w:val="MissionStatement"/>
+                        <w:rFonts w:cstheme="minorHAnsi"/>
+                        <w:b/>
+                        <w:bCs/>
+                        <w:color w:val="9EA700"/>
                       </w:rPr>
-                      <w:alias w:val="Taken"/>
-                      <w:tag w:val="Taken"/>
-                      <w:id w:val="1661188465"/>
-                      <w:lock w:val="sdtLocked"/>
-                      <w15:color w:val="808080"/>
-                      <w15:repeatingSection/>
-                    </w:sdtPr>
-                    <w:sdtContent>
-                      <w:sdt>
-                        <w:sdtPr>
+                    </w:pPr>
+                    <w:sdt>
+                      <w:sdtPr>
+                        <w:rPr>
+                          <w:rStyle w:val="MissionStatement"/>
+                        </w:rPr>
+                        <w:alias w:val="Taak"/>
+                        <w:tag w:val="Taak"/>
+                        <w:id w:val="-1301612025"/>
+                        <w:lock w:val="sdtLocked"/>
+                        <w:placeholder>
+                          <w:docPart w:val="26815A9F15644530A79D8A2429895E33"/>
+                        </w:placeholder>
+                        <w15:color w:val="808080"/>
+                        <w:text/>
+                      </w:sdtPr>
+                      <w:sdtContent>
+                        <w:r>
                           <w:rPr>
                             <w:rStyle w:val="MissionStatement"/>
                           </w:rPr>
-                          <w:id w:val="1558977818"/>
-                          <w:lock w:val="sdtLocked"/>
-                          <w:placeholder>
-                            <w:docPart w:val="6BA71117AF3D4AF5813E23C405B375FF"/>
-                          </w:placeholder>
-                          <w15:color w:val="808080"/>
-                          <w15:repeatingSectionItem/>
-                        </w:sdtPr>
-                        <w:sdtContent>
-                          <w:p>
-                            <w:pPr>
-                              <w:pStyle w:val="Lijstalinea"/>
-                              <w:numPr>
-                                <w:ilvl w:val="0"/>
-                                <w:numId w:val="23"/>
-                              </w:numPr>
-                              <w:ind w:left="313" w:hanging="313"/>
-                              <w:rPr>
-                                <w:rFonts w:cstheme="minorHAnsi"/>
-                                <w:b/>
-                                <w:bCs/>
-                                <w:color w:val="9EA700"/>
-                              </w:rPr>
-                            </w:pPr>
-                            <w:sdt>
-                              <w:sdtPr>
-                                <w:rPr>
-                                  <w:rStyle w:val="MissionStatement"/>
-                                </w:rPr>
-                                <w:alias w:val="Taak"/>
-                                <w:tag w:val="Taak"/>
-                                <w:id w:val="-1301612025"/>
-                                <w:lock w:val="sdtLocked"/>
-                                <w:placeholder>
-                                  <w:docPart w:val="26815A9F15644530A79D8A2429895E33"/>
-                                </w:placeholder>
-                                <w15:color w:val="808080"/>
-                                <w:text/>
-                              </w:sdtPr>
-                              <w:sdtContent>
-                                <w:r>
-                                  <w:rPr>
-                                    <w:rStyle w:val="MissionStatement"/>
-                                  </w:rPr>
-                                  <w:t xml:space="preserve">Een </w:t>
-                                </w:r>
-                                <w:r>
-                                  <w:rPr>
-                                    <w:rStyle w:val="MissionStatement"/>
-                                  </w:rPr>
-                                  <w:t>browser</w:t>
-                                </w:r>
-                                <w:r>
-                                  <w:rPr>
-                                    <w:rStyle w:val="MissionStatement"/>
-                                  </w:rPr>
-                                  <w:t xml:space="preserve"> moet </w:t>
-                                </w:r>
-                                <w:r>
-                                  <w:rPr>
-                                    <w:rStyle w:val="MissionStatement"/>
-                                  </w:rPr>
-                                  <w:t>geopend en geminimaliseerd worden</w:t>
-                                </w:r>
-                              </w:sdtContent>
-                            </w:sdt>
-                          </w:p>
-                        </w:sdtContent>
-                      </w:sdt>
-                      <w:sdt>
-                        <w:sdtPr>
+                          <w:t xml:space="preserve">Een </w:t>
+                        </w:r>
+                        <w:r>
                           <w:rPr>
                             <w:rStyle w:val="MissionStatement"/>
                           </w:rPr>
-                          <w:id w:val="1805187927"/>
-                          <w:lock w:val="sdtLocked"/>
-                          <w:placeholder>
-                            <w:docPart w:val="009E9C68992C47A2820FDD58D693A967"/>
-                          </w:placeholder>
-                          <w15:color w:val="808080"/>
-                          <w15:repeatingSectionItem/>
-                        </w:sdtPr>
-                        <w:sdtContent>
-                          <w:p>
-                            <w:pPr>
-                              <w:pStyle w:val="Lijstalinea"/>
-                              <w:numPr>
-                                <w:ilvl w:val="0"/>
-                                <w:numId w:val="23"/>
-                              </w:numPr>
-                              <w:ind w:left="313" w:hanging="313"/>
-                              <w:rPr>
-                                <w:rFonts w:cstheme="minorHAnsi"/>
-                                <w:b/>
-                                <w:bCs/>
-                                <w:color w:val="9EA700"/>
-                              </w:rPr>
-                            </w:pPr>
-                            <w:sdt>
-                              <w:sdtPr>
-                                <w:rPr>
-                                  <w:rStyle w:val="MissionStatement"/>
-                                </w:rPr>
-                                <w:alias w:val="Taak"/>
-                                <w:tag w:val="Taak"/>
-                                <w:id w:val="-1286653297"/>
-                                <w:lock w:val="sdtLocked"/>
-                                <w:placeholder>
-                                  <w:docPart w:val="6734C66DAB364333A038F88CD3CF4F4B"/>
-                                </w:placeholder>
-                                <w15:color w:val="808080"/>
-                                <w:text/>
-                              </w:sdtPr>
-                              <w:sdtContent>
-                                <w:r>
-                                  <w:rPr>
-                                    <w:rStyle w:val="MissionStatement"/>
-                                  </w:rPr>
-                                  <w:t>De</w:t>
-                                </w:r>
-                                <w:r>
-                                  <w:rPr>
-                                    <w:rStyle w:val="MissionStatement"/>
-                                  </w:rPr>
-                                  <w:t xml:space="preserve"> browser</w:t>
-                                </w:r>
-                                <w:r>
-                                  <w:rPr>
-                                    <w:rStyle w:val="MissionStatement"/>
-                                  </w:rPr>
-                                  <w:t xml:space="preserve"> moet de opgegeven </w:t>
-                                </w:r>
-                                <w:r>
-                                  <w:rPr>
-                                    <w:rStyle w:val="MissionStatement"/>
-                                  </w:rPr>
-                                  <w:t>url bezoeken</w:t>
-                                </w:r>
-                              </w:sdtContent>
-                            </w:sdt>
-                          </w:p>
-                        </w:sdtContent>
-                      </w:sdt>
-                    </w:sdtContent>
-                  </w:sdt>
-                  <w:sdt>
-                    <w:sdtPr>
+                          <w:t>browser</w:t>
+                        </w:r>
+                        <w:r>
+                          <w:rPr>
+                            <w:rStyle w:val="MissionStatement"/>
+                          </w:rPr>
+                          <w:t xml:space="preserve"> moet </w:t>
+                        </w:r>
+                        <w:r>
+                          <w:rPr>
+                            <w:rStyle w:val="MissionStatement"/>
+                          </w:rPr>
+                          <w:t>geopend en geminimaliseerd worden</w:t>
+                        </w:r>
+                        <w:r>
+                          <w:rPr>
+                            <w:rStyle w:val="MissionStatement"/>
+                          </w:rPr>
+                          <w:t>, zodat de applicatie een connectie kan leggen met het internet</w:t>
+                        </w:r>
+                      </w:sdtContent>
+                    </w:sdt>
+                  </w:p>
+                </w:sdtContent>
+              </w:sdt>
+              <w:sdt>
+                <w:sdtPr>
+                  <w:rPr>
+                    <w:rStyle w:val="MissionStatement"/>
+                  </w:rPr>
+                  <w:id w:val="1805187927"/>
+                  <w:lock w:val="sdtLocked"/>
+                  <w:placeholder>
+                    <w:docPart w:val="009E9C68992C47A2820FDD58D693A967"/>
+                  </w:placeholder>
+                  <w15:color w:val="808080"/>
+                  <w15:repeatingSectionItem/>
+                </w:sdtPr>
+                <w:sdtContent>
+                  <w:p>
+                    <w:pPr>
+                      <w:pStyle w:val="Lijstalinea"/>
+                      <w:numPr>
+                        <w:ilvl w:val="0"/>
+                        <w:numId w:val="23"/>
+                      </w:numPr>
+                      <w:ind w:left="313" w:hanging="313"/>
                       <w:rPr>
-                        <w:rStyle w:val="MissionStatement"/>
+                        <w:rFonts w:cstheme="minorHAnsi"/>
+                        <w:b/>
+                        <w:bCs/>
+                        <w:color w:val="9EA700"/>
                       </w:rPr>
-                      <w:id w:val="27924416"/>
-                      <w:lock w:val="sdtLocked"/>
-                      <w:placeholder>
-                        <w:docPart w:val="4CED6EB8DF864BE1B3928A53A19A095F"/>
-                      </w:placeholder>
-                      <w15:color w:val="808080"/>
-                      <w15:repeatingSectionItem/>
-                    </w:sdtPr>
-                    <w:sdtContent>
-                      <w:p>
-                        <w:pPr>
-                          <w:pStyle w:val="Lijstalinea"/>
-                          <w:numPr>
-                            <w:ilvl w:val="0"/>
-                            <w:numId w:val="23"/>
-                          </w:numPr>
-                          <w:ind w:left="313" w:hanging="313"/>
+                    </w:pPr>
+                    <w:sdt>
+                      <w:sdtPr>
+                        <w:rPr>
+                          <w:rStyle w:val="MissionStatement"/>
+                        </w:rPr>
+                        <w:alias w:val="Taak"/>
+                        <w:tag w:val="Taak"/>
+                        <w:id w:val="-1286653297"/>
+                        <w:lock w:val="sdtLocked"/>
+                        <w:placeholder>
+                          <w:docPart w:val="6734C66DAB364333A038F88CD3CF4F4B"/>
+                        </w:placeholder>
+                        <w15:color w:val="808080"/>
+                        <w:text/>
+                      </w:sdtPr>
+                      <w:sdtContent>
+                        <w:r>
                           <w:rPr>
-                            <w:rFonts w:cstheme="minorHAnsi"/>
-                            <w:b/>
-                            <w:bCs/>
-                            <w:color w:val="9EA700"/>
+                            <w:rStyle w:val="MissionStatement"/>
                           </w:rPr>
-                        </w:pPr>
-                        <w:sdt>
-                          <w:sdtPr>
-                            <w:rPr>
-                              <w:rStyle w:val="MissionStatement"/>
-                            </w:rPr>
-                            <w:alias w:val="Taak"/>
-                            <w:tag w:val="Taak"/>
-                            <w:id w:val="1923447956"/>
-                            <w:lock w:val="sdtLocked"/>
-                            <w:placeholder>
-                              <w:docPart w:val="84F50791FD884D95BEA17342415D7F28"/>
-                            </w:placeholder>
-                            <w15:color w:val="808080"/>
-                            <w:text/>
-                          </w:sdtPr>
-                          <w:sdtContent>
-                            <w:r>
-                              <w:rPr>
-                                <w:rStyle w:val="MissionStatement"/>
-                              </w:rPr>
-                              <w:t xml:space="preserve">De browser moet alle tabellen afscannen </w:t>
-                            </w:r>
-                            <w:r>
-                              <w:rPr>
-                                <w:rStyle w:val="MissionStatement"/>
-                              </w:rPr>
-                              <w:t>en deze tijdelijk opslaan</w:t>
-                            </w:r>
-                          </w:sdtContent>
-                        </w:sdt>
-                      </w:p>
-                    </w:sdtContent>
-                  </w:sdt>
+                          <w:t>De</w:t>
+                        </w:r>
+                        <w:r>
+                          <w:rPr>
+                            <w:rStyle w:val="MissionStatement"/>
+                          </w:rPr>
+                          <w:t xml:space="preserve"> browser</w:t>
+                        </w:r>
+                        <w:r>
+                          <w:rPr>
+                            <w:rStyle w:val="MissionStatement"/>
+                          </w:rPr>
+                          <w:t xml:space="preserve"> moet de opgegeven </w:t>
+                        </w:r>
+                        <w:proofErr w:type="spellStart"/>
+                        <w:r>
+                          <w:rPr>
+                            <w:rStyle w:val="MissionStatement"/>
+                          </w:rPr>
+                          <w:t>url</w:t>
+                        </w:r>
+                        <w:proofErr w:type="spellEnd"/>
+                        <w:r>
+                          <w:rPr>
+                            <w:rStyle w:val="MissionStatement"/>
+                          </w:rPr>
+                          <w:t xml:space="preserve"> bezoeken</w:t>
+                        </w:r>
+                        <w:r>
+                          <w:rPr>
+                            <w:rStyle w:val="MissionStatement"/>
+                          </w:rPr>
+                          <w:t>, zodat de applicatie weet waar hij naar toe moet om data te gaan zoeken</w:t>
+                        </w:r>
+                      </w:sdtContent>
+                    </w:sdt>
+                  </w:p>
+                </w:sdtContent>
+              </w:sdt>
+              <w:sdt>
+                <w:sdtPr>
+                  <w:rPr>
+                    <w:rStyle w:val="MissionStatement"/>
+                  </w:rPr>
+                  <w:id w:val="27924416"/>
+                  <w:lock w:val="sdtLocked"/>
+                  <w:placeholder>
+                    <w:docPart w:val="4CED6EB8DF864BE1B3928A53A19A095F"/>
+                  </w:placeholder>
+                  <w15:color w:val="808080"/>
+                  <w15:repeatingSectionItem/>
+                </w:sdtPr>
+                <w:sdtContent>
+                  <w:p>
+                    <w:pPr>
+                      <w:pStyle w:val="Lijstalinea"/>
+                      <w:numPr>
+                        <w:ilvl w:val="0"/>
+                        <w:numId w:val="23"/>
+                      </w:numPr>
+                      <w:ind w:left="313" w:hanging="313"/>
+                      <w:rPr>
+                        <w:rFonts w:cstheme="minorHAnsi"/>
+                        <w:b/>
+                        <w:bCs/>
+                        <w:color w:val="9EA700"/>
+                      </w:rPr>
+                    </w:pPr>
+                    <w:sdt>
+                      <w:sdtPr>
+                        <w:rPr>
+                          <w:rStyle w:val="MissionStatement"/>
+                        </w:rPr>
+                        <w:alias w:val="Taak"/>
+                        <w:tag w:val="Taak"/>
+                        <w:id w:val="1923447956"/>
+                        <w:lock w:val="sdtLocked"/>
+                        <w:placeholder>
+                          <w:docPart w:val="84F50791FD884D95BEA17342415D7F28"/>
+                        </w:placeholder>
+                        <w15:color w:val="808080"/>
+                        <w:text/>
+                      </w:sdtPr>
+                      <w:sdtContent>
+                        <w:r>
+                          <w:rPr>
+                            <w:rStyle w:val="MissionStatement"/>
+                          </w:rPr>
+                          <w:t xml:space="preserve">De browser moet alle tabellen </w:t>
+                        </w:r>
+                        <w:proofErr w:type="spellStart"/>
+                        <w:r>
+                          <w:rPr>
+                            <w:rStyle w:val="MissionStatement"/>
+                          </w:rPr>
+                          <w:t>afscannen</w:t>
+                        </w:r>
+                        <w:proofErr w:type="spellEnd"/>
+                        <w:r>
+                          <w:rPr>
+                            <w:rStyle w:val="MissionStatement"/>
+                          </w:rPr>
+                          <w:t xml:space="preserve"> </w:t>
+                        </w:r>
+                        <w:r>
+                          <w:rPr>
+                            <w:rStyle w:val="MissionStatement"/>
+                          </w:rPr>
+                          <w:t>en deze tijdelijk opslaan</w:t>
+                        </w:r>
+                        <w:r>
+                          <w:rPr>
+                            <w:rStyle w:val="MissionStatement"/>
+                          </w:rPr>
+                          <w:t xml:space="preserve">, zodat de applicatie later </w:t>
+                        </w:r>
+                        <w:r>
+                          <w:rPr>
+                            <w:rStyle w:val="MissionStatement"/>
+                          </w:rPr>
+                          <w:t>deze data kan gaan gebruiken</w:t>
+                        </w:r>
+                      </w:sdtContent>
+                    </w:sdt>
+                  </w:p>
                 </w:sdtContent>
               </w:sdt>
               <w:sdt>
@@ -2379,13 +2583,39 @@
                           <w:rPr>
                             <w:rStyle w:val="MissionStatement"/>
                           </w:rPr>
-                          <w:t xml:space="preserve">Op het moment van aflsluiten van de applicatie, moet </w:t>
+                          <w:t xml:space="preserve">Op het moment van </w:t>
+                        </w:r>
+                        <w:proofErr w:type="spellStart"/>
+                        <w:r>
+                          <w:rPr>
+                            <w:rStyle w:val="MissionStatement"/>
+                          </w:rPr>
+                          <w:t>aflsluiten</w:t>
+                        </w:r>
+                        <w:proofErr w:type="spellEnd"/>
+                        <w:r>
+                          <w:rPr>
+                            <w:rStyle w:val="MissionStatement"/>
+                          </w:rPr>
+                          <w:t xml:space="preserve"> van de applicatie, moet </w:t>
                         </w:r>
                         <w:r>
                           <w:rPr>
                             <w:rStyle w:val="MissionStatement"/>
                           </w:rPr>
                           <w:t>de browser ook afgesloten worden</w:t>
+                        </w:r>
+                        <w:r>
+                          <w:rPr>
+                            <w:rStyle w:val="MissionStatement"/>
+                          </w:rPr>
+                          <w:t>, zodat er geen onnodig geheugen in gebruik blijft door het open laten staan van een browser</w:t>
+                        </w:r>
+                        <w:r>
+                          <w:rPr>
+                            <w:rStyle w:val="MissionStatement"/>
+                          </w:rPr>
+                          <w:t>.</w:t>
                         </w:r>
                       </w:sdtContent>
                     </w:sdt>
@@ -2472,7 +2702,27 @@
                 <w:bCs/>
                 <w:color w:val="9EA700"/>
               </w:rPr>
-              <w:t>Ik heb Epic ‘</w:t>
+              <w:t xml:space="preserve">Ik heb </w:t>
+            </w:r>
+            <w:proofErr w:type="spellStart"/>
+            <w:r>
+              <w:rPr>
+                <w:rFonts w:cstheme="minorHAnsi"/>
+                <w:b/>
+                <w:bCs/>
+                <w:color w:val="9EA700"/>
+              </w:rPr>
+              <w:t>Epic</w:t>
+            </w:r>
+            <w:proofErr w:type="spellEnd"/>
+            <w:r>
+              <w:rPr>
+                <w:rFonts w:cstheme="minorHAnsi"/>
+                <w:b/>
+                <w:bCs/>
+                <w:color w:val="9EA700"/>
+              </w:rPr>
+              <w:t xml:space="preserve"> ‘</w:t>
             </w:r>
             <w:sdt>
               <w:sdtPr>
@@ -2691,8 +2941,16 @@
                   <w:rPr>
                     <w:rStyle w:val="MissionStatement"/>
                   </w:rPr>
-                  <w:t>een excel</w:t>
+                  <w:t xml:space="preserve">een </w:t>
                 </w:r>
+                <w:proofErr w:type="spellStart"/>
+                <w:r>
+                  <w:rPr>
+                    <w:rStyle w:val="MissionStatement"/>
+                  </w:rPr>
+                  <w:t>excel</w:t>
+                </w:r>
+                <w:proofErr w:type="spellEnd"/>
                 <w:r>
                   <w:rPr>
                     <w:rStyle w:val="MissionStatement"/>
@@ -2819,6 +3077,26 @@
               </w:rPr>
               <w:t>Upload button maken</w:t>
             </w:r>
+            <w:r>
+              <w:rPr>
+                <w:rFonts w:cstheme="minorHAnsi"/>
+              </w:rPr>
+              <w:t xml:space="preserve">, zodat elk mogelijk </w:t>
+            </w:r>
+            <w:proofErr w:type="spellStart"/>
+            <w:r>
+              <w:rPr>
+                <w:rFonts w:cstheme="minorHAnsi"/>
+              </w:rPr>
+              <w:t>excel</w:t>
+            </w:r>
+            <w:proofErr w:type="spellEnd"/>
+            <w:r>
+              <w:rPr>
+                <w:rFonts w:cstheme="minorHAnsi"/>
+              </w:rPr>
+              <w:t xml:space="preserve"> bestand gebruikt kan worden</w:t>
+            </w:r>
           </w:p>
           <w:p>
             <w:pPr>
@@ -2838,7 +3116,25 @@
               <w:rPr>
                 <w:rFonts w:cstheme="minorHAnsi"/>
               </w:rPr>
-              <w:t>Excel bestand uitlezen en data tijdelijk opslaan</w:t>
+              <w:t xml:space="preserve">Excel bestand uitlezen en </w:t>
+            </w:r>
+            <w:r>
+              <w:rPr>
+                <w:rFonts w:cstheme="minorHAnsi"/>
+              </w:rPr>
+              <w:t>deze gegevens</w:t>
+            </w:r>
+            <w:r>
+              <w:rPr>
+                <w:rFonts w:cstheme="minorHAnsi"/>
+              </w:rPr>
+              <w:t xml:space="preserve"> tijdelijk opslaan</w:t>
+            </w:r>
+            <w:r>
+              <w:rPr>
+                <w:rFonts w:cstheme="minorHAnsi"/>
+              </w:rPr>
+              <w:t>, zodat deze gegevens later gebruikt kunnen gaan worden voor het verwerken van de gegevens op een website</w:t>
             </w:r>
           </w:p>
         </w:tc>
@@ -2919,7 +3215,27 @@
                 <w:bCs/>
                 <w:color w:val="9EA700"/>
               </w:rPr>
-              <w:t>Ik heb Epic ‘</w:t>
+              <w:t xml:space="preserve">Ik heb </w:t>
+            </w:r>
+            <w:proofErr w:type="spellStart"/>
+            <w:r>
+              <w:rPr>
+                <w:rFonts w:cstheme="minorHAnsi"/>
+                <w:b/>
+                <w:bCs/>
+                <w:color w:val="9EA700"/>
+              </w:rPr>
+              <w:t>Epic</w:t>
+            </w:r>
+            <w:proofErr w:type="spellEnd"/>
+            <w:r>
+              <w:rPr>
+                <w:rFonts w:cstheme="minorHAnsi"/>
+                <w:b/>
+                <w:bCs/>
+                <w:color w:val="9EA700"/>
+              </w:rPr>
+              <w:t xml:space="preserve"> ‘</w:t>
             </w:r>
             <w:sdt>
               <w:sdtPr>
@@ -3060,7 +3376,21 @@
                           <w:rPr>
                             <w:rStyle w:val="MissionStatement"/>
                           </w:rPr>
-                          <w:t>wilt in een korte tijd zoveel mogelijk data verwerken in hun geüploade excel bestand</w:t>
+                          <w:t xml:space="preserve">wilt in een korte tijd zoveel mogelijk data verwerken in hun geüploade </w:t>
+                        </w:r>
+                        <w:proofErr w:type="spellStart"/>
+                        <w:r>
+                          <w:rPr>
+                            <w:rStyle w:val="MissionStatement"/>
+                          </w:rPr>
+                          <w:t>excel</w:t>
+                        </w:r>
+                        <w:proofErr w:type="spellEnd"/>
+                        <w:r>
+                          <w:rPr>
+                            <w:rStyle w:val="MissionStatement"/>
+                          </w:rPr>
+                          <w:t xml:space="preserve"> bestand</w:t>
                         </w:r>
                       </w:sdtContent>
                     </w:sdt>
@@ -3198,7 +3528,21 @@
                   <w:rPr>
                     <w:rStyle w:val="MissionStatement"/>
                   </w:rPr>
-                  <w:t>op het moment van openen van de applicatie ik binnen een paar minuten, mijn gehele excel bestand gevuld is met benodigde data</w:t>
+                  <w:t xml:space="preserve">op het moment van openen van de applicatie ik binnen een paar minuten, mijn gehele </w:t>
+                </w:r>
+                <w:proofErr w:type="spellStart"/>
+                <w:r>
+                  <w:rPr>
+                    <w:rStyle w:val="MissionStatement"/>
+                  </w:rPr>
+                  <w:t>excel</w:t>
+                </w:r>
+                <w:proofErr w:type="spellEnd"/>
+                <w:r>
+                  <w:rPr>
+                    <w:rStyle w:val="MissionStatement"/>
+                  </w:rPr>
+                  <w:t xml:space="preserve"> bestand gevuld is met benodigde data</w:t>
                 </w:r>
               </w:sdtContent>
             </w:sdt>
@@ -3327,6 +3671,41 @@
               <w:rPr>
                 <w:rFonts w:cstheme="minorHAnsi"/>
               </w:rPr>
+              <w:t xml:space="preserve">Het </w:t>
+            </w:r>
+            <w:proofErr w:type="spellStart"/>
+            <w:r>
+              <w:rPr>
+                <w:rFonts w:cstheme="minorHAnsi"/>
+              </w:rPr>
+              <w:t>geuploade</w:t>
+            </w:r>
+            <w:proofErr w:type="spellEnd"/>
+            <w:r>
+              <w:rPr>
+                <w:rFonts w:cstheme="minorHAnsi"/>
+              </w:rPr>
+              <w:t xml:space="preserve"> bestand moet opgeslagen blijven, zodat er niet telkens opnieuw een bestand geselecteerd moet worden</w:t>
+            </w:r>
+          </w:p>
+          <w:p>
+            <w:pPr>
+              <w:pStyle w:val="Lijstalinea"/>
+              <w:numPr>
+                <w:ilvl w:val="0"/>
+                <w:numId w:val="34"/>
+              </w:numPr>
+              <w:rPr>
+                <w:rFonts w:cstheme="minorHAnsi"/>
+                <w:b/>
+                <w:bCs/>
+                <w:color w:val="9EA700"/>
+              </w:rPr>
+            </w:pPr>
+            <w:r>
+              <w:rPr>
+                <w:rFonts w:cstheme="minorHAnsi"/>
+              </w:rPr>
               <w:t>Er moet snel de hoofdsheet geselecteerd kunnen worden</w:t>
             </w:r>
           </w:p>
@@ -3348,6 +3727,27 @@
               <w:rPr>
                 <w:rFonts w:cstheme="minorHAnsi"/>
               </w:rPr>
+              <w:t>De hoofdsheet moet opgeslagen worden, zodat deze sheet niet constant opnieuw geselecteerd hoeft te worden</w:t>
+            </w:r>
+          </w:p>
+          <w:p>
+            <w:pPr>
+              <w:pStyle w:val="Lijstalinea"/>
+              <w:numPr>
+                <w:ilvl w:val="0"/>
+                <w:numId w:val="34"/>
+              </w:numPr>
+              <w:rPr>
+                <w:rFonts w:cstheme="minorHAnsi"/>
+                <w:b/>
+                <w:bCs/>
+                <w:color w:val="9EA700"/>
+              </w:rPr>
+            </w:pPr>
+            <w:r>
+              <w:rPr>
+                <w:rFonts w:cstheme="minorHAnsi"/>
+              </w:rPr>
               <w:t xml:space="preserve">Er moet snel </w:t>
             </w:r>
             <w:r>
@@ -3381,8 +3781,16 @@
               <w:rPr>
                 <w:rFonts w:cstheme="minorHAnsi"/>
               </w:rPr>
-              <w:t>akkelijke manier gezocht kunnen worden naar de juiste website, via de url</w:t>
+              <w:t xml:space="preserve">akkelijke manier gezocht kunnen worden naar de juiste website, via de </w:t>
             </w:r>
+            <w:proofErr w:type="spellStart"/>
+            <w:r>
+              <w:rPr>
+                <w:rFonts w:cstheme="minorHAnsi"/>
+              </w:rPr>
+              <w:t>url</w:t>
+            </w:r>
+            <w:proofErr w:type="spellEnd"/>
           </w:p>
           <w:p>
             <w:pPr>
@@ -3402,7 +3810,21 @@
               <w:rPr>
                 <w:rFonts w:cstheme="minorHAnsi"/>
               </w:rPr>
-              <w:t>Gevonden gegevens moeten zo snel mogelijk verwerkt kunnen worden in het excel bestand</w:t>
+              <w:t xml:space="preserve">Gevonden gegevens moeten zo snel mogelijk verwerkt kunnen worden in het </w:t>
+            </w:r>
+            <w:proofErr w:type="spellStart"/>
+            <w:r>
+              <w:rPr>
+                <w:rFonts w:cstheme="minorHAnsi"/>
+              </w:rPr>
+              <w:t>excel</w:t>
+            </w:r>
+            <w:proofErr w:type="spellEnd"/>
+            <w:r>
+              <w:rPr>
+                <w:rFonts w:cstheme="minorHAnsi"/>
+              </w:rPr>
+              <w:t xml:space="preserve"> bestand</w:t>
             </w:r>
           </w:p>
           <w:p>
@@ -3493,7 +3915,27 @@
                 <w:bCs/>
                 <w:color w:val="9EA700"/>
               </w:rPr>
-              <w:t>Ik heb Epic ‘</w:t>
+              <w:t xml:space="preserve">Ik heb </w:t>
+            </w:r>
+            <w:proofErr w:type="spellStart"/>
+            <w:r>
+              <w:rPr>
+                <w:rFonts w:cstheme="minorHAnsi"/>
+                <w:b/>
+                <w:bCs/>
+                <w:color w:val="9EA700"/>
+              </w:rPr>
+              <w:t>Epic</w:t>
+            </w:r>
+            <w:proofErr w:type="spellEnd"/>
+            <w:r>
+              <w:rPr>
+                <w:rFonts w:cstheme="minorHAnsi"/>
+                <w:b/>
+                <w:bCs/>
+                <w:color w:val="9EA700"/>
+              </w:rPr>
+              <w:t xml:space="preserve"> ‘</w:t>
             </w:r>
             <w:sdt>
               <w:sdtPr>
@@ -3622,13 +4064,41 @@
                           <w:rPr>
                             <w:rStyle w:val="MissionStatement"/>
                           </w:rPr>
-                          <w:t xml:space="preserve">Een excelbetand </w:t>
+                          <w:t xml:space="preserve">Een </w:t>
+                        </w:r>
+                        <w:proofErr w:type="spellStart"/>
+                        <w:r>
+                          <w:rPr>
+                            <w:rStyle w:val="MissionStatement"/>
+                          </w:rPr>
+                          <w:t>excelbetand</w:t>
+                        </w:r>
+                        <w:proofErr w:type="spellEnd"/>
+                        <w:r>
+                          <w:rPr>
+                            <w:rStyle w:val="MissionStatement"/>
+                          </w:rPr>
+                          <w:t xml:space="preserve"> </w:t>
                         </w:r>
                         <w:r>
                           <w:rPr>
                             <w:rStyle w:val="MissionStatement"/>
                           </w:rPr>
-                          <w:t>makkelijk up kunnen loaden in de applicatie</w:t>
+                          <w:t xml:space="preserve">makkelijk up kunnen </w:t>
+                        </w:r>
+                        <w:proofErr w:type="spellStart"/>
+                        <w:r>
+                          <w:rPr>
+                            <w:rStyle w:val="MissionStatement"/>
+                          </w:rPr>
+                          <w:t>loaden</w:t>
+                        </w:r>
+                        <w:proofErr w:type="spellEnd"/>
+                        <w:r>
+                          <w:rPr>
+                            <w:rStyle w:val="MissionStatement"/>
+                          </w:rPr>
+                          <w:t xml:space="preserve"> in de applicatie</w:t>
                         </w:r>
                       </w:sdtContent>
                     </w:sdt>
@@ -3682,7 +4152,21 @@
                           <w:rPr>
                             <w:rStyle w:val="MissionStatement"/>
                           </w:rPr>
-                          <w:t>De applictie moet d</w:t>
+                          <w:t xml:space="preserve">De </w:t>
+                        </w:r>
+                        <w:proofErr w:type="spellStart"/>
+                        <w:r>
+                          <w:rPr>
+                            <w:rStyle w:val="MissionStatement"/>
+                          </w:rPr>
+                          <w:t>applictie</w:t>
+                        </w:r>
+                        <w:proofErr w:type="spellEnd"/>
+                        <w:r>
+                          <w:rPr>
+                            <w:rStyle w:val="MissionStatement"/>
+                          </w:rPr>
+                          <w:t xml:space="preserve"> moet d</w:t>
                         </w:r>
                         <w:r>
                           <w:rPr>
@@ -3694,8 +4178,16 @@
                           <w:rPr>
                             <w:rStyle w:val="MissionStatement"/>
                           </w:rPr>
-                          <w:t xml:space="preserve"> automatisch te zoeken naar keywords</w:t>
+                          <w:t xml:space="preserve"> automatisch te zoeken naar </w:t>
                         </w:r>
+                        <w:proofErr w:type="spellStart"/>
+                        <w:r>
+                          <w:rPr>
+                            <w:rStyle w:val="MissionStatement"/>
+                          </w:rPr>
+                          <w:t>keywords</w:t>
+                        </w:r>
+                        <w:proofErr w:type="spellEnd"/>
                         <w:r>
                           <w:rPr>
                             <w:rStyle w:val="MissionStatement"/>
@@ -3754,13 +4246,27 @@
                           <w:rPr>
                             <w:rStyle w:val="MissionStatement"/>
                           </w:rPr>
-                          <w:t>De gebruiker moet k</w:t>
+                          <w:t xml:space="preserve">De gebruiker moet </w:t>
+                        </w:r>
+                        <w:proofErr w:type="spellStart"/>
+                        <w:r>
+                          <w:rPr>
+                            <w:rStyle w:val="MissionStatement"/>
+                          </w:rPr>
+                          <w:t>k</w:t>
                         </w:r>
                         <w:r>
                           <w:rPr>
                             <w:rStyle w:val="MissionStatement"/>
                           </w:rPr>
-                          <w:t>eywords kunnen verwijderen of toevoegen</w:t>
+                          <w:t>eywords</w:t>
+                        </w:r>
+                        <w:proofErr w:type="spellEnd"/>
+                        <w:r>
+                          <w:rPr>
+                            <w:rStyle w:val="MissionStatement"/>
+                          </w:rPr>
+                          <w:t xml:space="preserve"> kunnen verwijderen of toevoegen</w:t>
                         </w:r>
                       </w:sdtContent>
                     </w:sdt>
@@ -3814,13 +4320,41 @@
                           <w:rPr>
                             <w:rStyle w:val="MissionStatement"/>
                           </w:rPr>
-                          <w:t>De applicatoe moet z</w:t>
+                          <w:t xml:space="preserve">De </w:t>
+                        </w:r>
+                        <w:proofErr w:type="spellStart"/>
+                        <w:r>
+                          <w:rPr>
+                            <w:rStyle w:val="MissionStatement"/>
+                          </w:rPr>
+                          <w:t>applicatoe</w:t>
+                        </w:r>
+                        <w:proofErr w:type="spellEnd"/>
+                        <w:r>
+                          <w:rPr>
+                            <w:rStyle w:val="MissionStatement"/>
+                          </w:rPr>
+                          <w:t xml:space="preserve"> moet z</w:t>
                         </w:r>
                         <w:r>
                           <w:rPr>
                             <w:rStyle w:val="MissionStatement"/>
                           </w:rPr>
-                          <w:t xml:space="preserve">oeken naar de keywords in de lijst met </w:t>
+                          <w:t xml:space="preserve">oeken naar de </w:t>
+                        </w:r>
+                        <w:proofErr w:type="spellStart"/>
+                        <w:r>
+                          <w:rPr>
+                            <w:rStyle w:val="MissionStatement"/>
+                          </w:rPr>
+                          <w:t>keywords</w:t>
+                        </w:r>
+                        <w:proofErr w:type="spellEnd"/>
+                        <w:r>
+                          <w:rPr>
+                            <w:rStyle w:val="MissionStatement"/>
+                          </w:rPr>
+                          <w:t xml:space="preserve"> in de lijst met </w:t>
                         </w:r>
                         <w:r>
                           <w:rPr>
@@ -3886,19 +4420,47 @@
                           <w:rPr>
                             <w:rStyle w:val="MissionStatement"/>
                           </w:rPr>
-                          <w:t>De applicatie moet een kk</w:t>
+                          <w:t xml:space="preserve">De applicatie moet een </w:t>
+                        </w:r>
+                        <w:proofErr w:type="spellStart"/>
+                        <w:r>
+                          <w:rPr>
+                            <w:rStyle w:val="MissionStatement"/>
+                          </w:rPr>
+                          <w:t>kk</w:t>
                         </w:r>
                         <w:r>
                           <w:rPr>
                             <w:rStyle w:val="MissionStatement"/>
                           </w:rPr>
-                          <w:t>leine rapportage geven over welke key</w:t>
+                          <w:t>leine</w:t>
+                        </w:r>
+                        <w:proofErr w:type="spellEnd"/>
+                        <w:r>
+                          <w:rPr>
+                            <w:rStyle w:val="MissionStatement"/>
+                          </w:rPr>
+                          <w:t xml:space="preserve"> rapportage geven over welke </w:t>
+                        </w:r>
+                        <w:proofErr w:type="spellStart"/>
+                        <w:r>
+                          <w:rPr>
+                            <w:rStyle w:val="MissionStatement"/>
+                          </w:rPr>
+                          <w:t>key</w:t>
                         </w:r>
                         <w:r>
                           <w:rPr>
                             <w:rStyle w:val="MissionStatement"/>
                           </w:rPr>
-                          <w:t>worden wel / niet gevonden zijn</w:t>
+                          <w:t>worden</w:t>
+                        </w:r>
+                        <w:proofErr w:type="spellEnd"/>
+                        <w:r>
+                          <w:rPr>
+                            <w:rStyle w:val="MissionStatement"/>
+                          </w:rPr>
+                          <w:t xml:space="preserve"> wel / niet gevonden zijn</w:t>
                         </w:r>
                       </w:sdtContent>
                     </w:sdt>
@@ -4014,7 +4576,35 @@
                   <w:rPr>
                     <w:rStyle w:val="MissionStatement"/>
                   </w:rPr>
-                  <w:t xml:space="preserve">dat de juiste data via het uitlezen van een excelbestand </w:t>
+                  <w:t xml:space="preserve">dat de juiste data via het uitlezen van een </w:t>
+                </w:r>
+                <w:proofErr w:type="spellStart"/>
+                <w:r>
+                  <w:rPr>
+                    <w:rStyle w:val="MissionStatement"/>
+                  </w:rPr>
+                  <w:t>exce</w:t>
+                </w:r>
+                <w:proofErr w:type="spellEnd"/>
+                <w:r>
+                  <w:rPr>
+                    <w:rStyle w:val="MissionStatement"/>
+                  </w:rPr>
+                  <w:t xml:space="preserve"> </w:t>
+                </w:r>
+                <w:proofErr w:type="spellStart"/>
+                <w:r>
+                  <w:rPr>
+                    <w:rStyle w:val="MissionStatement"/>
+                  </w:rPr>
+                  <w:t>lbestand</w:t>
+                </w:r>
+                <w:proofErr w:type="spellEnd"/>
+                <w:r>
+                  <w:rPr>
+                    <w:rStyle w:val="MissionStatement"/>
+                  </w:rPr>
+                  <w:t xml:space="preserve"> </w:t>
                 </w:r>
                 <w:r>
                   <w:rPr>
@@ -4121,81 +4711,174 @@
               <w:pStyle w:val="Lijstalinea"/>
               <w:numPr>
                 <w:ilvl w:val="0"/>
-                <w:numId w:val="30"/>
+                <w:numId w:val="41"/>
               </w:numPr>
-              <w:ind w:left="313" w:hanging="313"/>
-              <w:rPr>
+              <w:rPr>
+                <w:rStyle w:val="MissionStatement"/>
                 <w:rFonts w:cstheme="minorHAnsi"/>
                 <w:b/>
                 <w:bCs/>
                 <w:color w:val="9EA700"/>
               </w:rPr>
             </w:pPr>
-            <w:sdt>
-              <w:sdtPr>
-                <w:rPr>
-                  <w:rStyle w:val="MissionStatement"/>
-                </w:rPr>
-                <w:alias w:val="Taak"/>
-                <w:tag w:val="Taak"/>
-                <w:id w:val="1169672357"/>
-                <w:placeholder>
-                  <w:docPart w:val="8B7EFFA5ACBE40CF897534147F030F1E"/>
-                </w:placeholder>
-                <w15:color w:val="808080"/>
-                <w:text/>
-              </w:sdtPr>
-              <w:sdtContent>
-                <w:r>
-                  <w:rPr>
-                    <w:rStyle w:val="MissionStatement"/>
-                  </w:rPr>
-                  <w:t xml:space="preserve">Excelbestand uit kunnen lezen 2. Data vanuit het excelbestand </w:t>
-                </w:r>
-                <w:r>
-                  <w:rPr>
-                    <w:rStyle w:val="MissionStatement"/>
-                  </w:rPr>
-                  <w:t xml:space="preserve">kunnen </w:t>
-                </w:r>
-                <w:r>
-                  <w:rPr>
-                    <w:rStyle w:val="MissionStatement"/>
-                  </w:rPr>
-                  <w:t xml:space="preserve">selecteren </w:t>
-                </w:r>
-                <w:r>
-                  <w:rPr>
-                    <w:rStyle w:val="MissionStatement"/>
-                  </w:rPr>
-                  <w:t>3. Extra keyworden kunnen toevoegen aan het te selececteren bestand</w:t>
-                </w:r>
-                <w:r>
-                  <w:rPr>
-                    <w:rStyle w:val="MissionStatement"/>
-                  </w:rPr>
-                  <w:t xml:space="preserve"> 4. Keyworden kunnen verwijderen uit de zoekfunctie 5</w:t>
-                </w:r>
-                <w:r>
-                  <w:rPr>
-                    <w:rStyle w:val="MissionStatement"/>
-                  </w:rPr>
-                  <w:t>. Tussen de verzamelde data van de website zoeken naar de benodigde data van het excelbestand</w:t>
-                </w:r>
-                <w:r>
-                  <w:rPr>
-                    <w:rStyle w:val="MissionStatement"/>
-                  </w:rPr>
-                  <w:t xml:space="preserve"> en deze verwerken naar de rapportage</w:t>
-                </w:r>
-                <w:r>
-                  <w:rPr>
-                    <w:rStyle w:val="MissionStatement"/>
-                  </w:rPr>
-                  <w:t xml:space="preserve"> 6. Rapportage tonen in de window</w:t>
-                </w:r>
-              </w:sdtContent>
-            </w:sdt>
+            <w:r>
+              <w:rPr>
+                <w:rStyle w:val="MissionStatement"/>
+              </w:rPr>
+              <w:t>Excelbestand uit kunnen lezen</w:t>
+            </w:r>
+            <w:r>
+              <w:rPr>
+                <w:rStyle w:val="MissionStatement"/>
+              </w:rPr>
+              <w:t xml:space="preserve">, zodat </w:t>
+            </w:r>
+            <w:r>
+              <w:rPr>
+                <w:rStyle w:val="MissionStatement"/>
+              </w:rPr>
+              <w:t>zoekgegevens vooraf al geselecteerd kunnen worden</w:t>
+            </w:r>
+          </w:p>
+          <w:p>
+            <w:pPr>
+              <w:pStyle w:val="Lijstalinea"/>
+              <w:numPr>
+                <w:ilvl w:val="0"/>
+                <w:numId w:val="41"/>
+              </w:numPr>
+              <w:rPr>
+                <w:rStyle w:val="MissionStatement"/>
+                <w:rFonts w:cstheme="minorHAnsi"/>
+                <w:b/>
+                <w:bCs/>
+                <w:color w:val="9EA700"/>
+              </w:rPr>
+            </w:pPr>
+            <w:r>
+              <w:rPr>
+                <w:rStyle w:val="MissionStatement"/>
+              </w:rPr>
+              <w:t xml:space="preserve">Data vanuit het </w:t>
+            </w:r>
+            <w:proofErr w:type="spellStart"/>
+            <w:r>
+              <w:rPr>
+                <w:rStyle w:val="MissionStatement"/>
+              </w:rPr>
+              <w:t>excelbestand</w:t>
+            </w:r>
+            <w:proofErr w:type="spellEnd"/>
+            <w:r>
+              <w:rPr>
+                <w:rStyle w:val="MissionStatement"/>
+              </w:rPr>
+              <w:t xml:space="preserve"> kunnen selecteren</w:t>
+            </w:r>
+            <w:r>
+              <w:rPr>
+                <w:rStyle w:val="MissionStatement"/>
+              </w:rPr>
+              <w:t xml:space="preserve">, zodat als </w:t>
+            </w:r>
+            <w:r>
+              <w:rPr>
+                <w:rStyle w:val="MissionStatement"/>
+              </w:rPr>
+              <w:t xml:space="preserve">er bij de voorselectie geen matches zijn gevonden deze handmatig </w:t>
+            </w:r>
+            <w:r>
+              <w:rPr>
+                <w:rStyle w:val="MissionStatement"/>
+              </w:rPr>
+              <w:t>geselecteerd kunnen worden</w:t>
+            </w:r>
+          </w:p>
+          <w:p>
+            <w:pPr>
+              <w:pStyle w:val="Lijstalinea"/>
+              <w:numPr>
+                <w:ilvl w:val="0"/>
+                <w:numId w:val="41"/>
+              </w:numPr>
+              <w:rPr>
+                <w:rStyle w:val="MissionStatement"/>
+                <w:rFonts w:cstheme="minorHAnsi"/>
+                <w:b/>
+                <w:bCs/>
+                <w:color w:val="9EA700"/>
+              </w:rPr>
+            </w:pPr>
+            <w:r>
+              <w:rPr>
+                <w:rStyle w:val="MissionStatement"/>
+              </w:rPr>
+              <w:t>Kijken of er</w:t>
+            </w:r>
+            <w:r>
+              <w:rPr>
+                <w:rStyle w:val="MissionStatement"/>
+              </w:rPr>
+              <w:t xml:space="preserve"> geen matches zijn tussen de verzamelde gegevens, zodat deze verwerkt kunnen worden in een rapportage.</w:t>
+            </w:r>
+          </w:p>
+          <w:p>
+            <w:pPr>
+              <w:pStyle w:val="Lijstalinea"/>
+              <w:numPr>
+                <w:ilvl w:val="0"/>
+                <w:numId w:val="41"/>
+              </w:numPr>
+              <w:rPr>
+                <w:rFonts w:cstheme="minorHAnsi"/>
+                <w:b/>
+                <w:bCs/>
+                <w:color w:val="9EA700"/>
+              </w:rPr>
+            </w:pPr>
+            <w:r>
+              <w:rPr>
+                <w:rStyle w:val="MissionStatement"/>
+              </w:rPr>
+              <w:t xml:space="preserve">Rapportage tonen in de </w:t>
+            </w:r>
+            <w:proofErr w:type="spellStart"/>
+            <w:r>
+              <w:rPr>
+                <w:rStyle w:val="MissionStatement"/>
+              </w:rPr>
+              <w:t>window</w:t>
+            </w:r>
+            <w:proofErr w:type="spellEnd"/>
+            <w:r>
+              <w:rPr>
+                <w:rStyle w:val="MissionStatement"/>
+              </w:rPr>
+              <w:t>, zodat de gebruiker</w:t>
+            </w:r>
+            <w:r>
+              <w:rPr>
+                <w:rStyle w:val="MissionStatement"/>
+              </w:rPr>
+              <w:t xml:space="preserve"> snel kan zien wat hij zelf eventueel handmatig nog toe zou moeten voegen</w:t>
+            </w:r>
+          </w:p>
+        </w:tc>
+      </w:tr>
+      <w:tr>
+        <w:tc>
+          <w:tcPr>
+            <w:tcW w:w="9345" w:type="dxa"/>
+          </w:tcPr>
+          <w:p>
+            <w:pPr>
+              <w:rPr>
+                <w:rFonts w:cstheme="minorHAnsi"/>
+                <w:b/>
+                <w:bCs/>
+                <w:color w:val="9EA700"/>
+              </w:rPr>
+            </w:pPr>
           </w:p>
         </w:tc>
       </w:tr>
@@ -4275,7 +4958,27 @@
                 <w:bCs/>
                 <w:color w:val="9EA700"/>
               </w:rPr>
-              <w:t>Ik heb Epic ‘</w:t>
+              <w:t xml:space="preserve">Ik heb </w:t>
+            </w:r>
+            <w:proofErr w:type="spellStart"/>
+            <w:r>
+              <w:rPr>
+                <w:rFonts w:cstheme="minorHAnsi"/>
+                <w:b/>
+                <w:bCs/>
+                <w:color w:val="9EA700"/>
+              </w:rPr>
+              <w:t>Epic</w:t>
+            </w:r>
+            <w:proofErr w:type="spellEnd"/>
+            <w:r>
+              <w:rPr>
+                <w:rFonts w:cstheme="minorHAnsi"/>
+                <w:b/>
+                <w:bCs/>
+                <w:color w:val="9EA700"/>
+              </w:rPr>
+              <w:t xml:space="preserve"> ‘</w:t>
             </w:r>
             <w:sdt>
               <w:sdtPr>
@@ -4722,6 +5425,12 @@
                   </w:rPr>
                   <w:t>De stakeholder moet snel een URL-link kunnen uploaden</w:t>
                 </w:r>
+                <w:r>
+                  <w:rPr>
+                    <w:rStyle w:val="MissionStatement"/>
+                  </w:rPr>
+                  <w:t>, zodat de applicatie deze website meteen kan gaan bezoeken</w:t>
+                </w:r>
               </w:sdtContent>
             </w:sdt>
           </w:p>
@@ -4743,7 +5452,21 @@
               <w:rPr>
                 <w:rFonts w:cstheme="minorHAnsi"/>
               </w:rPr>
-              <w:t>De stakeholder moet snel een excel bestand kunnen uploaden</w:t>
+              <w:t xml:space="preserve">De stakeholder moet snel een </w:t>
+            </w:r>
+            <w:proofErr w:type="spellStart"/>
+            <w:r>
+              <w:rPr>
+                <w:rFonts w:cstheme="minorHAnsi"/>
+              </w:rPr>
+              <w:t>excel</w:t>
+            </w:r>
+            <w:proofErr w:type="spellEnd"/>
+            <w:r>
+              <w:rPr>
+                <w:rFonts w:cstheme="minorHAnsi"/>
+              </w:rPr>
+              <w:t xml:space="preserve"> bestand kunnen uploaden</w:t>
             </w:r>
           </w:p>
           <w:p>
@@ -4766,32 +5489,11 @@
               </w:rPr>
               <w:t>De stakeholder moet snel de hoofdsheet kunnen selecteren</w:t>
             </w:r>
-          </w:p>
-          <w:p>
-            <w:pPr>
-              <w:pStyle w:val="Lijstalinea"/>
-              <w:numPr>
-                <w:ilvl w:val="0"/>
-                <w:numId w:val="38"/>
-              </w:numPr>
+            <w:r>
               <w:rPr>
                 <w:rFonts w:cstheme="minorHAnsi"/>
-                <w:b/>
-                <w:bCs/>
-                <w:color w:val="9EA700"/>
-              </w:rPr>
-            </w:pPr>
-            <w:r>
-              <w:rPr>
-                <w:rFonts w:cstheme="minorHAnsi"/>
-              </w:rPr>
-              <w:t>De stakeholder moet snel kunnen selecteren wat de zoekwoorden zijn</w:t>
-            </w:r>
-            <w:r>
-              <w:rPr>
-                <w:rFonts w:cstheme="minorHAnsi"/>
-              </w:rPr>
-              <w:t xml:space="preserve"> vanuit de opgegeven hoofdsheet</w:t>
+              </w:rPr>
+              <w:t>, zodat de applicatie meteen zoekwoorden kan gaan vaststellen</w:t>
             </w:r>
           </w:p>
           <w:p>
@@ -4812,13 +5514,45 @@
               <w:rPr>
                 <w:rFonts w:cstheme="minorHAnsi"/>
               </w:rPr>
-              <w:t xml:space="preserve">De stakeholder moet snel </w:t>
+              <w:t>De stakeholder moet snel kunnen selecteren wat de zoekwoorden zijn</w:t>
             </w:r>
             <w:r>
               <w:rPr>
                 <w:rFonts w:cstheme="minorHAnsi"/>
               </w:rPr>
-              <w:t>een extra sheet kunnen aanmaken</w:t>
+              <w:t xml:space="preserve"> vanuit de opgegeven hoofdsheet</w:t>
+            </w:r>
+            <w:r>
+              <w:rPr>
+                <w:rFonts w:cstheme="minorHAnsi"/>
+              </w:rPr>
+              <w:t xml:space="preserve"> en van de tabellen vanuit de website, zodat </w:t>
+            </w:r>
+            <w:r>
+              <w:rPr>
+                <w:rFonts w:cstheme="minorHAnsi"/>
+              </w:rPr>
+              <w:t xml:space="preserve">als er geen matches zijn tussen de automatische zoekwoorden vanuit het </w:t>
+            </w:r>
+            <w:proofErr w:type="spellStart"/>
+            <w:r>
+              <w:rPr>
+                <w:rFonts w:cstheme="minorHAnsi"/>
+              </w:rPr>
+              <w:t>excel</w:t>
+            </w:r>
+            <w:proofErr w:type="spellEnd"/>
+            <w:r>
+              <w:rPr>
+                <w:rFonts w:cstheme="minorHAnsi"/>
+              </w:rPr>
+              <w:t xml:space="preserve"> bestand en vanuit de tabel</w:t>
+            </w:r>
+            <w:r>
+              <w:rPr>
+                <w:rFonts w:cstheme="minorHAnsi"/>
+              </w:rPr>
+              <w:t>len van de website, toch nog de juiste data geselecteerd kunnen worden</w:t>
             </w:r>
           </w:p>
           <w:p>
@@ -4839,6 +5573,45 @@
               <w:rPr>
                 <w:rFonts w:cstheme="minorHAnsi"/>
               </w:rPr>
+              <w:t xml:space="preserve">De stakeholder moet snel </w:t>
+            </w:r>
+            <w:r>
+              <w:rPr>
+                <w:rFonts w:cstheme="minorHAnsi"/>
+              </w:rPr>
+              <w:t>een extra sheet kunnen aanmaken</w:t>
+            </w:r>
+            <w:r>
+              <w:rPr>
+                <w:rFonts w:cstheme="minorHAnsi"/>
+              </w:rPr>
+              <w:t xml:space="preserve"> </w:t>
+            </w:r>
+            <w:r>
+              <w:rPr>
+                <w:rFonts w:cstheme="minorHAnsi"/>
+              </w:rPr>
+              <w:t>die gedupliceerd is vanuit de hoofdsheet, zodat nieuwe data van een nieuw jaar daar in gestopt kunnen worden</w:t>
+            </w:r>
+          </w:p>
+          <w:p>
+            <w:pPr>
+              <w:pStyle w:val="Lijstalinea"/>
+              <w:numPr>
+                <w:ilvl w:val="0"/>
+                <w:numId w:val="38"/>
+              </w:numPr>
+              <w:rPr>
+                <w:rFonts w:cstheme="minorHAnsi"/>
+                <w:b/>
+                <w:bCs/>
+                <w:color w:val="9EA700"/>
+              </w:rPr>
+            </w:pPr>
+            <w:r>
+              <w:rPr>
+                <w:rFonts w:cstheme="minorHAnsi"/>
+              </w:rPr>
               <w:t xml:space="preserve">De stakeholder moet </w:t>
             </w:r>
             <w:r>
@@ -4851,7 +5624,7 @@
               <w:rPr>
                 <w:rFonts w:cstheme="minorHAnsi"/>
               </w:rPr>
-              <w:t>s</w:t>
+              <w:t>, zodat alle gegevens op de juiste locaties belanden</w:t>
             </w:r>
           </w:p>
         </w:tc>
@@ -6998,277 +7771,10 @@
     </w:lvl>
   </w:abstractNum>
   <w:abstractNum w:abstractNumId="23" w15:restartNumberingAfterBreak="0">
-    <w:nsid w:val="52A303F6"/>
+    <w:nsid w:val="4BDE4154"/>
     <w:multiLevelType w:val="hybridMultilevel"/>
-    <w:tmpl w:val="0BB6C7BE"/>
-    <w:lvl w:ilvl="0" w:tplc="0413000F">
-      <w:start w:val="1"/>
-      <w:numFmt w:val="decimal"/>
-      <w:lvlText w:val="%1."/>
-      <w:lvlJc w:val="left"/>
-      <w:pPr>
-        <w:ind w:left="720" w:hanging="360"/>
-      </w:pPr>
-      <w:rPr>
-        <w:rFonts w:hint="default"/>
-      </w:rPr>
-    </w:lvl>
-    <w:lvl w:ilvl="1" w:tplc="04130019" w:tentative="1">
-      <w:start w:val="1"/>
-      <w:numFmt w:val="lowerLetter"/>
-      <w:lvlText w:val="%2."/>
-      <w:lvlJc w:val="left"/>
-      <w:pPr>
-        <w:ind w:left="1440" w:hanging="360"/>
-      </w:pPr>
-    </w:lvl>
-    <w:lvl w:ilvl="2" w:tplc="0413001B" w:tentative="1">
-      <w:start w:val="1"/>
-      <w:numFmt w:val="lowerRoman"/>
-      <w:lvlText w:val="%3."/>
-      <w:lvlJc w:val="right"/>
-      <w:pPr>
-        <w:ind w:left="2160" w:hanging="180"/>
-      </w:pPr>
-    </w:lvl>
-    <w:lvl w:ilvl="3" w:tplc="0413000F" w:tentative="1">
-      <w:start w:val="1"/>
-      <w:numFmt w:val="decimal"/>
-      <w:lvlText w:val="%4."/>
-      <w:lvlJc w:val="left"/>
-      <w:pPr>
-        <w:ind w:left="2880" w:hanging="360"/>
-      </w:pPr>
-    </w:lvl>
-    <w:lvl w:ilvl="4" w:tplc="04130019" w:tentative="1">
-      <w:start w:val="1"/>
-      <w:numFmt w:val="lowerLetter"/>
-      <w:lvlText w:val="%5."/>
-      <w:lvlJc w:val="left"/>
-      <w:pPr>
-        <w:ind w:left="3600" w:hanging="360"/>
-      </w:pPr>
-    </w:lvl>
-    <w:lvl w:ilvl="5" w:tplc="0413001B" w:tentative="1">
-      <w:start w:val="1"/>
-      <w:numFmt w:val="lowerRoman"/>
-      <w:lvlText w:val="%6."/>
-      <w:lvlJc w:val="right"/>
-      <w:pPr>
-        <w:ind w:left="4320" w:hanging="180"/>
-      </w:pPr>
-    </w:lvl>
-    <w:lvl w:ilvl="6" w:tplc="0413000F" w:tentative="1">
-      <w:start w:val="1"/>
-      <w:numFmt w:val="decimal"/>
-      <w:lvlText w:val="%7."/>
-      <w:lvlJc w:val="left"/>
-      <w:pPr>
-        <w:ind w:left="5040" w:hanging="360"/>
-      </w:pPr>
-    </w:lvl>
-    <w:lvl w:ilvl="7" w:tplc="04130019" w:tentative="1">
-      <w:start w:val="1"/>
-      <w:numFmt w:val="lowerLetter"/>
-      <w:lvlText w:val="%8."/>
-      <w:lvlJc w:val="left"/>
-      <w:pPr>
-        <w:ind w:left="5760" w:hanging="360"/>
-      </w:pPr>
-    </w:lvl>
-    <w:lvl w:ilvl="8" w:tplc="0413001B" w:tentative="1">
-      <w:start w:val="1"/>
-      <w:numFmt w:val="lowerRoman"/>
-      <w:lvlText w:val="%9."/>
-      <w:lvlJc w:val="right"/>
-      <w:pPr>
-        <w:ind w:left="6480" w:hanging="180"/>
-      </w:pPr>
-    </w:lvl>
-  </w:abstractNum>
-  <w:abstractNum w:abstractNumId="24" w15:restartNumberingAfterBreak="0">
-    <w:nsid w:val="52C93288"/>
-    <w:multiLevelType w:val="hybridMultilevel"/>
-    <w:tmpl w:val="29D2B7F2"/>
-    <w:lvl w:ilvl="0" w:tplc="0413000F">
-      <w:start w:val="1"/>
-      <w:numFmt w:val="decimal"/>
-      <w:lvlText w:val="%1."/>
-      <w:lvlJc w:val="left"/>
-      <w:pPr>
-        <w:ind w:left="720" w:hanging="360"/>
-      </w:pPr>
-      <w:rPr>
-        <w:rFonts w:hint="default"/>
-      </w:rPr>
-    </w:lvl>
-    <w:lvl w:ilvl="1" w:tplc="04130019" w:tentative="1">
-      <w:start w:val="1"/>
-      <w:numFmt w:val="lowerLetter"/>
-      <w:lvlText w:val="%2."/>
-      <w:lvlJc w:val="left"/>
-      <w:pPr>
-        <w:ind w:left="1440" w:hanging="360"/>
-      </w:pPr>
-    </w:lvl>
-    <w:lvl w:ilvl="2" w:tplc="0413001B" w:tentative="1">
-      <w:start w:val="1"/>
-      <w:numFmt w:val="lowerRoman"/>
-      <w:lvlText w:val="%3."/>
-      <w:lvlJc w:val="right"/>
-      <w:pPr>
-        <w:ind w:left="2160" w:hanging="180"/>
-      </w:pPr>
-    </w:lvl>
-    <w:lvl w:ilvl="3" w:tplc="0413000F" w:tentative="1">
-      <w:start w:val="1"/>
-      <w:numFmt w:val="decimal"/>
-      <w:lvlText w:val="%4."/>
-      <w:lvlJc w:val="left"/>
-      <w:pPr>
-        <w:ind w:left="2880" w:hanging="360"/>
-      </w:pPr>
-    </w:lvl>
-    <w:lvl w:ilvl="4" w:tplc="04130019" w:tentative="1">
-      <w:start w:val="1"/>
-      <w:numFmt w:val="lowerLetter"/>
-      <w:lvlText w:val="%5."/>
-      <w:lvlJc w:val="left"/>
-      <w:pPr>
-        <w:ind w:left="3600" w:hanging="360"/>
-      </w:pPr>
-    </w:lvl>
-    <w:lvl w:ilvl="5" w:tplc="0413001B" w:tentative="1">
-      <w:start w:val="1"/>
-      <w:numFmt w:val="lowerRoman"/>
-      <w:lvlText w:val="%6."/>
-      <w:lvlJc w:val="right"/>
-      <w:pPr>
-        <w:ind w:left="4320" w:hanging="180"/>
-      </w:pPr>
-    </w:lvl>
-    <w:lvl w:ilvl="6" w:tplc="0413000F" w:tentative="1">
-      <w:start w:val="1"/>
-      <w:numFmt w:val="decimal"/>
-      <w:lvlText w:val="%7."/>
-      <w:lvlJc w:val="left"/>
-      <w:pPr>
-        <w:ind w:left="5040" w:hanging="360"/>
-      </w:pPr>
-    </w:lvl>
-    <w:lvl w:ilvl="7" w:tplc="04130019" w:tentative="1">
-      <w:start w:val="1"/>
-      <w:numFmt w:val="lowerLetter"/>
-      <w:lvlText w:val="%8."/>
-      <w:lvlJc w:val="left"/>
-      <w:pPr>
-        <w:ind w:left="5760" w:hanging="360"/>
-      </w:pPr>
-    </w:lvl>
-    <w:lvl w:ilvl="8" w:tplc="0413001B" w:tentative="1">
-      <w:start w:val="1"/>
-      <w:numFmt w:val="lowerRoman"/>
-      <w:lvlText w:val="%9."/>
-      <w:lvlJc w:val="right"/>
-      <w:pPr>
-        <w:ind w:left="6480" w:hanging="180"/>
-      </w:pPr>
-    </w:lvl>
-  </w:abstractNum>
-  <w:abstractNum w:abstractNumId="25" w15:restartNumberingAfterBreak="0">
-    <w:nsid w:val="5BB15413"/>
-    <w:multiLevelType w:val="hybridMultilevel"/>
-    <w:tmpl w:val="8662EE8E"/>
-    <w:lvl w:ilvl="0" w:tplc="0413000F">
-      <w:start w:val="1"/>
-      <w:numFmt w:val="decimal"/>
-      <w:lvlText w:val="%1."/>
-      <w:lvlJc w:val="left"/>
-      <w:pPr>
-        <w:ind w:left="720" w:hanging="360"/>
-      </w:pPr>
-      <w:rPr>
-        <w:rFonts w:hint="default"/>
-      </w:rPr>
-    </w:lvl>
-    <w:lvl w:ilvl="1" w:tplc="04130019" w:tentative="1">
-      <w:start w:val="1"/>
-      <w:numFmt w:val="lowerLetter"/>
-      <w:lvlText w:val="%2."/>
-      <w:lvlJc w:val="left"/>
-      <w:pPr>
-        <w:ind w:left="1440" w:hanging="360"/>
-      </w:pPr>
-    </w:lvl>
-    <w:lvl w:ilvl="2" w:tplc="0413001B" w:tentative="1">
-      <w:start w:val="1"/>
-      <w:numFmt w:val="lowerRoman"/>
-      <w:lvlText w:val="%3."/>
-      <w:lvlJc w:val="right"/>
-      <w:pPr>
-        <w:ind w:left="2160" w:hanging="180"/>
-      </w:pPr>
-    </w:lvl>
-    <w:lvl w:ilvl="3" w:tplc="0413000F" w:tentative="1">
-      <w:start w:val="1"/>
-      <w:numFmt w:val="decimal"/>
-      <w:lvlText w:val="%4."/>
-      <w:lvlJc w:val="left"/>
-      <w:pPr>
-        <w:ind w:left="2880" w:hanging="360"/>
-      </w:pPr>
-    </w:lvl>
-    <w:lvl w:ilvl="4" w:tplc="04130019" w:tentative="1">
-      <w:start w:val="1"/>
-      <w:numFmt w:val="lowerLetter"/>
-      <w:lvlText w:val="%5."/>
-      <w:lvlJc w:val="left"/>
-      <w:pPr>
-        <w:ind w:left="3600" w:hanging="360"/>
-      </w:pPr>
-    </w:lvl>
-    <w:lvl w:ilvl="5" w:tplc="0413001B" w:tentative="1">
-      <w:start w:val="1"/>
-      <w:numFmt w:val="lowerRoman"/>
-      <w:lvlText w:val="%6."/>
-      <w:lvlJc w:val="right"/>
-      <w:pPr>
-        <w:ind w:left="4320" w:hanging="180"/>
-      </w:pPr>
-    </w:lvl>
-    <w:lvl w:ilvl="6" w:tplc="0413000F" w:tentative="1">
-      <w:start w:val="1"/>
-      <w:numFmt w:val="decimal"/>
-      <w:lvlText w:val="%7."/>
-      <w:lvlJc w:val="left"/>
-      <w:pPr>
-        <w:ind w:left="5040" w:hanging="360"/>
-      </w:pPr>
-    </w:lvl>
-    <w:lvl w:ilvl="7" w:tplc="04130019" w:tentative="1">
-      <w:start w:val="1"/>
-      <w:numFmt w:val="lowerLetter"/>
-      <w:lvlText w:val="%8."/>
-      <w:lvlJc w:val="left"/>
-      <w:pPr>
-        <w:ind w:left="5760" w:hanging="360"/>
-      </w:pPr>
-    </w:lvl>
-    <w:lvl w:ilvl="8" w:tplc="0413001B" w:tentative="1">
-      <w:start w:val="1"/>
-      <w:numFmt w:val="lowerRoman"/>
-      <w:lvlText w:val="%9."/>
-      <w:lvlJc w:val="right"/>
-      <w:pPr>
-        <w:ind w:left="6480" w:hanging="180"/>
-      </w:pPr>
-    </w:lvl>
-  </w:abstractNum>
-  <w:abstractNum w:abstractNumId="26" w15:restartNumberingAfterBreak="0">
-    <w:nsid w:val="5D320385"/>
-    <w:multiLevelType w:val="hybridMultilevel"/>
-    <w:tmpl w:val="15FE3A40"/>
-    <w:lvl w:ilvl="0" w:tplc="F09C23B4">
+    <w:tmpl w:val="20AEF60E"/>
+    <w:lvl w:ilvl="0" w:tplc="DB1C3E5E">
       <w:start w:val="1"/>
       <w:numFmt w:val="decimal"/>
       <w:lvlText w:val="%1."/>
@@ -7355,7 +7861,365 @@
       </w:pPr>
     </w:lvl>
   </w:abstractNum>
+  <w:abstractNum w:abstractNumId="24" w15:restartNumberingAfterBreak="0">
+    <w:nsid w:val="52A303F6"/>
+    <w:multiLevelType w:val="hybridMultilevel"/>
+    <w:tmpl w:val="0BB6C7BE"/>
+    <w:lvl w:ilvl="0" w:tplc="0413000F">
+      <w:start w:val="1"/>
+      <w:numFmt w:val="decimal"/>
+      <w:lvlText w:val="%1."/>
+      <w:lvlJc w:val="left"/>
+      <w:pPr>
+        <w:ind w:left="720" w:hanging="360"/>
+      </w:pPr>
+      <w:rPr>
+        <w:rFonts w:hint="default"/>
+      </w:rPr>
+    </w:lvl>
+    <w:lvl w:ilvl="1" w:tplc="04130019" w:tentative="1">
+      <w:start w:val="1"/>
+      <w:numFmt w:val="lowerLetter"/>
+      <w:lvlText w:val="%2."/>
+      <w:lvlJc w:val="left"/>
+      <w:pPr>
+        <w:ind w:left="1440" w:hanging="360"/>
+      </w:pPr>
+    </w:lvl>
+    <w:lvl w:ilvl="2" w:tplc="0413001B" w:tentative="1">
+      <w:start w:val="1"/>
+      <w:numFmt w:val="lowerRoman"/>
+      <w:lvlText w:val="%3."/>
+      <w:lvlJc w:val="right"/>
+      <w:pPr>
+        <w:ind w:left="2160" w:hanging="180"/>
+      </w:pPr>
+    </w:lvl>
+    <w:lvl w:ilvl="3" w:tplc="0413000F" w:tentative="1">
+      <w:start w:val="1"/>
+      <w:numFmt w:val="decimal"/>
+      <w:lvlText w:val="%4."/>
+      <w:lvlJc w:val="left"/>
+      <w:pPr>
+        <w:ind w:left="2880" w:hanging="360"/>
+      </w:pPr>
+    </w:lvl>
+    <w:lvl w:ilvl="4" w:tplc="04130019" w:tentative="1">
+      <w:start w:val="1"/>
+      <w:numFmt w:val="lowerLetter"/>
+      <w:lvlText w:val="%5."/>
+      <w:lvlJc w:val="left"/>
+      <w:pPr>
+        <w:ind w:left="3600" w:hanging="360"/>
+      </w:pPr>
+    </w:lvl>
+    <w:lvl w:ilvl="5" w:tplc="0413001B" w:tentative="1">
+      <w:start w:val="1"/>
+      <w:numFmt w:val="lowerRoman"/>
+      <w:lvlText w:val="%6."/>
+      <w:lvlJc w:val="right"/>
+      <w:pPr>
+        <w:ind w:left="4320" w:hanging="180"/>
+      </w:pPr>
+    </w:lvl>
+    <w:lvl w:ilvl="6" w:tplc="0413000F" w:tentative="1">
+      <w:start w:val="1"/>
+      <w:numFmt w:val="decimal"/>
+      <w:lvlText w:val="%7."/>
+      <w:lvlJc w:val="left"/>
+      <w:pPr>
+        <w:ind w:left="5040" w:hanging="360"/>
+      </w:pPr>
+    </w:lvl>
+    <w:lvl w:ilvl="7" w:tplc="04130019" w:tentative="1">
+      <w:start w:val="1"/>
+      <w:numFmt w:val="lowerLetter"/>
+      <w:lvlText w:val="%8."/>
+      <w:lvlJc w:val="left"/>
+      <w:pPr>
+        <w:ind w:left="5760" w:hanging="360"/>
+      </w:pPr>
+    </w:lvl>
+    <w:lvl w:ilvl="8" w:tplc="0413001B" w:tentative="1">
+      <w:start w:val="1"/>
+      <w:numFmt w:val="lowerRoman"/>
+      <w:lvlText w:val="%9."/>
+      <w:lvlJc w:val="right"/>
+      <w:pPr>
+        <w:ind w:left="6480" w:hanging="180"/>
+      </w:pPr>
+    </w:lvl>
+  </w:abstractNum>
+  <w:abstractNum w:abstractNumId="25" w15:restartNumberingAfterBreak="0">
+    <w:nsid w:val="52C93288"/>
+    <w:multiLevelType w:val="hybridMultilevel"/>
+    <w:tmpl w:val="29D2B7F2"/>
+    <w:lvl w:ilvl="0" w:tplc="0413000F">
+      <w:start w:val="1"/>
+      <w:numFmt w:val="decimal"/>
+      <w:lvlText w:val="%1."/>
+      <w:lvlJc w:val="left"/>
+      <w:pPr>
+        <w:ind w:left="720" w:hanging="360"/>
+      </w:pPr>
+      <w:rPr>
+        <w:rFonts w:hint="default"/>
+      </w:rPr>
+    </w:lvl>
+    <w:lvl w:ilvl="1" w:tplc="04130019" w:tentative="1">
+      <w:start w:val="1"/>
+      <w:numFmt w:val="lowerLetter"/>
+      <w:lvlText w:val="%2."/>
+      <w:lvlJc w:val="left"/>
+      <w:pPr>
+        <w:ind w:left="1440" w:hanging="360"/>
+      </w:pPr>
+    </w:lvl>
+    <w:lvl w:ilvl="2" w:tplc="0413001B" w:tentative="1">
+      <w:start w:val="1"/>
+      <w:numFmt w:val="lowerRoman"/>
+      <w:lvlText w:val="%3."/>
+      <w:lvlJc w:val="right"/>
+      <w:pPr>
+        <w:ind w:left="2160" w:hanging="180"/>
+      </w:pPr>
+    </w:lvl>
+    <w:lvl w:ilvl="3" w:tplc="0413000F" w:tentative="1">
+      <w:start w:val="1"/>
+      <w:numFmt w:val="decimal"/>
+      <w:lvlText w:val="%4."/>
+      <w:lvlJc w:val="left"/>
+      <w:pPr>
+        <w:ind w:left="2880" w:hanging="360"/>
+      </w:pPr>
+    </w:lvl>
+    <w:lvl w:ilvl="4" w:tplc="04130019" w:tentative="1">
+      <w:start w:val="1"/>
+      <w:numFmt w:val="lowerLetter"/>
+      <w:lvlText w:val="%5."/>
+      <w:lvlJc w:val="left"/>
+      <w:pPr>
+        <w:ind w:left="3600" w:hanging="360"/>
+      </w:pPr>
+    </w:lvl>
+    <w:lvl w:ilvl="5" w:tplc="0413001B" w:tentative="1">
+      <w:start w:val="1"/>
+      <w:numFmt w:val="lowerRoman"/>
+      <w:lvlText w:val="%6."/>
+      <w:lvlJc w:val="right"/>
+      <w:pPr>
+        <w:ind w:left="4320" w:hanging="180"/>
+      </w:pPr>
+    </w:lvl>
+    <w:lvl w:ilvl="6" w:tplc="0413000F" w:tentative="1">
+      <w:start w:val="1"/>
+      <w:numFmt w:val="decimal"/>
+      <w:lvlText w:val="%7."/>
+      <w:lvlJc w:val="left"/>
+      <w:pPr>
+        <w:ind w:left="5040" w:hanging="360"/>
+      </w:pPr>
+    </w:lvl>
+    <w:lvl w:ilvl="7" w:tplc="04130019" w:tentative="1">
+      <w:start w:val="1"/>
+      <w:numFmt w:val="lowerLetter"/>
+      <w:lvlText w:val="%8."/>
+      <w:lvlJc w:val="left"/>
+      <w:pPr>
+        <w:ind w:left="5760" w:hanging="360"/>
+      </w:pPr>
+    </w:lvl>
+    <w:lvl w:ilvl="8" w:tplc="0413001B" w:tentative="1">
+      <w:start w:val="1"/>
+      <w:numFmt w:val="lowerRoman"/>
+      <w:lvlText w:val="%9."/>
+      <w:lvlJc w:val="right"/>
+      <w:pPr>
+        <w:ind w:left="6480" w:hanging="180"/>
+      </w:pPr>
+    </w:lvl>
+  </w:abstractNum>
+  <w:abstractNum w:abstractNumId="26" w15:restartNumberingAfterBreak="0">
+    <w:nsid w:val="5BB15413"/>
+    <w:multiLevelType w:val="hybridMultilevel"/>
+    <w:tmpl w:val="8662EE8E"/>
+    <w:lvl w:ilvl="0" w:tplc="0413000F">
+      <w:start w:val="1"/>
+      <w:numFmt w:val="decimal"/>
+      <w:lvlText w:val="%1."/>
+      <w:lvlJc w:val="left"/>
+      <w:pPr>
+        <w:ind w:left="720" w:hanging="360"/>
+      </w:pPr>
+      <w:rPr>
+        <w:rFonts w:hint="default"/>
+      </w:rPr>
+    </w:lvl>
+    <w:lvl w:ilvl="1" w:tplc="04130019" w:tentative="1">
+      <w:start w:val="1"/>
+      <w:numFmt w:val="lowerLetter"/>
+      <w:lvlText w:val="%2."/>
+      <w:lvlJc w:val="left"/>
+      <w:pPr>
+        <w:ind w:left="1440" w:hanging="360"/>
+      </w:pPr>
+    </w:lvl>
+    <w:lvl w:ilvl="2" w:tplc="0413001B" w:tentative="1">
+      <w:start w:val="1"/>
+      <w:numFmt w:val="lowerRoman"/>
+      <w:lvlText w:val="%3."/>
+      <w:lvlJc w:val="right"/>
+      <w:pPr>
+        <w:ind w:left="2160" w:hanging="180"/>
+      </w:pPr>
+    </w:lvl>
+    <w:lvl w:ilvl="3" w:tplc="0413000F" w:tentative="1">
+      <w:start w:val="1"/>
+      <w:numFmt w:val="decimal"/>
+      <w:lvlText w:val="%4."/>
+      <w:lvlJc w:val="left"/>
+      <w:pPr>
+        <w:ind w:left="2880" w:hanging="360"/>
+      </w:pPr>
+    </w:lvl>
+    <w:lvl w:ilvl="4" w:tplc="04130019" w:tentative="1">
+      <w:start w:val="1"/>
+      <w:numFmt w:val="lowerLetter"/>
+      <w:lvlText w:val="%5."/>
+      <w:lvlJc w:val="left"/>
+      <w:pPr>
+        <w:ind w:left="3600" w:hanging="360"/>
+      </w:pPr>
+    </w:lvl>
+    <w:lvl w:ilvl="5" w:tplc="0413001B" w:tentative="1">
+      <w:start w:val="1"/>
+      <w:numFmt w:val="lowerRoman"/>
+      <w:lvlText w:val="%6."/>
+      <w:lvlJc w:val="right"/>
+      <w:pPr>
+        <w:ind w:left="4320" w:hanging="180"/>
+      </w:pPr>
+    </w:lvl>
+    <w:lvl w:ilvl="6" w:tplc="0413000F" w:tentative="1">
+      <w:start w:val="1"/>
+      <w:numFmt w:val="decimal"/>
+      <w:lvlText w:val="%7."/>
+      <w:lvlJc w:val="left"/>
+      <w:pPr>
+        <w:ind w:left="5040" w:hanging="360"/>
+      </w:pPr>
+    </w:lvl>
+    <w:lvl w:ilvl="7" w:tplc="04130019" w:tentative="1">
+      <w:start w:val="1"/>
+      <w:numFmt w:val="lowerLetter"/>
+      <w:lvlText w:val="%8."/>
+      <w:lvlJc w:val="left"/>
+      <w:pPr>
+        <w:ind w:left="5760" w:hanging="360"/>
+      </w:pPr>
+    </w:lvl>
+    <w:lvl w:ilvl="8" w:tplc="0413001B" w:tentative="1">
+      <w:start w:val="1"/>
+      <w:numFmt w:val="lowerRoman"/>
+      <w:lvlText w:val="%9."/>
+      <w:lvlJc w:val="right"/>
+      <w:pPr>
+        <w:ind w:left="6480" w:hanging="180"/>
+      </w:pPr>
+    </w:lvl>
+  </w:abstractNum>
   <w:abstractNum w:abstractNumId="27" w15:restartNumberingAfterBreak="0">
+    <w:nsid w:val="5D320385"/>
+    <w:multiLevelType w:val="hybridMultilevel"/>
+    <w:tmpl w:val="15FE3A40"/>
+    <w:lvl w:ilvl="0" w:tplc="F09C23B4">
+      <w:start w:val="1"/>
+      <w:numFmt w:val="decimal"/>
+      <w:lvlText w:val="%1."/>
+      <w:lvlJc w:val="left"/>
+      <w:pPr>
+        <w:ind w:left="720" w:hanging="360"/>
+      </w:pPr>
+      <w:rPr>
+        <w:rFonts w:cstheme="minorBidi" w:hint="default"/>
+        <w:b w:val="0"/>
+        <w:color w:val="000000" w:themeColor="text1"/>
+      </w:rPr>
+    </w:lvl>
+    <w:lvl w:ilvl="1" w:tplc="04130019" w:tentative="1">
+      <w:start w:val="1"/>
+      <w:numFmt w:val="lowerLetter"/>
+      <w:lvlText w:val="%2."/>
+      <w:lvlJc w:val="left"/>
+      <w:pPr>
+        <w:ind w:left="1440" w:hanging="360"/>
+      </w:pPr>
+    </w:lvl>
+    <w:lvl w:ilvl="2" w:tplc="0413001B" w:tentative="1">
+      <w:start w:val="1"/>
+      <w:numFmt w:val="lowerRoman"/>
+      <w:lvlText w:val="%3."/>
+      <w:lvlJc w:val="right"/>
+      <w:pPr>
+        <w:ind w:left="2160" w:hanging="180"/>
+      </w:pPr>
+    </w:lvl>
+    <w:lvl w:ilvl="3" w:tplc="0413000F" w:tentative="1">
+      <w:start w:val="1"/>
+      <w:numFmt w:val="decimal"/>
+      <w:lvlText w:val="%4."/>
+      <w:lvlJc w:val="left"/>
+      <w:pPr>
+        <w:ind w:left="2880" w:hanging="360"/>
+      </w:pPr>
+    </w:lvl>
+    <w:lvl w:ilvl="4" w:tplc="04130019" w:tentative="1">
+      <w:start w:val="1"/>
+      <w:numFmt w:val="lowerLetter"/>
+      <w:lvlText w:val="%5."/>
+      <w:lvlJc w:val="left"/>
+      <w:pPr>
+        <w:ind w:left="3600" w:hanging="360"/>
+      </w:pPr>
+    </w:lvl>
+    <w:lvl w:ilvl="5" w:tplc="0413001B" w:tentative="1">
+      <w:start w:val="1"/>
+      <w:numFmt w:val="lowerRoman"/>
+      <w:lvlText w:val="%6."/>
+      <w:lvlJc w:val="right"/>
+      <w:pPr>
+        <w:ind w:left="4320" w:hanging="180"/>
+      </w:pPr>
+    </w:lvl>
+    <w:lvl w:ilvl="6" w:tplc="0413000F" w:tentative="1">
+      <w:start w:val="1"/>
+      <w:numFmt w:val="decimal"/>
+      <w:lvlText w:val="%7."/>
+      <w:lvlJc w:val="left"/>
+      <w:pPr>
+        <w:ind w:left="5040" w:hanging="360"/>
+      </w:pPr>
+    </w:lvl>
+    <w:lvl w:ilvl="7" w:tplc="04130019" w:tentative="1">
+      <w:start w:val="1"/>
+      <w:numFmt w:val="lowerLetter"/>
+      <w:lvlText w:val="%8."/>
+      <w:lvlJc w:val="left"/>
+      <w:pPr>
+        <w:ind w:left="5760" w:hanging="360"/>
+      </w:pPr>
+    </w:lvl>
+    <w:lvl w:ilvl="8" w:tplc="0413001B" w:tentative="1">
+      <w:start w:val="1"/>
+      <w:numFmt w:val="lowerRoman"/>
+      <w:lvlText w:val="%9."/>
+      <w:lvlJc w:val="right"/>
+      <w:pPr>
+        <w:ind w:left="6480" w:hanging="180"/>
+      </w:pPr>
+    </w:lvl>
+  </w:abstractNum>
+  <w:abstractNum w:abstractNumId="28" w15:restartNumberingAfterBreak="0">
     <w:nsid w:val="5EC916E9"/>
     <w:multiLevelType w:val="hybridMultilevel"/>
     <w:tmpl w:val="8662EE8E"/>
@@ -7444,7 +8308,189 @@
       </w:pPr>
     </w:lvl>
   </w:abstractNum>
-  <w:abstractNum w:abstractNumId="28" w15:restartNumberingAfterBreak="0">
+  <w:abstractNum w:abstractNumId="29" w15:restartNumberingAfterBreak="0">
+    <w:nsid w:val="5EF40798"/>
+    <w:multiLevelType w:val="hybridMultilevel"/>
+    <w:tmpl w:val="5F967732"/>
+    <w:lvl w:ilvl="0" w:tplc="1E7A9E60">
+      <w:start w:val="1"/>
+      <w:numFmt w:val="decimal"/>
+      <w:lvlText w:val="%1."/>
+      <w:lvlJc w:val="left"/>
+      <w:pPr>
+        <w:ind w:left="720" w:hanging="360"/>
+      </w:pPr>
+      <w:rPr>
+        <w:rFonts w:cstheme="minorBidi" w:hint="default"/>
+        <w:b w:val="0"/>
+        <w:color w:val="000000" w:themeColor="text1"/>
+      </w:rPr>
+    </w:lvl>
+    <w:lvl w:ilvl="1" w:tplc="04130019" w:tentative="1">
+      <w:start w:val="1"/>
+      <w:numFmt w:val="lowerLetter"/>
+      <w:lvlText w:val="%2."/>
+      <w:lvlJc w:val="left"/>
+      <w:pPr>
+        <w:ind w:left="1440" w:hanging="360"/>
+      </w:pPr>
+    </w:lvl>
+    <w:lvl w:ilvl="2" w:tplc="0413001B" w:tentative="1">
+      <w:start w:val="1"/>
+      <w:numFmt w:val="lowerRoman"/>
+      <w:lvlText w:val="%3."/>
+      <w:lvlJc w:val="right"/>
+      <w:pPr>
+        <w:ind w:left="2160" w:hanging="180"/>
+      </w:pPr>
+    </w:lvl>
+    <w:lvl w:ilvl="3" w:tplc="0413000F" w:tentative="1">
+      <w:start w:val="1"/>
+      <w:numFmt w:val="decimal"/>
+      <w:lvlText w:val="%4."/>
+      <w:lvlJc w:val="left"/>
+      <w:pPr>
+        <w:ind w:left="2880" w:hanging="360"/>
+      </w:pPr>
+    </w:lvl>
+    <w:lvl w:ilvl="4" w:tplc="04130019" w:tentative="1">
+      <w:start w:val="1"/>
+      <w:numFmt w:val="lowerLetter"/>
+      <w:lvlText w:val="%5."/>
+      <w:lvlJc w:val="left"/>
+      <w:pPr>
+        <w:ind w:left="3600" w:hanging="360"/>
+      </w:pPr>
+    </w:lvl>
+    <w:lvl w:ilvl="5" w:tplc="0413001B" w:tentative="1">
+      <w:start w:val="1"/>
+      <w:numFmt w:val="lowerRoman"/>
+      <w:lvlText w:val="%6."/>
+      <w:lvlJc w:val="right"/>
+      <w:pPr>
+        <w:ind w:left="4320" w:hanging="180"/>
+      </w:pPr>
+    </w:lvl>
+    <w:lvl w:ilvl="6" w:tplc="0413000F" w:tentative="1">
+      <w:start w:val="1"/>
+      <w:numFmt w:val="decimal"/>
+      <w:lvlText w:val="%7."/>
+      <w:lvlJc w:val="left"/>
+      <w:pPr>
+        <w:ind w:left="5040" w:hanging="360"/>
+      </w:pPr>
+    </w:lvl>
+    <w:lvl w:ilvl="7" w:tplc="04130019" w:tentative="1">
+      <w:start w:val="1"/>
+      <w:numFmt w:val="lowerLetter"/>
+      <w:lvlText w:val="%8."/>
+      <w:lvlJc w:val="left"/>
+      <w:pPr>
+        <w:ind w:left="5760" w:hanging="360"/>
+      </w:pPr>
+    </w:lvl>
+    <w:lvl w:ilvl="8" w:tplc="0413001B" w:tentative="1">
+      <w:start w:val="1"/>
+      <w:numFmt w:val="lowerRoman"/>
+      <w:lvlText w:val="%9."/>
+      <w:lvlJc w:val="right"/>
+      <w:pPr>
+        <w:ind w:left="6480" w:hanging="180"/>
+      </w:pPr>
+    </w:lvl>
+  </w:abstractNum>
+  <w:abstractNum w:abstractNumId="30" w15:restartNumberingAfterBreak="0">
+    <w:nsid w:val="65BB143D"/>
+    <w:multiLevelType w:val="hybridMultilevel"/>
+    <w:tmpl w:val="8F563FA6"/>
+    <w:lvl w:ilvl="0" w:tplc="C84C9D06">
+      <w:start w:val="1"/>
+      <w:numFmt w:val="decimal"/>
+      <w:lvlText w:val="%1."/>
+      <w:lvlJc w:val="left"/>
+      <w:pPr>
+        <w:ind w:left="720" w:hanging="360"/>
+      </w:pPr>
+      <w:rPr>
+        <w:rFonts w:cstheme="minorBidi" w:hint="default"/>
+        <w:b w:val="0"/>
+        <w:color w:val="000000" w:themeColor="text1"/>
+      </w:rPr>
+    </w:lvl>
+    <w:lvl w:ilvl="1" w:tplc="04130019" w:tentative="1">
+      <w:start w:val="1"/>
+      <w:numFmt w:val="lowerLetter"/>
+      <w:lvlText w:val="%2."/>
+      <w:lvlJc w:val="left"/>
+      <w:pPr>
+        <w:ind w:left="1440" w:hanging="360"/>
+      </w:pPr>
+    </w:lvl>
+    <w:lvl w:ilvl="2" w:tplc="0413001B" w:tentative="1">
+      <w:start w:val="1"/>
+      <w:numFmt w:val="lowerRoman"/>
+      <w:lvlText w:val="%3."/>
+      <w:lvlJc w:val="right"/>
+      <w:pPr>
+        <w:ind w:left="2160" w:hanging="180"/>
+      </w:pPr>
+    </w:lvl>
+    <w:lvl w:ilvl="3" w:tplc="0413000F" w:tentative="1">
+      <w:start w:val="1"/>
+      <w:numFmt w:val="decimal"/>
+      <w:lvlText w:val="%4."/>
+      <w:lvlJc w:val="left"/>
+      <w:pPr>
+        <w:ind w:left="2880" w:hanging="360"/>
+      </w:pPr>
+    </w:lvl>
+    <w:lvl w:ilvl="4" w:tplc="04130019" w:tentative="1">
+      <w:start w:val="1"/>
+      <w:numFmt w:val="lowerLetter"/>
+      <w:lvlText w:val="%5."/>
+      <w:lvlJc w:val="left"/>
+      <w:pPr>
+        <w:ind w:left="3600" w:hanging="360"/>
+      </w:pPr>
+    </w:lvl>
+    <w:lvl w:ilvl="5" w:tplc="0413001B" w:tentative="1">
+      <w:start w:val="1"/>
+      <w:numFmt w:val="lowerRoman"/>
+      <w:lvlText w:val="%6."/>
+      <w:lvlJc w:val="right"/>
+      <w:pPr>
+        <w:ind w:left="4320" w:hanging="180"/>
+      </w:pPr>
+    </w:lvl>
+    <w:lvl w:ilvl="6" w:tplc="0413000F" w:tentative="1">
+      <w:start w:val="1"/>
+      <w:numFmt w:val="decimal"/>
+      <w:lvlText w:val="%7."/>
+      <w:lvlJc w:val="left"/>
+      <w:pPr>
+        <w:ind w:left="5040" w:hanging="360"/>
+      </w:pPr>
+    </w:lvl>
+    <w:lvl w:ilvl="7" w:tplc="04130019" w:tentative="1">
+      <w:start w:val="1"/>
+      <w:numFmt w:val="lowerLetter"/>
+      <w:lvlText w:val="%8."/>
+      <w:lvlJc w:val="left"/>
+      <w:pPr>
+        <w:ind w:left="5760" w:hanging="360"/>
+      </w:pPr>
+    </w:lvl>
+    <w:lvl w:ilvl="8" w:tplc="0413001B" w:tentative="1">
+      <w:start w:val="1"/>
+      <w:numFmt w:val="lowerRoman"/>
+      <w:lvlText w:val="%9."/>
+      <w:lvlJc w:val="right"/>
+      <w:pPr>
+        <w:ind w:left="6480" w:hanging="180"/>
+      </w:pPr>
+    </w:lvl>
+  </w:abstractNum>
+  <w:abstractNum w:abstractNumId="31" w15:restartNumberingAfterBreak="0">
     <w:nsid w:val="68A71FC4"/>
     <w:multiLevelType w:val="hybridMultilevel"/>
     <w:tmpl w:val="77E4E57C"/>
@@ -7533,7 +8579,7 @@
       </w:pPr>
     </w:lvl>
   </w:abstractNum>
-  <w:abstractNum w:abstractNumId="29" w15:restartNumberingAfterBreak="0">
+  <w:abstractNum w:abstractNumId="32" w15:restartNumberingAfterBreak="0">
     <w:nsid w:val="6D180EE9"/>
     <w:multiLevelType w:val="hybridMultilevel"/>
     <w:tmpl w:val="8662EE8E"/>
@@ -7622,7 +8668,7 @@
       </w:pPr>
     </w:lvl>
   </w:abstractNum>
-  <w:abstractNum w:abstractNumId="30" w15:restartNumberingAfterBreak="0">
+  <w:abstractNum w:abstractNumId="33" w15:restartNumberingAfterBreak="0">
     <w:nsid w:val="6D646E51"/>
     <w:multiLevelType w:val="hybridMultilevel"/>
     <w:tmpl w:val="4AE6D814"/>
@@ -7711,7 +8757,7 @@
       </w:pPr>
     </w:lvl>
   </w:abstractNum>
-  <w:abstractNum w:abstractNumId="31" w15:restartNumberingAfterBreak="0">
+  <w:abstractNum w:abstractNumId="34" w15:restartNumberingAfterBreak="0">
     <w:nsid w:val="6EC3716F"/>
     <w:multiLevelType w:val="hybridMultilevel"/>
     <w:tmpl w:val="4AE6D814"/>
@@ -7800,7 +8846,7 @@
       </w:pPr>
     </w:lvl>
   </w:abstractNum>
-  <w:abstractNum w:abstractNumId="32" w15:restartNumberingAfterBreak="0">
+  <w:abstractNum w:abstractNumId="35" w15:restartNumberingAfterBreak="0">
     <w:nsid w:val="6FC348F0"/>
     <w:multiLevelType w:val="hybridMultilevel"/>
     <w:tmpl w:val="255A6E5C"/>
@@ -7889,7 +8935,7 @@
       </w:pPr>
     </w:lvl>
   </w:abstractNum>
-  <w:abstractNum w:abstractNumId="33" w15:restartNumberingAfterBreak="0">
+  <w:abstractNum w:abstractNumId="36" w15:restartNumberingAfterBreak="0">
     <w:nsid w:val="70E83B39"/>
     <w:multiLevelType w:val="hybridMultilevel"/>
     <w:tmpl w:val="255A6E5C"/>
@@ -7978,7 +9024,7 @@
       </w:pPr>
     </w:lvl>
   </w:abstractNum>
-  <w:abstractNum w:abstractNumId="34" w15:restartNumberingAfterBreak="0">
+  <w:abstractNum w:abstractNumId="37" w15:restartNumberingAfterBreak="0">
     <w:nsid w:val="7B2F10D4"/>
     <w:multiLevelType w:val="hybridMultilevel"/>
     <w:tmpl w:val="255A6E5C"/>
@@ -8067,7 +9113,7 @@
       </w:pPr>
     </w:lvl>
   </w:abstractNum>
-  <w:abstractNum w:abstractNumId="35" w15:restartNumberingAfterBreak="0">
+  <w:abstractNum w:abstractNumId="38" w15:restartNumberingAfterBreak="0">
     <w:nsid w:val="7B900F54"/>
     <w:multiLevelType w:val="hybridMultilevel"/>
     <w:tmpl w:val="8D685150"/>
@@ -8156,7 +9202,7 @@
       </w:pPr>
     </w:lvl>
   </w:abstractNum>
-  <w:abstractNum w:abstractNumId="36" w15:restartNumberingAfterBreak="0">
+  <w:abstractNum w:abstractNumId="39" w15:restartNumberingAfterBreak="0">
     <w:nsid w:val="7C4002B2"/>
     <w:multiLevelType w:val="hybridMultilevel"/>
     <w:tmpl w:val="D88CEDEA"/>
@@ -8245,7 +9291,7 @@
       </w:pPr>
     </w:lvl>
   </w:abstractNum>
-  <w:abstractNum w:abstractNumId="37" w15:restartNumberingAfterBreak="0">
+  <w:abstractNum w:abstractNumId="40" w15:restartNumberingAfterBreak="0">
     <w:nsid w:val="7D562AAA"/>
     <w:multiLevelType w:val="hybridMultilevel"/>
     <w:tmpl w:val="4AE6D814"/>
@@ -8335,7 +9381,7 @@
     </w:lvl>
   </w:abstractNum>
   <w:num w:numId="1" w16cid:durableId="1983539914">
-    <w:abstractNumId w:val="36"/>
+    <w:abstractNumId w:val="39"/>
   </w:num>
   <w:num w:numId="2" w16cid:durableId="539172664">
     <w:abstractNumId w:val="4"/>
@@ -8356,10 +9402,10 @@
     <w:abstractNumId w:val="8"/>
   </w:num>
   <w:num w:numId="8" w16cid:durableId="727071265">
-    <w:abstractNumId w:val="37"/>
+    <w:abstractNumId w:val="40"/>
   </w:num>
   <w:num w:numId="9" w16cid:durableId="912549854">
-    <w:abstractNumId w:val="23"/>
+    <w:abstractNumId w:val="24"/>
   </w:num>
   <w:num w:numId="10" w16cid:durableId="2025474915">
     <w:abstractNumId w:val="20"/>
@@ -8371,7 +9417,7 @@
     <w:abstractNumId w:val="7"/>
   </w:num>
   <w:num w:numId="13" w16cid:durableId="1000892250">
-    <w:abstractNumId w:val="28"/>
+    <w:abstractNumId w:val="31"/>
   </w:num>
   <w:num w:numId="14" w16cid:durableId="4401738">
     <w:abstractNumId w:val="19"/>
@@ -8380,7 +9426,7 @@
     <w:abstractNumId w:val="12"/>
   </w:num>
   <w:num w:numId="16" w16cid:durableId="1344630484">
-    <w:abstractNumId w:val="30"/>
+    <w:abstractNumId w:val="33"/>
   </w:num>
   <w:num w:numId="17" w16cid:durableId="586885960">
     <w:abstractNumId w:val="15"/>
@@ -8392,37 +9438,37 @@
     <w:abstractNumId w:val="13"/>
   </w:num>
   <w:num w:numId="20" w16cid:durableId="25757320">
-    <w:abstractNumId w:val="31"/>
+    <w:abstractNumId w:val="34"/>
   </w:num>
   <w:num w:numId="21" w16cid:durableId="944581441">
-    <w:abstractNumId w:val="33"/>
+    <w:abstractNumId w:val="36"/>
   </w:num>
   <w:num w:numId="22" w16cid:durableId="1001350514">
-    <w:abstractNumId w:val="35"/>
+    <w:abstractNumId w:val="38"/>
   </w:num>
   <w:num w:numId="23" w16cid:durableId="1332173011">
     <w:abstractNumId w:val="18"/>
   </w:num>
   <w:num w:numId="24" w16cid:durableId="1065252220">
-    <w:abstractNumId w:val="34"/>
+    <w:abstractNumId w:val="37"/>
   </w:num>
   <w:num w:numId="25" w16cid:durableId="210768762">
-    <w:abstractNumId w:val="29"/>
+    <w:abstractNumId w:val="32"/>
   </w:num>
   <w:num w:numId="26" w16cid:durableId="282464417">
     <w:abstractNumId w:val="5"/>
   </w:num>
   <w:num w:numId="27" w16cid:durableId="1262954347">
-    <w:abstractNumId w:val="27"/>
+    <w:abstractNumId w:val="28"/>
   </w:num>
   <w:num w:numId="28" w16cid:durableId="1297299765">
-    <w:abstractNumId w:val="25"/>
+    <w:abstractNumId w:val="26"/>
   </w:num>
   <w:num w:numId="29" w16cid:durableId="541329532">
     <w:abstractNumId w:val="10"/>
   </w:num>
   <w:num w:numId="30" w16cid:durableId="164520238">
-    <w:abstractNumId w:val="32"/>
+    <w:abstractNumId w:val="35"/>
   </w:num>
   <w:num w:numId="31" w16cid:durableId="1816489034">
     <w:abstractNumId w:val="22"/>
@@ -8434,19 +9480,28 @@
     <w:abstractNumId w:val="6"/>
   </w:num>
   <w:num w:numId="34" w16cid:durableId="752049805">
-    <w:abstractNumId w:val="24"/>
+    <w:abstractNumId w:val="25"/>
   </w:num>
   <w:num w:numId="35" w16cid:durableId="2011716729">
     <w:abstractNumId w:val="11"/>
   </w:num>
   <w:num w:numId="36" w16cid:durableId="1135442077">
-    <w:abstractNumId w:val="26"/>
+    <w:abstractNumId w:val="27"/>
   </w:num>
   <w:num w:numId="37" w16cid:durableId="1115294742">
     <w:abstractNumId w:val="21"/>
   </w:num>
   <w:num w:numId="38" w16cid:durableId="1137181867">
     <w:abstractNumId w:val="17"/>
+  </w:num>
+  <w:num w:numId="39" w16cid:durableId="519199051">
+    <w:abstractNumId w:val="30"/>
+  </w:num>
+  <w:num w:numId="40" w16cid:durableId="1590697444">
+    <w:abstractNumId w:val="23"/>
+  </w:num>
+  <w:num w:numId="41" w16cid:durableId="131943846">
+    <w:abstractNumId w:val="29"/>
   </w:num>
 </w:numbering>
 </file>
@@ -10034,50 +11089,6 @@
     </w:docPart>
     <w:docPart>
       <w:docPartPr>
-        <w:name w:val="8B7EFFA5ACBE40CF897534147F030F1E"/>
-        <w:category>
-          <w:name w:val="Algemeen"/>
-          <w:gallery w:val="placeholder"/>
-        </w:category>
-        <w:types>
-          <w:type w:val="bbPlcHdr"/>
-        </w:types>
-        <w:behaviors>
-          <w:behavior w:val="content"/>
-        </w:behaviors>
-        <w:guid w:val="{018EF449-BE26-46CF-8620-03F903713E68}"/>
-      </w:docPartPr>
-      <w:docPartBody>
-        <w:p>
-          <w:pPr>
-            <w:pStyle w:val="8B7EFFA5ACBE40CF897534147F030F1E"/>
-          </w:pPr>
-          <w:r>
-            <w:rPr>
-              <w:rStyle w:val="MissionStatement"/>
-              <w:color w:val="808080"/>
-            </w:rPr>
-            <w:t>&lt;</w:t>
-          </w:r>
-          <w:r>
-            <w:rPr>
-              <w:rStyle w:val="MissionStatement"/>
-              <w:color w:val="808080"/>
-            </w:rPr>
-            <w:t>Taak</w:t>
-          </w:r>
-          <w:r>
-            <w:rPr>
-              <w:rStyle w:val="MissionStatement"/>
-              <w:color w:val="808080"/>
-            </w:rPr>
-            <w:t>&gt;</w:t>
-          </w:r>
-        </w:p>
-      </w:docPartBody>
-    </w:docPart>
-    <w:docPart>
-      <w:docPartPr>
         <w:name w:val="DDABA1AD7B94452DB0B1CCF466881FAE"/>
         <w:category>
           <w:name w:val="Algemeen"/>
@@ -11558,10 +12569,12 @@
     <w:rsidRoot w:val="00E9646F"/>
     <w:rsid w:val="00011893"/>
     <w:rsid w:val="00011E62"/>
+    <w:rsid w:val="002807AF"/>
     <w:rsid w:val="003B6A5A"/>
     <w:rsid w:val="00666571"/>
     <w:rsid w:val="006B77C7"/>
     <w:rsid w:val="006C47B9"/>
+    <w:rsid w:val="00704390"/>
     <w:rsid w:val="008F3C94"/>
     <w:rsid w:val="00A0751A"/>
     <w:rsid w:val="00B4636C"/>
@@ -12370,7 +13383,7 @@
     <w:name w:val="Mission Statement"/>
     <w:basedOn w:val="Standaardalinea-lettertype"/>
     <w:uiPriority w:val="1"/>
-    <w:rsid w:val="00D94709"/>
+    <w:rsid w:val="00704390"/>
     <w:rPr>
       <w:rFonts w:asciiTheme="minorHAnsi" w:hAnsiTheme="minorHAnsi"/>
       <w:color w:val="000000" w:themeColor="text1"/>
@@ -13033,6 +14046,32 @@
       <w14:ligatures w14:val="standardContextual"/>
     </w:rPr>
   </w:style>
+  <w:style w:type="paragraph" w:customStyle="1" w:styleId="74A82EED31144478A9FA9B8D34CD22E0">
+    <w:name w:val="74A82EED31144478A9FA9B8D34CD22E0"/>
+    <w:rsid w:val="00704390"/>
+    <w:pPr>
+      <w:spacing w:line="278" w:lineRule="auto"/>
+    </w:pPr>
+    <w:rPr>
+      <w:kern w:val="2"/>
+      <w:sz w:val="24"/>
+      <w:szCs w:val="24"/>
+      <w14:ligatures w14:val="standardContextual"/>
+    </w:rPr>
+  </w:style>
+  <w:style w:type="paragraph" w:customStyle="1" w:styleId="EEE643E2EA304DA1B7B3D02754D77E43">
+    <w:name w:val="EEE643E2EA304DA1B7B3D02754D77E43"/>
+    <w:rsid w:val="00704390"/>
+    <w:pPr>
+      <w:spacing w:line="278" w:lineRule="auto"/>
+    </w:pPr>
+    <w:rPr>
+      <w:kern w:val="2"/>
+      <w:sz w:val="24"/>
+      <w:szCs w:val="24"/>
+      <w14:ligatures w14:val="standardContextual"/>
+    </w:rPr>
+  </w:style>
 </w:styles>
 </file>
 

--- a/UML- en tetxtfiles/REQS 5.1 - Product Backlog [Jarno Vis] ([23029943]).docx
+++ b/UML- en tetxtfiles/REQS 5.1 - Product Backlog [Jarno Vis] ([23029943]).docx
@@ -346,35 +346,7 @@
                           <w:rPr>
                             <w:rFonts w:cstheme="minorHAnsi"/>
                           </w:rPr>
-                          <w:t xml:space="preserve">Als groepslid wil ik een website kunnen bezoeken en kunnen bepalen aan de hand van een geüpload </w:t>
-                        </w:r>
-                        <w:proofErr w:type="spellStart"/>
-                        <w:r>
-                          <w:rPr>
-                            <w:rFonts w:cstheme="minorHAnsi"/>
-                          </w:rPr>
-                          <w:t>exel</w:t>
-                        </w:r>
-                        <w:proofErr w:type="spellEnd"/>
-                        <w:r>
-                          <w:rPr>
-                            <w:rFonts w:cstheme="minorHAnsi"/>
-                          </w:rPr>
-                          <w:t xml:space="preserve"> bestand of er bruikbare data op de desbetreffende website staat, zodat dit vervolgens in een (aangewezen) </w:t>
-                        </w:r>
-                        <w:proofErr w:type="spellStart"/>
-                        <w:r>
-                          <w:rPr>
-                            <w:rFonts w:cstheme="minorHAnsi"/>
-                          </w:rPr>
-                          <w:t>excel</w:t>
-                        </w:r>
-                        <w:proofErr w:type="spellEnd"/>
-                        <w:r>
-                          <w:rPr>
-                            <w:rFonts w:cstheme="minorHAnsi"/>
-                          </w:rPr>
-                          <w:t xml:space="preserve"> sheet geüpload kan worden</w:t>
+                          <w:t>Als groepslid wil ik een website kunnen bezoeken en kunnen bepalen aan de hand van een geüpload exel bestand of er bruikbare data op de desbetreffende website staat, zodat dit vervolgens in een (aangewezen) excel sheet geüpload kan worden</w:t>
                         </w:r>
                       </w:p>
                     </w:tc>
@@ -438,35 +410,7 @@
                           <w:rPr>
                             <w:rFonts w:cstheme="minorHAnsi"/>
                           </w:rPr>
-                          <w:t xml:space="preserve">Als groepslid wil ik op de hoogte gehouden worden door de applicatie als er een fout ontstaat of als er </w:t>
-                        </w:r>
-                        <w:proofErr w:type="spellStart"/>
-                        <w:r>
-                          <w:rPr>
-                            <w:rFonts w:cstheme="minorHAnsi"/>
-                          </w:rPr>
-                          <w:t>keywoorden</w:t>
-                        </w:r>
-                        <w:proofErr w:type="spellEnd"/>
-                        <w:r>
-                          <w:rPr>
-                            <w:rFonts w:cstheme="minorHAnsi"/>
-                          </w:rPr>
-                          <w:t xml:space="preserve"> niet gevonden zijn, zodat ik deze zelf toe kan voegen om een volledig </w:t>
-                        </w:r>
-                        <w:proofErr w:type="spellStart"/>
-                        <w:r>
-                          <w:rPr>
-                            <w:rFonts w:cstheme="minorHAnsi"/>
-                          </w:rPr>
-                          <w:t>excel</w:t>
-                        </w:r>
-                        <w:proofErr w:type="spellEnd"/>
-                        <w:r>
-                          <w:rPr>
-                            <w:rFonts w:cstheme="minorHAnsi"/>
-                          </w:rPr>
-                          <w:t xml:space="preserve"> bestand te hebben.</w:t>
+                          <w:t>Als groepslid wil ik op de hoogte gehouden worden door de applicatie als er een fout ontstaat of als er keywoorden niet gevonden zijn, zodat ik deze zelf toe kan voegen om een volledig excel bestand te hebben.</w:t>
                         </w:r>
                       </w:p>
                     </w:tc>
@@ -697,19 +641,8 @@
                 <w:bCs/>
                 <w:color w:val="9EA700"/>
               </w:rPr>
-              <w:t xml:space="preserve">Volledige lijst met </w:t>
+              <w:t>Volledige lijst met Epics</w:t>
             </w:r>
-            <w:proofErr w:type="spellStart"/>
-            <w:r>
-              <w:rPr>
-                <w:rFonts w:cstheme="minorHAnsi"/>
-                <w:b/>
-                <w:bCs/>
-                <w:color w:val="9EA700"/>
-              </w:rPr>
-              <w:t>Epics</w:t>
-            </w:r>
-            <w:proofErr w:type="spellEnd"/>
           </w:p>
         </w:tc>
       </w:tr>
@@ -910,21 +843,7 @@
                           <w:rPr>
                             <w:rStyle w:val="MissionStatement"/>
                           </w:rPr>
-                          <w:t xml:space="preserve">geen hele </w:t>
-                        </w:r>
-                        <w:proofErr w:type="spellStart"/>
-                        <w:r>
-                          <w:rPr>
-                            <w:rStyle w:val="MissionStatement"/>
-                          </w:rPr>
-                          <w:t>tabbellen</w:t>
-                        </w:r>
-                        <w:proofErr w:type="spellEnd"/>
-                        <w:r>
-                          <w:rPr>
-                            <w:rStyle w:val="MissionStatement"/>
-                          </w:rPr>
-                          <w:t xml:space="preserve"> hoef om te spitten om bruikbare data te vinden en</w:t>
+                          <w:t>geen hele tabbellen hoef om te spitten om bruikbare data te vinden en</w:t>
                         </w:r>
                         <w:r>
                           <w:rPr>
@@ -1111,35 +1030,7 @@
                           <w:rPr>
                             <w:rStyle w:val="MissionStatement"/>
                           </w:rPr>
-                          <w:t xml:space="preserve">dat de </w:t>
-                        </w:r>
-                        <w:proofErr w:type="spellStart"/>
-                        <w:r>
-                          <w:rPr>
-                            <w:rStyle w:val="MissionStatement"/>
-                          </w:rPr>
-                          <w:t>automatischverzamelde</w:t>
-                        </w:r>
-                        <w:proofErr w:type="spellEnd"/>
-                        <w:r>
-                          <w:rPr>
-                            <w:rStyle w:val="MissionStatement"/>
-                          </w:rPr>
-                          <w:t xml:space="preserve"> data door mij wordt goedgekeurd en netjes in mijn </w:t>
-                        </w:r>
-                        <w:proofErr w:type="spellStart"/>
-                        <w:r>
-                          <w:rPr>
-                            <w:rStyle w:val="MissionStatement"/>
-                          </w:rPr>
-                          <w:t>excelbestand</w:t>
-                        </w:r>
-                        <w:proofErr w:type="spellEnd"/>
-                        <w:r>
-                          <w:rPr>
-                            <w:rStyle w:val="MissionStatement"/>
-                          </w:rPr>
-                          <w:t xml:space="preserve"> wordt verwerkt</w:t>
+                          <w:t>dat de automatischverzamelde data door mij wordt goedgekeurd en netjes in mijn excelbestand wordt verwerkt</w:t>
                         </w:r>
                       </w:sdtContent>
                     </w:sdt>
@@ -1177,21 +1068,7 @@
                           <w:rPr>
                             <w:rStyle w:val="MissionStatement"/>
                           </w:rPr>
-                          <w:t xml:space="preserve">kloppende data in mijn </w:t>
-                        </w:r>
-                        <w:proofErr w:type="spellStart"/>
-                        <w:r>
-                          <w:rPr>
-                            <w:rStyle w:val="MissionStatement"/>
-                          </w:rPr>
-                          <w:t>excelbestand</w:t>
-                        </w:r>
-                        <w:proofErr w:type="spellEnd"/>
-                        <w:r>
-                          <w:rPr>
-                            <w:rStyle w:val="MissionStatement"/>
-                          </w:rPr>
-                          <w:t xml:space="preserve"> verwerkt krijg</w:t>
+                          <w:t>kloppende data in mijn excelbestand verwerkt krijg</w:t>
                         </w:r>
                       </w:sdtContent>
                     </w:sdt>
@@ -1259,21 +1136,12 @@
                         <w:text/>
                       </w:sdtPr>
                       <w:sdtContent>
-                        <w:proofErr w:type="spellStart"/>
                         <w:r>
                           <w:rPr>
                             <w:rStyle w:val="MissionStatement"/>
                             <w:b/>
                           </w:rPr>
-                          <w:t>Controlleren</w:t>
-                        </w:r>
-                        <w:proofErr w:type="spellEnd"/>
-                        <w:r>
-                          <w:rPr>
-                            <w:rStyle w:val="MissionStatement"/>
-                            <w:b/>
-                          </w:rPr>
-                          <w:t xml:space="preserve"> van gegevens</w:t>
+                          <w:t>Controlleren van gegevens</w:t>
                         </w:r>
                       </w:sdtContent>
                     </w:sdt>
@@ -1375,21 +1243,7 @@
                           <w:rPr>
                             <w:rStyle w:val="MissionStatement"/>
                           </w:rPr>
-                          <w:t xml:space="preserve">steekproef </w:t>
-                        </w:r>
-                        <w:proofErr w:type="spellStart"/>
-                        <w:r>
-                          <w:rPr>
-                            <w:rStyle w:val="MissionStatement"/>
-                          </w:rPr>
-                          <w:t>gewijs</w:t>
-                        </w:r>
-                        <w:proofErr w:type="spellEnd"/>
-                        <w:r>
-                          <w:rPr>
-                            <w:rStyle w:val="MissionStatement"/>
-                          </w:rPr>
-                          <w:t xml:space="preserve"> kunnen controleren of de juiste data verzameld is</w:t>
+                          <w:t>steekproef gewijs kunnen controleren of de juiste data verzameld is</w:t>
                         </w:r>
                       </w:sdtContent>
                     </w:sdt>
@@ -1757,29 +1611,8 @@
                 <w:bCs/>
                 <w:color w:val="9EA700"/>
               </w:rPr>
-              <w:t xml:space="preserve">Ik heb </w:t>
+              <w:t>Ik heb Epic ‘</w:t>
             </w:r>
-            <w:proofErr w:type="spellStart"/>
-            <w:r>
-              <w:rPr>
-                <w:rFonts w:cstheme="minorHAnsi"/>
-                <w:b/>
-                <w:bCs/>
-                <w:color w:val="9EA700"/>
-              </w:rPr>
-              <w:t>Epic</w:t>
-            </w:r>
-            <w:proofErr w:type="spellEnd"/>
-            <w:r>
-              <w:rPr>
-                <w:rFonts w:cstheme="minorHAnsi"/>
-                <w:b/>
-                <w:bCs/>
-                <w:color w:val="9EA700"/>
-              </w:rPr>
-              <w:t xml:space="preserve"> ‘</w:t>
-            </w:r>
-            <w:proofErr w:type="spellStart"/>
             <w:sdt>
               <w:sdtPr>
                 <w:rPr>
@@ -1809,14 +1642,7 @@
                   <w:rPr>
                     <w:rStyle w:val="MissionStatement"/>
                   </w:rPr>
-                  <w:t>Benodige</w:t>
-                </w:r>
-                <w:proofErr w:type="spellEnd"/>
-                <w:r>
-                  <w:rPr>
-                    <w:rStyle w:val="MissionStatement"/>
-                  </w:rPr>
-                  <w:t xml:space="preserve"> data van website halen</w:t>
+                  <w:t>Benodige data van website halen</w:t>
                 </w:r>
               </w:sdtContent>
             </w:sdt>
@@ -1918,19 +1744,13 @@
                           <w:rPr>
                             <w:rStyle w:val="MissionStatement"/>
                           </w:rPr>
-                          <w:t>De applicatie m</w:t>
+                          <w:t xml:space="preserve">Ik heb gekeken </w:t>
                         </w:r>
                         <w:r>
                           <w:rPr>
                             <w:rStyle w:val="MissionStatement"/>
                           </w:rPr>
-                          <w:t>oet een browser kunnen openen</w:t>
-                        </w:r>
-                        <w:r>
-                          <w:rPr>
-                            <w:rStyle w:val="MissionStatement"/>
-                          </w:rPr>
-                          <w:t xml:space="preserve"> </w:t>
+                          <w:t>naar hoe de gebruiker het makkelijkst een verbinding met een website kan maken</w:t>
                         </w:r>
                       </w:sdtContent>
                     </w:sdt>
@@ -1958,7 +1778,6 @@
                         <w:ilvl w:val="0"/>
                         <w:numId w:val="21"/>
                       </w:numPr>
-                      <w:ind w:left="313" w:hanging="313"/>
                       <w:rPr>
                         <w:rFonts w:cstheme="minorHAnsi"/>
                         <w:b/>
@@ -1986,7 +1805,13 @@
                           <w:rPr>
                             <w:rStyle w:val="MissionStatement"/>
                           </w:rPr>
-                          <w:t>De applicatie moet data vanuit de tabellen kunnen halen</w:t>
+                          <w:t xml:space="preserve">Ik heb gekeken naar </w:t>
+                        </w:r>
+                        <w:r>
+                          <w:rPr>
+                            <w:rStyle w:val="MissionStatement"/>
+                          </w:rPr>
+                          <w:t>hoe connectie met het internet de gebruiker zo min mogelijk kan hinderen</w:t>
                         </w:r>
                       </w:sdtContent>
                     </w:sdt>
@@ -2010,11 +1835,7 @@
                   <w:p>
                     <w:pPr>
                       <w:pStyle w:val="Lijstalinea"/>
-                      <w:numPr>
-                        <w:ilvl w:val="0"/>
-                        <w:numId w:val="21"/>
-                      </w:numPr>
-                      <w:ind w:left="313" w:hanging="313"/>
+                      <w:ind w:left="313"/>
                       <w:rPr>
                         <w:rFonts w:cstheme="minorHAnsi"/>
                         <w:b/>
@@ -2042,21 +1863,7 @@
                           <w:rPr>
                             <w:rStyle w:val="MissionStatement"/>
                           </w:rPr>
-                          <w:t xml:space="preserve">De applicatie moet het </w:t>
-                        </w:r>
-                        <w:proofErr w:type="spellStart"/>
-                        <w:r>
-                          <w:rPr>
-                            <w:rStyle w:val="MissionStatement"/>
-                          </w:rPr>
-                          <w:t>window</w:t>
-                        </w:r>
-                        <w:proofErr w:type="spellEnd"/>
-                        <w:r>
-                          <w:rPr>
-                            <w:rStyle w:val="MissionStatement"/>
-                          </w:rPr>
-                          <w:t xml:space="preserve"> na gebruik afsluiten</w:t>
+                          <w:t xml:space="preserve"> </w:t>
                         </w:r>
                       </w:sdtContent>
                     </w:sdt>
@@ -2075,10 +1882,9 @@
           <w:p>
             <w:pPr>
               <w:rPr>
-                <w:rFonts w:cstheme="minorHAnsi"/>
+                <w:rStyle w:val="MissionStatement"/>
                 <w:b/>
-                <w:bCs/>
-                <w:color w:val="000000" w:themeColor="text1"/>
+                <w:color w:val="9EA700"/>
               </w:rPr>
             </w:pPr>
             <w:r>
@@ -2238,6 +2044,175 @@
               </w:rPr>
               <w:t>.</w:t>
             </w:r>
+          </w:p>
+          <w:p>
+            <w:pPr>
+              <w:rPr>
+                <w:b/>
+                <w:color w:val="9EA700"/>
+              </w:rPr>
+            </w:pPr>
+            <w:r>
+              <w:rPr>
+                <w:rStyle w:val="MissionStatement"/>
+                <w:b/>
+                <w:color w:val="9EA700"/>
+              </w:rPr>
+              <w:t xml:space="preserve">Als </w:t>
+            </w:r>
+            <w:sdt>
+              <w:sdtPr>
+                <w:rPr>
+                  <w:rStyle w:val="MissionStatement"/>
+                </w:rPr>
+                <w:alias w:val="RolInUserStory"/>
+                <w:tag w:val="RolInUserStory"/>
+                <w:id w:val="-1125151835"/>
+                <w:placeholder>
+                  <w:docPart w:val="E9CCCEBDC13948D1936AE687DBC44112"/>
+                </w:placeholder>
+                <w15:color w:val="808080"/>
+                <w:text/>
+              </w:sdtPr>
+              <w:sdtEndPr>
+                <w:rPr>
+                  <w:rStyle w:val="Standaardalinea-lettertype"/>
+                  <w:rFonts w:cstheme="minorHAnsi"/>
+                  <w:b/>
+                  <w:bCs/>
+                  <w:color w:val="auto"/>
+                </w:rPr>
+              </w:sdtEndPr>
+              <w:sdtContent>
+                <w:r>
+                  <w:rPr>
+                    <w:rStyle w:val="MissionStatement"/>
+                  </w:rPr>
+                  <w:t>Gebruiker</w:t>
+                </w:r>
+              </w:sdtContent>
+            </w:sdt>
+            <w:r>
+              <w:rPr>
+                <w:rFonts w:cstheme="minorHAnsi"/>
+                <w:b/>
+                <w:bCs/>
+                <w:color w:val="000000" w:themeColor="text1"/>
+              </w:rPr>
+              <w:t xml:space="preserve"> </w:t>
+            </w:r>
+            <w:r>
+              <w:rPr>
+                <w:rStyle w:val="MissionStatement"/>
+                <w:b/>
+                <w:color w:val="9EA700"/>
+              </w:rPr>
+              <w:t>wil ik</w:t>
+            </w:r>
+            <w:r>
+              <w:rPr>
+                <w:rStyle w:val="MissionStatement"/>
+              </w:rPr>
+              <w:t xml:space="preserve"> </w:t>
+            </w:r>
+            <w:sdt>
+              <w:sdtPr>
+                <w:rPr>
+                  <w:rStyle w:val="MissionStatement"/>
+                </w:rPr>
+                <w:alias w:val="WensInUserStory"/>
+                <w:tag w:val="WensInUserStory"/>
+                <w:id w:val="-1800137906"/>
+                <w:placeholder>
+                  <w:docPart w:val="E0868F34CB26484BBD32B4D2093D8967"/>
+                </w:placeholder>
+                <w15:color w:val="808080"/>
+                <w:text/>
+              </w:sdtPr>
+              <w:sdtContent>
+                <w:r>
+                  <w:rPr>
+                    <w:rStyle w:val="MissionStatement"/>
+                  </w:rPr>
+                  <w:t>geen last hebben van</w:t>
+                </w:r>
+                <w:r>
+                  <w:rPr>
+                    <w:rStyle w:val="MissionStatement"/>
+                  </w:rPr>
+                  <w:t xml:space="preserve"> een geopende browser</w:t>
+                </w:r>
+              </w:sdtContent>
+            </w:sdt>
+            <w:r>
+              <w:rPr>
+                <w:rStyle w:val="MissionStatement"/>
+                <w:b/>
+                <w:color w:val="9EA700"/>
+              </w:rPr>
+              <w:t>, zodat ik</w:t>
+            </w:r>
+            <w:r>
+              <w:rPr>
+                <w:rStyle w:val="MissionStatement"/>
+              </w:rPr>
+              <w:t xml:space="preserve"> </w:t>
+            </w:r>
+            <w:sdt>
+              <w:sdtPr>
+                <w:rPr>
+                  <w:rStyle w:val="MissionStatement"/>
+                </w:rPr>
+                <w:alias w:val="DoelInUserStory"/>
+                <w:tag w:val="DoelInUserStory"/>
+                <w:id w:val="-543524542"/>
+                <w:placeholder>
+                  <w:docPart w:val="214FB45730EF463AA825B68221CAA3D7"/>
+                </w:placeholder>
+                <w15:color w:val="808080"/>
+                <w:text/>
+              </w:sdtPr>
+              <w:sdtContent>
+                <w:r>
+                  <w:rPr>
+                    <w:rStyle w:val="MissionStatement"/>
+                  </w:rPr>
+                  <w:t xml:space="preserve">geen onnodige ruimte in mijn </w:t>
+                </w:r>
+                <w:r>
+                  <w:rPr>
+                    <w:rStyle w:val="MissionStatement"/>
+                  </w:rPr>
+                  <w:t>scherm gebruik</w:t>
+                </w:r>
+              </w:sdtContent>
+            </w:sdt>
+            <w:r>
+              <w:rPr>
+                <w:rStyle w:val="MissionStatement"/>
+                <w:b/>
+                <w:color w:val="9EA700"/>
+              </w:rPr>
+              <w:t>’</w:t>
+            </w:r>
+            <w:r>
+              <w:rPr>
+                <w:rStyle w:val="MissionStatement"/>
+                <w:b/>
+                <w:color w:val="9EA700"/>
+              </w:rPr>
+              <w:t>.</w:t>
+            </w:r>
+          </w:p>
+          <w:p>
+            <w:pPr>
+              <w:rPr>
+                <w:rFonts w:cstheme="minorHAnsi"/>
+                <w:b/>
+                <w:bCs/>
+                <w:color w:val="000000" w:themeColor="text1"/>
+              </w:rPr>
+            </w:pPr>
           </w:p>
         </w:tc>
       </w:tr>
@@ -2421,19 +2396,11 @@
                           </w:rPr>
                           <w:t xml:space="preserve"> moet de opgegeven </w:t>
                         </w:r>
-                        <w:proofErr w:type="spellStart"/>
                         <w:r>
                           <w:rPr>
                             <w:rStyle w:val="MissionStatement"/>
                           </w:rPr>
-                          <w:t>url</w:t>
-                        </w:r>
-                        <w:proofErr w:type="spellEnd"/>
-                        <w:r>
-                          <w:rPr>
-                            <w:rStyle w:val="MissionStatement"/>
-                          </w:rPr>
-                          <w:t xml:space="preserve"> bezoeken</w:t>
+                          <w:t>url bezoeken</w:t>
                         </w:r>
                         <w:r>
                           <w:rPr>
@@ -2495,21 +2462,7 @@
                           <w:rPr>
                             <w:rStyle w:val="MissionStatement"/>
                           </w:rPr>
-                          <w:t xml:space="preserve">De browser moet alle tabellen </w:t>
-                        </w:r>
-                        <w:proofErr w:type="spellStart"/>
-                        <w:r>
-                          <w:rPr>
-                            <w:rStyle w:val="MissionStatement"/>
-                          </w:rPr>
-                          <w:t>afscannen</w:t>
-                        </w:r>
-                        <w:proofErr w:type="spellEnd"/>
-                        <w:r>
-                          <w:rPr>
-                            <w:rStyle w:val="MissionStatement"/>
-                          </w:rPr>
-                          <w:t xml:space="preserve"> </w:t>
+                          <w:t xml:space="preserve">De browser moet alle tabellen afscannen </w:t>
                         </w:r>
                         <w:r>
                           <w:rPr>
@@ -2583,21 +2536,7 @@
                           <w:rPr>
                             <w:rStyle w:val="MissionStatement"/>
                           </w:rPr>
-                          <w:t xml:space="preserve">Op het moment van </w:t>
-                        </w:r>
-                        <w:proofErr w:type="spellStart"/>
-                        <w:r>
-                          <w:rPr>
-                            <w:rStyle w:val="MissionStatement"/>
-                          </w:rPr>
-                          <w:t>aflsluiten</w:t>
-                        </w:r>
-                        <w:proofErr w:type="spellEnd"/>
-                        <w:r>
-                          <w:rPr>
-                            <w:rStyle w:val="MissionStatement"/>
-                          </w:rPr>
-                          <w:t xml:space="preserve"> van de applicatie, moet </w:t>
+                          <w:t xml:space="preserve">Op het moment van afsluiten van de applicatie, moet </w:t>
                         </w:r>
                         <w:r>
                           <w:rPr>
@@ -2702,27 +2641,7 @@
                 <w:bCs/>
                 <w:color w:val="9EA700"/>
               </w:rPr>
-              <w:t xml:space="preserve">Ik heb </w:t>
-            </w:r>
-            <w:proofErr w:type="spellStart"/>
-            <w:r>
-              <w:rPr>
-                <w:rFonts w:cstheme="minorHAnsi"/>
-                <w:b/>
-                <w:bCs/>
-                <w:color w:val="9EA700"/>
-              </w:rPr>
-              <w:t>Epic</w:t>
-            </w:r>
-            <w:proofErr w:type="spellEnd"/>
-            <w:r>
-              <w:rPr>
-                <w:rFonts w:cstheme="minorHAnsi"/>
-                <w:b/>
-                <w:bCs/>
-                <w:color w:val="9EA700"/>
-              </w:rPr>
-              <w:t xml:space="preserve"> ‘</w:t>
+              <w:t>Ik heb Epic ‘</w:t>
             </w:r>
             <w:sdt>
               <w:sdtPr>
@@ -2810,7 +2729,31 @@
               <w:rPr>
                 <w:rFonts w:cstheme="minorHAnsi"/>
               </w:rPr>
-              <w:t>Excel bestand uploaden</w:t>
+              <w:t xml:space="preserve">Ik heb gekeken naar hoe de productowner </w:t>
+            </w:r>
+            <w:r>
+              <w:rPr>
+                <w:rFonts w:cstheme="minorHAnsi"/>
+              </w:rPr>
+              <w:t xml:space="preserve">wilt dat zijn </w:t>
+            </w:r>
+            <w:r>
+              <w:rPr>
+                <w:rFonts w:cstheme="minorHAnsi"/>
+              </w:rPr>
+              <w:t xml:space="preserve">excel </w:t>
+            </w:r>
+            <w:r>
+              <w:rPr>
+                <w:rFonts w:cstheme="minorHAnsi"/>
+              </w:rPr>
+              <w:t>bestand uitgelezen en bewerkt wordt</w:t>
+            </w:r>
+            <w:r>
+              <w:rPr>
+                <w:rFonts w:cstheme="minorHAnsi"/>
+              </w:rPr>
+              <w:t>.</w:t>
             </w:r>
           </w:p>
           <w:p>
@@ -2831,7 +2774,13 @@
               <w:rPr>
                 <w:rFonts w:cstheme="minorHAnsi"/>
               </w:rPr>
-              <w:t>Gegevens van de bezochte website verwerken</w:t>
+              <w:t>Ik heb gekeken naar hoe de gebruiker</w:t>
+            </w:r>
+            <w:r>
+              <w:rPr>
+                <w:rFonts w:cstheme="minorHAnsi"/>
+              </w:rPr>
+              <w:t xml:space="preserve"> het makkelijkst zijn excel bestand naar de applicatie kan uploaden</w:t>
             </w:r>
           </w:p>
         </w:tc>
@@ -2941,16 +2890,8 @@
                   <w:rPr>
                     <w:rStyle w:val="MissionStatement"/>
                   </w:rPr>
-                  <w:t xml:space="preserve">een </w:t>
+                  <w:t>een excel</w:t>
                 </w:r>
-                <w:proofErr w:type="spellStart"/>
-                <w:r>
-                  <w:rPr>
-                    <w:rStyle w:val="MissionStatement"/>
-                  </w:rPr>
-                  <w:t>excel</w:t>
-                </w:r>
-                <w:proofErr w:type="spellEnd"/>
                 <w:r>
                   <w:rPr>
                     <w:rStyle w:val="MissionStatement"/>
@@ -3081,21 +3022,40 @@
               <w:rPr>
                 <w:rFonts w:cstheme="minorHAnsi"/>
               </w:rPr>
-              <w:t xml:space="preserve">, zodat elk mogelijk </w:t>
+              <w:t>, zodat elk mogelijk excel bestand gebruikt kan worden</w:t>
             </w:r>
-            <w:proofErr w:type="spellStart"/>
+          </w:p>
+          <w:p>
+            <w:pPr>
+              <w:pStyle w:val="Lijstalinea"/>
+              <w:numPr>
+                <w:ilvl w:val="0"/>
+                <w:numId w:val="36"/>
+              </w:numPr>
+              <w:rPr>
+                <w:rFonts w:cstheme="minorHAnsi"/>
+                <w:b/>
+                <w:bCs/>
+                <w:color w:val="9EA700"/>
+              </w:rPr>
+            </w:pPr>
             <w:r>
               <w:rPr>
                 <w:rFonts w:cstheme="minorHAnsi"/>
               </w:rPr>
-              <w:t>excel</w:t>
+              <w:t xml:space="preserve">Een verbinding creëren tussen de uploadbutton en </w:t>
             </w:r>
-            <w:proofErr w:type="spellEnd"/>
             <w:r>
               <w:rPr>
                 <w:rFonts w:cstheme="minorHAnsi"/>
               </w:rPr>
-              <w:t xml:space="preserve"> bestand gebruikt kan worden</w:t>
+              <w:t>een functionaliteit waardoor de door alle bestanden op het gebruikende apparaat kan selecteren</w:t>
+            </w:r>
+            <w:r>
+              <w:rPr>
+                <w:rFonts w:cstheme="minorHAnsi"/>
+              </w:rPr>
+              <w:t>.</w:t>
             </w:r>
           </w:p>
           <w:p>
@@ -3215,27 +3175,7 @@
                 <w:bCs/>
                 <w:color w:val="9EA700"/>
               </w:rPr>
-              <w:t xml:space="preserve">Ik heb </w:t>
-            </w:r>
-            <w:proofErr w:type="spellStart"/>
-            <w:r>
-              <w:rPr>
-                <w:rFonts w:cstheme="minorHAnsi"/>
-                <w:b/>
-                <w:bCs/>
-                <w:color w:val="9EA700"/>
-              </w:rPr>
-              <w:t>Epic</w:t>
-            </w:r>
-            <w:proofErr w:type="spellEnd"/>
-            <w:r>
-              <w:rPr>
-                <w:rFonts w:cstheme="minorHAnsi"/>
-                <w:b/>
-                <w:bCs/>
-                <w:color w:val="9EA700"/>
-              </w:rPr>
-              <w:t xml:space="preserve"> ‘</w:t>
+              <w:t>Ik heb Epic ‘</w:t>
             </w:r>
             <w:sdt>
               <w:sdtPr>
@@ -3370,27 +3310,73 @@
                           <w:rPr>
                             <w:rStyle w:val="MissionStatement"/>
                           </w:rPr>
-                          <w:t xml:space="preserve">De gebruiker </w:t>
+                          <w:t xml:space="preserve">Ik heb gekeken naar hoe de gebruiker het snelst </w:t>
                         </w:r>
                         <w:r>
                           <w:rPr>
                             <w:rStyle w:val="MissionStatement"/>
                           </w:rPr>
-                          <w:t xml:space="preserve">wilt in een korte tijd zoveel mogelijk data verwerken in hun geüploade </w:t>
+                          <w:t>een document kan gebruiken</w:t>
                         </w:r>
-                        <w:proofErr w:type="spellStart"/>
+                      </w:sdtContent>
+                    </w:sdt>
+                  </w:p>
+                </w:sdtContent>
+              </w:sdt>
+              <w:sdt>
+                <w:sdtPr>
+                  <w:rPr>
+                    <w:rStyle w:val="MissionStatement"/>
+                  </w:rPr>
+                  <w:id w:val="-453790426"/>
+                  <w:placeholder>
+                    <w:docPart w:val="FC60A91D9E584EA985BD96F2E2E79941"/>
+                  </w:placeholder>
+                  <w15:color w:val="808080"/>
+                  <w15:repeatingSectionItem/>
+                </w:sdtPr>
+                <w:sdtContent>
+                  <w:p>
+                    <w:pPr>
+                      <w:pStyle w:val="Lijstalinea"/>
+                      <w:numPr>
+                        <w:ilvl w:val="0"/>
+                        <w:numId w:val="26"/>
+                      </w:numPr>
+                      <w:ind w:left="313" w:hanging="313"/>
+                      <w:rPr>
+                        <w:rFonts w:cstheme="minorHAnsi"/>
+                        <w:b/>
+                        <w:bCs/>
+                        <w:color w:val="9EA700"/>
+                      </w:rPr>
+                    </w:pPr>
+                    <w:sdt>
+                      <w:sdtPr>
+                        <w:rPr>
+                          <w:rStyle w:val="MissionStatement"/>
+                        </w:rPr>
+                        <w:alias w:val="Afsplitsingsstap"/>
+                        <w:tag w:val="Afsplitsingsstap"/>
+                        <w:id w:val="-993104129"/>
+                        <w:placeholder>
+                          <w:docPart w:val="9BA9042D0ACC4C4497C052667715BBF8"/>
+                        </w:placeholder>
+                        <w15:color w:val="808080"/>
+                        <w:text/>
+                      </w:sdtPr>
+                      <w:sdtContent>
                         <w:r>
                           <w:rPr>
                             <w:rStyle w:val="MissionStatement"/>
                           </w:rPr>
-                          <w:t>excel</w:t>
+                          <w:t>Ik heb gek</w:t>
                         </w:r>
-                        <w:proofErr w:type="spellEnd"/>
                         <w:r>
                           <w:rPr>
                             <w:rStyle w:val="MissionStatement"/>
                           </w:rPr>
-                          <w:t xml:space="preserve"> bestand</w:t>
+                          <w:t>eken naar hoe de gebruiker zo snel mogelijk gelijk soortige handelingen kan doen, zonder dat hij deze handelingen volledig hoeft te doen.</w:t>
                         </w:r>
                       </w:sdtContent>
                     </w:sdt>
@@ -3419,10 +3405,9 @@
           <w:p>
             <w:pPr>
               <w:rPr>
-                <w:rFonts w:cstheme="minorHAnsi"/>
+                <w:rStyle w:val="MissionStatement"/>
                 <w:b/>
-                <w:bCs/>
-                <w:color w:val="000000" w:themeColor="text1"/>
+                <w:color w:val="9EA700"/>
               </w:rPr>
             </w:pPr>
             <w:r>
@@ -3451,7 +3436,7 @@
                 <w:tag w:val="RolInUserStory"/>
                 <w:id w:val="-2016686883"/>
                 <w:placeholder>
-                  <w:docPart w:val="5CC64F2A67534B908158A4B08C938F4C"/>
+                  <w:docPart w:val="0FF16BBEAA3D4E68A0EF91B0AFD262EA"/>
                 </w:placeholder>
                 <w15:color w:val="808080"/>
                 <w:text/>
@@ -3470,13 +3455,7 @@
                   <w:rPr>
                     <w:rStyle w:val="MissionStatement"/>
                   </w:rPr>
-                  <w:t>Gebruiker</w:t>
-                </w:r>
-                <w:r>
-                  <w:rPr>
-                    <w:rStyle w:val="MissionStatement"/>
-                  </w:rPr>
-                  <w:t xml:space="preserve"> met weinig tijd</w:t>
+                  <w:t>Gebruiker met weinig tijd</w:t>
                 </w:r>
               </w:sdtContent>
             </w:sdt>
@@ -3512,7 +3491,7 @@
                 <w:tag w:val="WensInUserStory"/>
                 <w:id w:val="-1415009673"/>
                 <w:placeholder>
-                  <w:docPart w:val="A966F0A1AA1144A1BF8CA89DE13CB944"/>
+                  <w:docPart w:val="6437118A7A804FBC86C7CB88931951A3"/>
                 </w:placeholder>
                 <w15:color w:val="808080"/>
                 <w:text/>
@@ -3522,27 +3501,7 @@
                   <w:rPr>
                     <w:rStyle w:val="MissionStatement"/>
                   </w:rPr>
-                  <w:t xml:space="preserve">dat </w:t>
-                </w:r>
-                <w:r>
-                  <w:rPr>
-                    <w:rStyle w:val="MissionStatement"/>
-                  </w:rPr>
-                  <w:t xml:space="preserve">op het moment van openen van de applicatie ik binnen een paar minuten, mijn gehele </w:t>
-                </w:r>
-                <w:proofErr w:type="spellStart"/>
-                <w:r>
-                  <w:rPr>
-                    <w:rStyle w:val="MissionStatement"/>
-                  </w:rPr>
-                  <w:t>excel</w:t>
-                </w:r>
-                <w:proofErr w:type="spellEnd"/>
-                <w:r>
-                  <w:rPr>
-                    <w:rStyle w:val="MissionStatement"/>
-                  </w:rPr>
-                  <w:t xml:space="preserve"> bestand gevuld is met benodigde data</w:t>
+                  <w:t>dat op het moment van openen van de applicatie ik binnen een paar minuten, mijn gehele excel bestand gevuld is met benodigde data</w:t>
                 </w:r>
               </w:sdtContent>
             </w:sdt>
@@ -3569,7 +3528,7 @@
                 <w:tag w:val="DoelInUserStory"/>
                 <w:id w:val="-281042382"/>
                 <w:placeholder>
-                  <w:docPart w:val="9D1EB55C00A440AFA82B2ECEBEBD1028"/>
+                  <w:docPart w:val="9B708401289D4752B80F812310D3DA0D"/>
                 </w:placeholder>
                 <w15:color w:val="808080"/>
                 <w:text/>
@@ -3579,13 +3538,185 @@
                   <w:rPr>
                     <w:rStyle w:val="MissionStatement"/>
                   </w:rPr>
-                  <w:t xml:space="preserve">snel </w:t>
+                  <w:t>snel aan de slag kan met deze verzamelde data</w:t>
+                </w:r>
+              </w:sdtContent>
+            </w:sdt>
+            <w:r>
+              <w:rPr>
+                <w:rStyle w:val="MissionStatement"/>
+                <w:b/>
+                <w:color w:val="9EA700"/>
+              </w:rPr>
+              <w:t>’</w:t>
+            </w:r>
+            <w:r>
+              <w:rPr>
+                <w:rStyle w:val="MissionStatement"/>
+                <w:b/>
+                <w:color w:val="9EA700"/>
+              </w:rPr>
+              <w:t>.</w:t>
+            </w:r>
+            <w:r>
+              <w:rPr>
+                <w:rStyle w:val="MissionStatement"/>
+                <w:b/>
+                <w:color w:val="9EA700"/>
+              </w:rPr>
+              <w:t xml:space="preserve"> </w:t>
+            </w:r>
+          </w:p>
+          <w:p>
+            <w:pPr>
+              <w:rPr>
+                <w:rStyle w:val="MissionStatement"/>
+                <w:b/>
+                <w:color w:val="9EA700"/>
+              </w:rPr>
+            </w:pPr>
+          </w:p>
+          <w:p>
+            <w:pPr>
+              <w:rPr>
+                <w:rFonts w:cstheme="minorHAnsi"/>
+                <w:b/>
+                <w:bCs/>
+                <w:color w:val="000000" w:themeColor="text1"/>
+              </w:rPr>
+            </w:pPr>
+            <w:r>
+              <w:rPr>
+                <w:rStyle w:val="MissionStatement"/>
+                <w:b/>
+                <w:color w:val="9EA700"/>
+              </w:rPr>
+              <w:t xml:space="preserve">‘Als </w:t>
+            </w:r>
+            <w:sdt>
+              <w:sdtPr>
+                <w:rPr>
+                  <w:rStyle w:val="MissionStatement"/>
+                </w:rPr>
+                <w:alias w:val="RolInUserStory"/>
+                <w:tag w:val="RolInUserStory"/>
+                <w:id w:val="165301273"/>
+                <w:placeholder>
+                  <w:docPart w:val="96D63A64956843338025601F01932037"/>
+                </w:placeholder>
+                <w15:color w:val="808080"/>
+                <w:text/>
+              </w:sdtPr>
+              <w:sdtEndPr>
+                <w:rPr>
+                  <w:rStyle w:val="Standaardalinea-lettertype"/>
+                  <w:rFonts w:cstheme="minorHAnsi"/>
+                  <w:b/>
+                  <w:bCs/>
+                  <w:color w:val="auto"/>
+                </w:rPr>
+              </w:sdtEndPr>
+              <w:sdtContent>
+                <w:r>
+                  <w:rPr>
+                    <w:rStyle w:val="MissionStatement"/>
+                  </w:rPr>
+                  <w:t>Gebruiker met weinig tijd</w:t>
+                </w:r>
+              </w:sdtContent>
+            </w:sdt>
+            <w:r>
+              <w:rPr>
+                <w:rFonts w:cstheme="minorHAnsi"/>
+                <w:b/>
+                <w:bCs/>
+                <w:color w:val="000000" w:themeColor="text1"/>
+              </w:rPr>
+              <w:t xml:space="preserve"> </w:t>
+            </w:r>
+            <w:r>
+              <w:rPr>
+                <w:rStyle w:val="MissionStatement"/>
+                <w:b/>
+                <w:color w:val="9EA700"/>
+              </w:rPr>
+              <w:t>wil ik</w:t>
+            </w:r>
+            <w:r>
+              <w:rPr>
+                <w:rStyle w:val="MissionStatement"/>
+              </w:rPr>
+              <w:t xml:space="preserve"> </w:t>
+            </w:r>
+            <w:sdt>
+              <w:sdtPr>
+                <w:rPr>
+                  <w:rStyle w:val="MissionStatement"/>
+                </w:rPr>
+                <w:alias w:val="WensInUserStory"/>
+                <w:tag w:val="WensInUserStory"/>
+                <w:id w:val="-1242553686"/>
+                <w:placeholder>
+                  <w:docPart w:val="213099706DD0406FA5CFCB1CDD6E2905"/>
+                </w:placeholder>
+                <w15:color w:val="808080"/>
+                <w:text/>
+              </w:sdtPr>
+              <w:sdtContent>
+                <w:r>
+                  <w:rPr>
+                    <w:rStyle w:val="MissionStatement"/>
+                  </w:rPr>
+                  <w:t>tijdens het gebruiken van de applicatie zo min mogelijke handelingen overnieuw doen</w:t>
+                </w:r>
+              </w:sdtContent>
+            </w:sdt>
+            <w:r>
+              <w:rPr>
+                <w:rStyle w:val="MissionStatement"/>
+                <w:b/>
+                <w:color w:val="9EA700"/>
+              </w:rPr>
+              <w:t>, zodat ik</w:t>
+            </w:r>
+            <w:r>
+              <w:rPr>
+                <w:rStyle w:val="MissionStatement"/>
+              </w:rPr>
+              <w:t xml:space="preserve"> </w:t>
+            </w:r>
+            <w:sdt>
+              <w:sdtPr>
+                <w:rPr>
+                  <w:rStyle w:val="MissionStatement"/>
+                </w:rPr>
+                <w:alias w:val="DoelInUserStory"/>
+                <w:tag w:val="DoelInUserStory"/>
+                <w:id w:val="473954680"/>
+                <w:placeholder>
+                  <w:docPart w:val="A1469F3CE8264ABDB969F4E61B60D7D0"/>
+                </w:placeholder>
+                <w15:color w:val="808080"/>
+                <w:text/>
+              </w:sdtPr>
+              <w:sdtContent>
+                <w:r>
+                  <w:rPr>
+                    <w:rStyle w:val="MissionStatement"/>
+                  </w:rPr>
+                  <w:t xml:space="preserve">geen onnodig tijdverlies </w:t>
                 </w:r>
                 <w:r>
                   <w:rPr>
                     <w:rStyle w:val="MissionStatement"/>
                   </w:rPr>
-                  <w:t>aan de slag kan met deze verzamelde data</w:t>
+                  <w:t xml:space="preserve">leidt </w:t>
+                </w:r>
+                <w:r>
+                  <w:rPr>
+                    <w:rStyle w:val="MissionStatement"/>
+                  </w:rPr>
+                  <w:t>tot het verkrijgen van gegevens</w:t>
                 </w:r>
               </w:sdtContent>
             </w:sdt>
@@ -3671,21 +3802,7 @@
               <w:rPr>
                 <w:rFonts w:cstheme="minorHAnsi"/>
               </w:rPr>
-              <w:t xml:space="preserve">Het </w:t>
-            </w:r>
-            <w:proofErr w:type="spellStart"/>
-            <w:r>
-              <w:rPr>
-                <w:rFonts w:cstheme="minorHAnsi"/>
-              </w:rPr>
-              <w:t>geuploade</w:t>
-            </w:r>
-            <w:proofErr w:type="spellEnd"/>
-            <w:r>
-              <w:rPr>
-                <w:rFonts w:cstheme="minorHAnsi"/>
-              </w:rPr>
-              <w:t xml:space="preserve"> bestand moet opgeslagen blijven, zodat er niet telkens opnieuw een bestand geselecteerd moet worden</w:t>
+              <w:t>Het geuploade bestand moet opgeslagen blijven, zodat er niet telkens opnieuw een bestand geselecteerd moet worden</w:t>
             </w:r>
           </w:p>
           <w:p>
@@ -3748,13 +3865,7 @@
               <w:rPr>
                 <w:rFonts w:cstheme="minorHAnsi"/>
               </w:rPr>
-              <w:t xml:space="preserve">Er moet snel </w:t>
-            </w:r>
-            <w:r>
-              <w:rPr>
-                <w:rFonts w:cstheme="minorHAnsi"/>
-              </w:rPr>
-              <w:t>de hoofdkolom geselecteerd kunnen worden</w:t>
+              <w:t>Er moet snel de hoofdkolom geselecteerd kunnen worden</w:t>
             </w:r>
           </w:p>
           <w:p>
@@ -3775,22 +3886,8 @@
               <w:rPr>
                 <w:rFonts w:cstheme="minorHAnsi"/>
               </w:rPr>
-              <w:t>Er moet op een m</w:t>
+              <w:t>Er moet op een makkelijke manier gezocht kunnen worden naar de juiste website, via de url</w:t>
             </w:r>
-            <w:r>
-              <w:rPr>
-                <w:rFonts w:cstheme="minorHAnsi"/>
-              </w:rPr>
-              <w:t xml:space="preserve">akkelijke manier gezocht kunnen worden naar de juiste website, via de </w:t>
-            </w:r>
-            <w:proofErr w:type="spellStart"/>
-            <w:r>
-              <w:rPr>
-                <w:rFonts w:cstheme="minorHAnsi"/>
-              </w:rPr>
-              <w:t>url</w:t>
-            </w:r>
-            <w:proofErr w:type="spellEnd"/>
           </w:p>
           <w:p>
             <w:pPr>
@@ -3810,22 +3907,19 @@
               <w:rPr>
                 <w:rFonts w:cstheme="minorHAnsi"/>
               </w:rPr>
-              <w:t xml:space="preserve">Gevonden gegevens moeten zo snel mogelijk verwerkt kunnen worden in het </w:t>
+              <w:t>Gevonden gegevens moeten zo snel mogelijk verwerkt kunnen worden in het excel bestand</w:t>
             </w:r>
-            <w:proofErr w:type="spellStart"/>
-            <w:r>
+          </w:p>
+          <w:p>
+            <w:pPr>
+              <w:ind w:left="360"/>
               <w:rPr>
                 <w:rFonts w:cstheme="minorHAnsi"/>
-              </w:rPr>
-              <w:t>excel</w:t>
-            </w:r>
-            <w:proofErr w:type="spellEnd"/>
-            <w:r>
-              <w:rPr>
-                <w:rFonts w:cstheme="minorHAnsi"/>
-              </w:rPr>
-              <w:t xml:space="preserve"> bestand</w:t>
-            </w:r>
+                <w:b/>
+                <w:bCs/>
+                <w:color w:val="9EA700"/>
+              </w:rPr>
+            </w:pPr>
           </w:p>
           <w:p>
             <w:pPr>
@@ -3915,27 +4009,7 @@
                 <w:bCs/>
                 <w:color w:val="9EA700"/>
               </w:rPr>
-              <w:t xml:space="preserve">Ik heb </w:t>
-            </w:r>
-            <w:proofErr w:type="spellStart"/>
-            <w:r>
-              <w:rPr>
-                <w:rFonts w:cstheme="minorHAnsi"/>
-                <w:b/>
-                <w:bCs/>
-                <w:color w:val="9EA700"/>
-              </w:rPr>
-              <w:t>Epic</w:t>
-            </w:r>
-            <w:proofErr w:type="spellEnd"/>
-            <w:r>
-              <w:rPr>
-                <w:rFonts w:cstheme="minorHAnsi"/>
-                <w:b/>
-                <w:bCs/>
-                <w:color w:val="9EA700"/>
-              </w:rPr>
-              <w:t xml:space="preserve"> ‘</w:t>
+              <w:t>Ik heb Epic ‘</w:t>
             </w:r>
             <w:sdt>
               <w:sdtPr>
@@ -4064,41 +4138,19 @@
                           <w:rPr>
                             <w:rStyle w:val="MissionStatement"/>
                           </w:rPr>
-                          <w:t xml:space="preserve">Een </w:t>
-                        </w:r>
-                        <w:proofErr w:type="spellStart"/>
-                        <w:r>
-                          <w:rPr>
-                            <w:rStyle w:val="MissionStatement"/>
-                          </w:rPr>
-                          <w:t>excelbetand</w:t>
-                        </w:r>
-                        <w:proofErr w:type="spellEnd"/>
-                        <w:r>
-                          <w:rPr>
-                            <w:rStyle w:val="MissionStatement"/>
-                          </w:rPr>
-                          <w:t xml:space="preserve"> </w:t>
+                          <w:t xml:space="preserve">Ik heb gekeken naar hoe </w:t>
                         </w:r>
                         <w:r>
                           <w:rPr>
                             <w:rStyle w:val="MissionStatement"/>
                           </w:rPr>
-                          <w:t xml:space="preserve">makkelijk up kunnen </w:t>
+                          <w:t xml:space="preserve">ik het makkelijkst de gebruiker op de hoogte kan stellen </w:t>
                         </w:r>
-                        <w:proofErr w:type="spellStart"/>
                         <w:r>
                           <w:rPr>
                             <w:rStyle w:val="MissionStatement"/>
                           </w:rPr>
-                          <w:t>loaden</w:t>
-                        </w:r>
-                        <w:proofErr w:type="spellEnd"/>
-                        <w:r>
-                          <w:rPr>
-                            <w:rStyle w:val="MissionStatement"/>
-                          </w:rPr>
-                          <w:t xml:space="preserve"> in de applicatie</w:t>
+                          <w:t>van de meest belangrijke activiteiten die de applicatie onderneemt</w:t>
                         </w:r>
                       </w:sdtContent>
                     </w:sdt>
@@ -4110,9 +4162,9 @@
                   <w:rPr>
                     <w:rStyle w:val="MissionStatement"/>
                   </w:rPr>
-                  <w:id w:val="939420590"/>
+                  <w:id w:val="1932548429"/>
                   <w:placeholder>
-                    <w:docPart w:val="C2A8CF9FF4274E71ADE6841FD2D991D2"/>
+                    <w:docPart w:val="CAC3861F4C7349D99E029D8FA453B72E"/>
                   </w:placeholder>
                   <w15:color w:val="808080"/>
                   <w15:repeatingSectionItem/>
@@ -4140,9 +4192,9 @@
                         </w:rPr>
                         <w:alias w:val="Afsplitsingsstap"/>
                         <w:tag w:val="Afsplitsingsstap"/>
-                        <w:id w:val="1206367017"/>
+                        <w:id w:val="831564177"/>
                         <w:placeholder>
-                          <w:docPart w:val="34F68BBB9F244FE5B7A1A3A42447E784"/>
+                          <w:docPart w:val="70DD2C47ECE44955845FE2E497459F7D"/>
                         </w:placeholder>
                         <w15:color w:val="808080"/>
                         <w:text/>
@@ -4152,47 +4204,19 @@
                           <w:rPr>
                             <w:rStyle w:val="MissionStatement"/>
                           </w:rPr>
-                          <w:t xml:space="preserve">De </w:t>
-                        </w:r>
-                        <w:proofErr w:type="spellStart"/>
-                        <w:r>
-                          <w:rPr>
-                            <w:rStyle w:val="MissionStatement"/>
-                          </w:rPr>
-                          <w:t>applictie</w:t>
-                        </w:r>
-                        <w:proofErr w:type="spellEnd"/>
-                        <w:r>
-                          <w:rPr>
-                            <w:rStyle w:val="MissionStatement"/>
-                          </w:rPr>
-                          <w:t xml:space="preserve"> moet d</w:t>
+                          <w:t xml:space="preserve">Ik heb </w:t>
                         </w:r>
                         <w:r>
                           <w:rPr>
                             <w:rStyle w:val="MissionStatement"/>
                           </w:rPr>
-                          <w:t>oor het bestand heen spitten om</w:t>
+                          <w:t xml:space="preserve">gekeken naar hoe ik ervoor kan zorgen dat gebruikers sneller data kunnen vergaren, door middel van </w:t>
                         </w:r>
                         <w:r>
                           <w:rPr>
                             <w:rStyle w:val="MissionStatement"/>
                           </w:rPr>
-                          <w:t xml:space="preserve"> automatisch te zoeken naar </w:t>
-                        </w:r>
-                        <w:proofErr w:type="spellStart"/>
-                        <w:r>
-                          <w:rPr>
-                            <w:rStyle w:val="MissionStatement"/>
-                          </w:rPr>
-                          <w:t>keywords</w:t>
-                        </w:r>
-                        <w:proofErr w:type="spellEnd"/>
-                        <w:r>
-                          <w:rPr>
-                            <w:rStyle w:val="MissionStatement"/>
-                          </w:rPr>
-                          <w:t xml:space="preserve"> </w:t>
+                          <w:t>een geautomatiseerd selectiesysteem</w:t>
                         </w:r>
                       </w:sdtContent>
                     </w:sdt>
@@ -4204,9 +4228,9 @@
                   <w:rPr>
                     <w:rStyle w:val="MissionStatement"/>
                   </w:rPr>
-                  <w:id w:val="-769394276"/>
+                  <w:id w:val="337055688"/>
                   <w:placeholder>
-                    <w:docPart w:val="CE6BB1A8A60D460A97285355E0F8A336"/>
+                    <w:docPart w:val="0FA4EF9A405A41268B33608C588BFBA4"/>
                   </w:placeholder>
                   <w15:color w:val="808080"/>
                   <w15:repeatingSectionItem/>
@@ -4234,9 +4258,9 @@
                         </w:rPr>
                         <w:alias w:val="Afsplitsingsstap"/>
                         <w:tag w:val="Afsplitsingsstap"/>
-                        <w:id w:val="1085424863"/>
+                        <w:id w:val="-951547627"/>
                         <w:placeholder>
-                          <w:docPart w:val="73EBCA3CF5154AFDA73AD260ED061D0C"/>
+                          <w:docPart w:val="E9BFF7D2DAE84E53955F40628C6ADB6D"/>
                         </w:placeholder>
                         <w15:color w:val="808080"/>
                         <w:text/>
@@ -4246,227 +4270,35 @@
                           <w:rPr>
                             <w:rStyle w:val="MissionStatement"/>
                           </w:rPr>
-                          <w:t xml:space="preserve">De gebruiker moet </w:t>
-                        </w:r>
-                        <w:proofErr w:type="spellStart"/>
-                        <w:r>
-                          <w:rPr>
-                            <w:rStyle w:val="MissionStatement"/>
-                          </w:rPr>
-                          <w:t>k</w:t>
+                          <w:t xml:space="preserve">Ik heb gekeken naar wat de makkelijkste manier voor een gebruiker is om te kijken </w:t>
                         </w:r>
                         <w:r>
                           <w:rPr>
                             <w:rStyle w:val="MissionStatement"/>
                           </w:rPr>
-                          <w:t>eywords</w:t>
+                          <w:t xml:space="preserve">of alle verzamelde gegevens </w:t>
                         </w:r>
-                        <w:proofErr w:type="spellEnd"/>
                         <w:r>
                           <w:rPr>
                             <w:rStyle w:val="MissionStatement"/>
                           </w:rPr>
-                          <w:t xml:space="preserve"> kunnen verwijderen of toevoegen</w:t>
+                          <w:t>juist zijn voor de latere verwerking</w:t>
                         </w:r>
                       </w:sdtContent>
                     </w:sdt>
                   </w:p>
                 </w:sdtContent>
               </w:sdt>
-              <w:sdt>
-                <w:sdtPr>
+              <w:p>
+                <w:pPr>
                   <w:rPr>
-                    <w:rStyle w:val="MissionStatement"/>
+                    <w:rFonts w:cstheme="minorHAnsi"/>
+                    <w:b/>
+                    <w:bCs/>
+                    <w:color w:val="9EA700"/>
                   </w:rPr>
-                  <w:id w:val="-1610970700"/>
-                  <w:placeholder>
-                    <w:docPart w:val="E1D54A11A2544DFDA4FE708E5AAA63EA"/>
-                  </w:placeholder>
-                  <w15:color w:val="808080"/>
-                  <w15:repeatingSectionItem/>
-                </w:sdtPr>
-                <w:sdtContent>
-                  <w:p>
-                    <w:pPr>
-                      <w:pStyle w:val="Lijstalinea"/>
-                      <w:numPr>
-                        <w:ilvl w:val="0"/>
-                        <w:numId w:val="29"/>
-                      </w:numPr>
-                      <w:ind w:left="313" w:hanging="313"/>
-                      <w:rPr>
-                        <w:rFonts w:cstheme="minorHAnsi"/>
-                        <w:b/>
-                        <w:bCs/>
-                        <w:color w:val="9EA700"/>
-                      </w:rPr>
-                    </w:pPr>
-                    <w:sdt>
-                      <w:sdtPr>
-                        <w:rPr>
-                          <w:rStyle w:val="MissionStatement"/>
-                        </w:rPr>
-                        <w:alias w:val="Afsplitsingsstap"/>
-                        <w:tag w:val="Afsplitsingsstap"/>
-                        <w:id w:val="203456019"/>
-                        <w:placeholder>
-                          <w:docPart w:val="885804DFAF7A48E59D84AD20EC5E56AB"/>
-                        </w:placeholder>
-                        <w15:color w:val="808080"/>
-                        <w:text/>
-                      </w:sdtPr>
-                      <w:sdtContent>
-                        <w:r>
-                          <w:rPr>
-                            <w:rStyle w:val="MissionStatement"/>
-                          </w:rPr>
-                          <w:t xml:space="preserve">De </w:t>
-                        </w:r>
-                        <w:proofErr w:type="spellStart"/>
-                        <w:r>
-                          <w:rPr>
-                            <w:rStyle w:val="MissionStatement"/>
-                          </w:rPr>
-                          <w:t>applicatoe</w:t>
-                        </w:r>
-                        <w:proofErr w:type="spellEnd"/>
-                        <w:r>
-                          <w:rPr>
-                            <w:rStyle w:val="MissionStatement"/>
-                          </w:rPr>
-                          <w:t xml:space="preserve"> moet z</w:t>
-                        </w:r>
-                        <w:r>
-                          <w:rPr>
-                            <w:rStyle w:val="MissionStatement"/>
-                          </w:rPr>
-                          <w:t xml:space="preserve">oeken naar de </w:t>
-                        </w:r>
-                        <w:proofErr w:type="spellStart"/>
-                        <w:r>
-                          <w:rPr>
-                            <w:rStyle w:val="MissionStatement"/>
-                          </w:rPr>
-                          <w:t>keywords</w:t>
-                        </w:r>
-                        <w:proofErr w:type="spellEnd"/>
-                        <w:r>
-                          <w:rPr>
-                            <w:rStyle w:val="MissionStatement"/>
-                          </w:rPr>
-                          <w:t xml:space="preserve"> in de lijst met </w:t>
-                        </w:r>
-                        <w:r>
-                          <w:rPr>
-                            <w:rStyle w:val="MissionStatement"/>
-                          </w:rPr>
-                          <w:t>verzamelde dat</w:t>
-                        </w:r>
-                        <w:r>
-                          <w:rPr>
-                            <w:rStyle w:val="MissionStatement"/>
-                          </w:rPr>
-                          <w:t>a</w:t>
-                        </w:r>
-                      </w:sdtContent>
-                    </w:sdt>
-                  </w:p>
-                </w:sdtContent>
-              </w:sdt>
-              <w:sdt>
-                <w:sdtPr>
-                  <w:rPr>
-                    <w:rStyle w:val="MissionStatement"/>
-                  </w:rPr>
-                  <w:id w:val="-1887479758"/>
-                  <w:placeholder>
-                    <w:docPart w:val="811B9CE8F30B4FD5939E234F2247BA97"/>
-                  </w:placeholder>
-                  <w15:color w:val="808080"/>
-                  <w15:repeatingSectionItem/>
-                </w:sdtPr>
-                <w:sdtContent>
-                  <w:p>
-                    <w:pPr>
-                      <w:pStyle w:val="Lijstalinea"/>
-                      <w:numPr>
-                        <w:ilvl w:val="0"/>
-                        <w:numId w:val="29"/>
-                      </w:numPr>
-                      <w:ind w:left="313" w:hanging="313"/>
-                      <w:rPr>
-                        <w:rFonts w:cstheme="minorHAnsi"/>
-                        <w:b/>
-                        <w:bCs/>
-                        <w:color w:val="9EA700"/>
-                      </w:rPr>
-                    </w:pPr>
-                    <w:sdt>
-                      <w:sdtPr>
-                        <w:rPr>
-                          <w:rStyle w:val="MissionStatement"/>
-                        </w:rPr>
-                        <w:alias w:val="Afsplitsingsstap"/>
-                        <w:tag w:val="Afsplitsingsstap"/>
-                        <w:id w:val="-1057155245"/>
-                        <w:placeholder>
-                          <w:docPart w:val="8BD4A1DA609A4BF4BBC05FED0CB0BF6B"/>
-                        </w:placeholder>
-                        <w15:color w:val="808080"/>
-                        <w:text/>
-                      </w:sdtPr>
-                      <w:sdtContent>
-                        <w:r>
-                          <w:rPr>
-                            <w:rStyle w:val="MissionStatement"/>
-                          </w:rPr>
-                          <w:t xml:space="preserve">De applicatie moet een </w:t>
-                        </w:r>
-                        <w:proofErr w:type="spellStart"/>
-                        <w:r>
-                          <w:rPr>
-                            <w:rStyle w:val="MissionStatement"/>
-                          </w:rPr>
-                          <w:t>kk</w:t>
-                        </w:r>
-                        <w:r>
-                          <w:rPr>
-                            <w:rStyle w:val="MissionStatement"/>
-                          </w:rPr>
-                          <w:t>leine</w:t>
-                        </w:r>
-                        <w:proofErr w:type="spellEnd"/>
-                        <w:r>
-                          <w:rPr>
-                            <w:rStyle w:val="MissionStatement"/>
-                          </w:rPr>
-                          <w:t xml:space="preserve"> rapportage geven over welke </w:t>
-                        </w:r>
-                        <w:proofErr w:type="spellStart"/>
-                        <w:r>
-                          <w:rPr>
-                            <w:rStyle w:val="MissionStatement"/>
-                          </w:rPr>
-                          <w:t>key</w:t>
-                        </w:r>
-                        <w:r>
-                          <w:rPr>
-                            <w:rStyle w:val="MissionStatement"/>
-                          </w:rPr>
-                          <w:t>worden</w:t>
-                        </w:r>
-                        <w:proofErr w:type="spellEnd"/>
-                        <w:r>
-                          <w:rPr>
-                            <w:rStyle w:val="MissionStatement"/>
-                          </w:rPr>
-                          <w:t xml:space="preserve"> wel / niet gevonden zijn</w:t>
-                        </w:r>
-                      </w:sdtContent>
-                    </w:sdt>
-                  </w:p>
-                </w:sdtContent>
-              </w:sdt>
+                </w:pPr>
+              </w:p>
             </w:sdtContent>
           </w:sdt>
         </w:tc>
@@ -4479,10 +4311,9 @@
           <w:p>
             <w:pPr>
               <w:rPr>
-                <w:rFonts w:cstheme="minorHAnsi"/>
+                <w:rStyle w:val="MissionStatement"/>
                 <w:b/>
-                <w:bCs/>
-                <w:color w:val="000000" w:themeColor="text1"/>
+                <w:color w:val="9EA700"/>
               </w:rPr>
             </w:pPr>
             <w:r>
@@ -4576,35 +4407,19 @@
                   <w:rPr>
                     <w:rStyle w:val="MissionStatement"/>
                   </w:rPr>
-                  <w:t xml:space="preserve">dat de juiste data via het uitlezen van een </w:t>
+                  <w:t>dat de juiste data via het uitlezen van een excel</w:t>
                 </w:r>
-                <w:proofErr w:type="spellStart"/>
-                <w:r>
-                  <w:rPr>
-                    <w:rStyle w:val="MissionStatement"/>
-                  </w:rPr>
-                  <w:t>exce</w:t>
-                </w:r>
-                <w:proofErr w:type="spellEnd"/>
                 <w:r>
                   <w:rPr>
                     <w:rStyle w:val="MissionStatement"/>
                   </w:rPr>
                   <w:t xml:space="preserve"> </w:t>
                 </w:r>
-                <w:proofErr w:type="spellStart"/>
                 <w:r>
                   <w:rPr>
                     <w:rStyle w:val="MissionStatement"/>
                   </w:rPr>
-                  <w:t>lbestand</w:t>
-                </w:r>
-                <w:proofErr w:type="spellEnd"/>
-                <w:r>
-                  <w:rPr>
-                    <w:rStyle w:val="MissionStatement"/>
-                  </w:rPr>
-                  <w:t xml:space="preserve"> </w:t>
+                  <w:t xml:space="preserve">bestand </w:t>
                 </w:r>
                 <w:r>
                   <w:rPr>
@@ -4679,6 +4494,164 @@
               </w:rPr>
               <w:t>.</w:t>
             </w:r>
+            <w:r>
+              <w:rPr>
+                <w:rStyle w:val="MissionStatement"/>
+                <w:b/>
+                <w:color w:val="9EA700"/>
+              </w:rPr>
+              <w:t xml:space="preserve"> </w:t>
+            </w:r>
+          </w:p>
+          <w:p>
+            <w:pPr>
+              <w:rPr>
+                <w:rFonts w:cstheme="minorHAnsi"/>
+                <w:b/>
+                <w:bCs/>
+                <w:color w:val="000000" w:themeColor="text1"/>
+              </w:rPr>
+            </w:pPr>
+            <w:r>
+              <w:rPr>
+                <w:rStyle w:val="MissionStatement"/>
+                <w:b/>
+                <w:color w:val="9EA700"/>
+              </w:rPr>
+              <w:t xml:space="preserve">‘Als </w:t>
+            </w:r>
+            <w:sdt>
+              <w:sdtPr>
+                <w:rPr>
+                  <w:rStyle w:val="MissionStatement"/>
+                </w:rPr>
+                <w:alias w:val="RolInUserStory"/>
+                <w:tag w:val="RolInUserStory"/>
+                <w:id w:val="525525120"/>
+                <w:placeholder>
+                  <w:docPart w:val="706453A7E8904B0C94D0B3F0EE838CE3"/>
+                </w:placeholder>
+                <w15:color w:val="808080"/>
+                <w:text/>
+              </w:sdtPr>
+              <w:sdtEndPr>
+                <w:rPr>
+                  <w:rStyle w:val="Standaardalinea-lettertype"/>
+                  <w:rFonts w:cstheme="minorHAnsi"/>
+                  <w:b/>
+                  <w:bCs/>
+                  <w:color w:val="auto"/>
+                </w:rPr>
+              </w:sdtEndPr>
+              <w:sdtContent>
+                <w:r>
+                  <w:rPr>
+                    <w:rStyle w:val="MissionStatement"/>
+                  </w:rPr>
+                  <w:t>Gebruiker</w:t>
+                </w:r>
+              </w:sdtContent>
+            </w:sdt>
+            <w:r>
+              <w:rPr>
+                <w:rFonts w:cstheme="minorHAnsi"/>
+                <w:b/>
+                <w:bCs/>
+                <w:color w:val="000000" w:themeColor="text1"/>
+              </w:rPr>
+              <w:t xml:space="preserve"> </w:t>
+            </w:r>
+            <w:r>
+              <w:rPr>
+                <w:rStyle w:val="MissionStatement"/>
+                <w:b/>
+                <w:color w:val="9EA700"/>
+              </w:rPr>
+              <w:t>wil ik</w:t>
+            </w:r>
+            <w:r>
+              <w:rPr>
+                <w:rStyle w:val="MissionStatement"/>
+              </w:rPr>
+              <w:t xml:space="preserve"> </w:t>
+            </w:r>
+            <w:r>
+              <w:rPr>
+                <w:rStyle w:val="MissionStatement"/>
+              </w:rPr>
+              <w:t xml:space="preserve">dat ik geïnformeerd wordt over wanneer er </w:t>
+            </w:r>
+            <w:r>
+              <w:rPr>
+                <w:rStyle w:val="MissionStatement"/>
+              </w:rPr>
+              <w:t>een fout optreed tijdens het gebruik maken van de applicatie</w:t>
+            </w:r>
+            <w:r>
+              <w:rPr>
+                <w:rStyle w:val="MissionStatement"/>
+                <w:b/>
+                <w:color w:val="9EA700"/>
+              </w:rPr>
+              <w:t>, zodat ik</w:t>
+            </w:r>
+            <w:r>
+              <w:rPr>
+                <w:rStyle w:val="MissionStatement"/>
+              </w:rPr>
+              <w:t xml:space="preserve"> </w:t>
+            </w:r>
+            <w:sdt>
+              <w:sdtPr>
+                <w:rPr>
+                  <w:rStyle w:val="MissionStatement"/>
+                </w:rPr>
+                <w:alias w:val="DoelInUserStory"/>
+                <w:tag w:val="DoelInUserStory"/>
+                <w:id w:val="576026363"/>
+                <w:placeholder>
+                  <w:docPart w:val="BFBB5F3E69144A43A8F11D7EC346E712"/>
+                </w:placeholder>
+                <w15:color w:val="808080"/>
+                <w:text/>
+              </w:sdtPr>
+              <w:sdtContent>
+                <w:r>
+                  <w:rPr>
+                    <w:rStyle w:val="MissionStatement"/>
+                  </w:rPr>
+                  <w:t xml:space="preserve">geen onnodige verassingen krijg </w:t>
+                </w:r>
+                <w:r>
+                  <w:rPr>
+                    <w:rStyle w:val="MissionStatement"/>
+                  </w:rPr>
+                  <w:t>als ik het up ge date excel document terug lees</w:t>
+                </w:r>
+                <w:r>
+                  <w:rPr>
+                    <w:rStyle w:val="MissionStatement"/>
+                  </w:rPr>
+                  <w:t xml:space="preserve"> </w:t>
+                </w:r>
+              </w:sdtContent>
+            </w:sdt>
+            <w:r>
+              <w:rPr>
+                <w:rStyle w:val="MissionStatement"/>
+                <w:b/>
+                <w:color w:val="9EA700"/>
+              </w:rPr>
+              <w:t>’</w:t>
+            </w:r>
+            <w:r>
+              <w:rPr>
+                <w:rStyle w:val="MissionStatement"/>
+                <w:b/>
+                <w:color w:val="9EA700"/>
+              </w:rPr>
+              <w:t>.</w:t>
+            </w:r>
           </w:p>
         </w:tc>
       </w:tr>
@@ -4725,13 +4698,7 @@
               <w:rPr>
                 <w:rStyle w:val="MissionStatement"/>
               </w:rPr>
-              <w:t>Excelbestand uit kunnen lezen</w:t>
-            </w:r>
-            <w:r>
-              <w:rPr>
-                <w:rStyle w:val="MissionStatement"/>
-              </w:rPr>
-              <w:t xml:space="preserve">, zodat </w:t>
+              <w:t xml:space="preserve">Excelbestand uit kunnen lezen, zodat </w:t>
             </w:r>
             <w:r>
               <w:rPr>
@@ -4759,21 +4726,19 @@
               <w:rPr>
                 <w:rStyle w:val="MissionStatement"/>
               </w:rPr>
-              <w:t xml:space="preserve">Data vanuit het </w:t>
+              <w:t>Data vanuit het excel</w:t>
             </w:r>
-            <w:proofErr w:type="spellStart"/>
             <w:r>
               <w:rPr>
                 <w:rStyle w:val="MissionStatement"/>
               </w:rPr>
-              <w:t>excelbestand</w:t>
+              <w:t xml:space="preserve"> </w:t>
             </w:r>
-            <w:proofErr w:type="spellEnd"/>
             <w:r>
               <w:rPr>
                 <w:rStyle w:val="MissionStatement"/>
               </w:rPr>
-              <w:t xml:space="preserve"> kunnen selecteren</w:t>
+              <w:t>bestand kunnen selecteren</w:t>
             </w:r>
             <w:r>
               <w:rPr>
@@ -4840,16 +4805,8 @@
               <w:rPr>
                 <w:rStyle w:val="MissionStatement"/>
               </w:rPr>
-              <w:t xml:space="preserve">Rapportage tonen in de </w:t>
+              <w:t>Rapportage tonen in de window</w:t>
             </w:r>
-            <w:proofErr w:type="spellStart"/>
-            <w:r>
-              <w:rPr>
-                <w:rStyle w:val="MissionStatement"/>
-              </w:rPr>
-              <w:t>window</w:t>
-            </w:r>
-            <w:proofErr w:type="spellEnd"/>
             <w:r>
               <w:rPr>
                 <w:rStyle w:val="MissionStatement"/>
@@ -4958,27 +4915,7 @@
                 <w:bCs/>
                 <w:color w:val="9EA700"/>
               </w:rPr>
-              <w:t xml:space="preserve">Ik heb </w:t>
-            </w:r>
-            <w:proofErr w:type="spellStart"/>
-            <w:r>
-              <w:rPr>
-                <w:rFonts w:cstheme="minorHAnsi"/>
-                <w:b/>
-                <w:bCs/>
-                <w:color w:val="9EA700"/>
-              </w:rPr>
-              <w:t>Epic</w:t>
-            </w:r>
-            <w:proofErr w:type="spellEnd"/>
-            <w:r>
-              <w:rPr>
-                <w:rFonts w:cstheme="minorHAnsi"/>
-                <w:b/>
-                <w:bCs/>
-                <w:color w:val="9EA700"/>
-              </w:rPr>
-              <w:t xml:space="preserve"> ‘</w:t>
+              <w:t>Ik heb Epic ‘</w:t>
             </w:r>
             <w:sdt>
               <w:sdtPr>
@@ -5117,7 +5054,13 @@
                           <w:rPr>
                             <w:rStyle w:val="MissionStatement"/>
                           </w:rPr>
-                          <w:t>Een gebruiksvriendelijke interface</w:t>
+                          <w:t xml:space="preserve">Ik heb gekeken naar de behoefte </w:t>
+                        </w:r>
+                        <w:r>
+                          <w:rPr>
+                            <w:rStyle w:val="MissionStatement"/>
+                          </w:rPr>
+                          <w:t>van de stakeholders, door een zo efficiënt mogelijke GUI in te richten, voor optimale gebruikers snelheden</w:t>
                         </w:r>
                       </w:sdtContent>
                     </w:sdt>
@@ -5129,9 +5072,9 @@
                   <w:rPr>
                     <w:rStyle w:val="MissionStatement"/>
                   </w:rPr>
-                  <w:id w:val="-395982656"/>
+                  <w:id w:val="-530107051"/>
                   <w:placeholder>
-                    <w:docPart w:val="9F34E6207A954F3C80B5915E26680C6B"/>
+                    <w:docPart w:val="15A4F4BF124D41BC928FA7B1871DF5DE"/>
                   </w:placeholder>
                   <w15:color w:val="808080"/>
                   <w15:repeatingSectionItem/>
@@ -5159,9 +5102,9 @@
                         </w:rPr>
                         <w:alias w:val="Afsplitsingsstap"/>
                         <w:tag w:val="Afsplitsingsstap"/>
-                        <w:id w:val="-510993769"/>
+                        <w:id w:val="1221873031"/>
                         <w:placeholder>
-                          <w:docPart w:val="16E6738CCC3D47ED983BB1BBFCF40B35"/>
+                          <w:docPart w:val="E8A058A16D884A3E8E919E09962F63A4"/>
                         </w:placeholder>
                         <w15:color w:val="808080"/>
                         <w:text/>
@@ -5171,13 +5114,41 @@
                           <w:rPr>
                             <w:rStyle w:val="MissionStatement"/>
                           </w:rPr>
-                          <w:t>Snel nieuwe sheets aan kunnen maken</w:t>
+                          <w:t xml:space="preserve">Ik heb gekeken </w:t>
+                        </w:r>
+                        <w:r>
+                          <w:rPr>
+                            <w:rStyle w:val="MissionStatement"/>
+                          </w:rPr>
+                          <w:t xml:space="preserve">naar hoe ik zo veel mogelijk functies, in zo min mogelijk gebruikers knoppen, </w:t>
+                        </w:r>
+                        <w:r>
+                          <w:rPr>
+                            <w:rStyle w:val="MissionStatement"/>
+                          </w:rPr>
+                          <w:t xml:space="preserve">textfield en textboxes kan krijgen, om ervoor te zorgen dat er zo minimale </w:t>
+                        </w:r>
+                        <w:r>
+                          <w:rPr>
+                            <w:rStyle w:val="MissionStatement"/>
+                          </w:rPr>
+                          <w:t>handelingen voor de gebruiker nodig zijn</w:t>
                         </w:r>
                       </w:sdtContent>
                     </w:sdt>
                   </w:p>
                 </w:sdtContent>
               </w:sdt>
+              <w:p>
+                <w:pPr>
+                  <w:rPr>
+                    <w:rFonts w:cstheme="minorHAnsi"/>
+                    <w:b/>
+                    <w:bCs/>
+                    <w:color w:val="9EA700"/>
+                  </w:rPr>
+                </w:pPr>
+              </w:p>
             </w:sdtContent>
           </w:sdt>
         </w:tc>
@@ -5452,21 +5423,7 @@
               <w:rPr>
                 <w:rFonts w:cstheme="minorHAnsi"/>
               </w:rPr>
-              <w:t xml:space="preserve">De stakeholder moet snel een </w:t>
-            </w:r>
-            <w:proofErr w:type="spellStart"/>
-            <w:r>
-              <w:rPr>
-                <w:rFonts w:cstheme="minorHAnsi"/>
-              </w:rPr>
-              <w:t>excel</w:t>
-            </w:r>
-            <w:proofErr w:type="spellEnd"/>
-            <w:r>
-              <w:rPr>
-                <w:rFonts w:cstheme="minorHAnsi"/>
-              </w:rPr>
-              <w:t xml:space="preserve"> bestand kunnen uploaden</w:t>
+              <w:t>De stakeholder moet snel een excel bestand kunnen uploaden</w:t>
             </w:r>
           </w:p>
           <w:p>
@@ -5532,21 +5489,7 @@
               <w:rPr>
                 <w:rFonts w:cstheme="minorHAnsi"/>
               </w:rPr>
-              <w:t xml:space="preserve">als er geen matches zijn tussen de automatische zoekwoorden vanuit het </w:t>
-            </w:r>
-            <w:proofErr w:type="spellStart"/>
-            <w:r>
-              <w:rPr>
-                <w:rFonts w:cstheme="minorHAnsi"/>
-              </w:rPr>
-              <w:t>excel</w:t>
-            </w:r>
-            <w:proofErr w:type="spellEnd"/>
-            <w:r>
-              <w:rPr>
-                <w:rFonts w:cstheme="minorHAnsi"/>
-              </w:rPr>
-              <w:t xml:space="preserve"> bestand en vanuit de tabel</w:t>
+              <w:t>als er geen matches zijn tussen de automatische zoekwoorden vanuit het excel bestand en vanuit de tabel</w:t>
             </w:r>
             <w:r>
               <w:rPr>
@@ -10821,93 +10764,6 @@
               <w:color w:val="808080"/>
             </w:rPr>
             <w:t>&lt;Afsplitsingsstap&gt;</w:t>
-          </w:r>
-        </w:p>
-      </w:docPartBody>
-    </w:docPart>
-    <w:docPart>
-      <w:docPartPr>
-        <w:name w:val="5CC64F2A67534B908158A4B08C938F4C"/>
-        <w:category>
-          <w:name w:val="Algemeen"/>
-          <w:gallery w:val="placeholder"/>
-        </w:category>
-        <w:types>
-          <w:type w:val="bbPlcHdr"/>
-        </w:types>
-        <w:behaviors>
-          <w:behavior w:val="content"/>
-        </w:behaviors>
-        <w:guid w:val="{AEEE5673-577B-4939-AD9D-A7CE29C6A2BD}"/>
-      </w:docPartPr>
-      <w:docPartBody>
-        <w:p>
-          <w:pPr>
-            <w:pStyle w:val="5CC64F2A67534B908158A4B08C938F4C"/>
-          </w:pPr>
-          <w:r>
-            <w:rPr>
-              <w:rStyle w:val="Tekstvantijdelijkeaanduiding"/>
-            </w:rPr>
-            <w:t>&lt;Rol&gt;</w:t>
-          </w:r>
-        </w:p>
-      </w:docPartBody>
-    </w:docPart>
-    <w:docPart>
-      <w:docPartPr>
-        <w:name w:val="A966F0A1AA1144A1BF8CA89DE13CB944"/>
-        <w:category>
-          <w:name w:val="Algemeen"/>
-          <w:gallery w:val="placeholder"/>
-        </w:category>
-        <w:types>
-          <w:type w:val="bbPlcHdr"/>
-        </w:types>
-        <w:behaviors>
-          <w:behavior w:val="content"/>
-        </w:behaviors>
-        <w:guid w:val="{CB2A6368-3AA8-4A75-8BE1-B1FD31FBCD4C}"/>
-      </w:docPartPr>
-      <w:docPartBody>
-        <w:p>
-          <w:pPr>
-            <w:pStyle w:val="A966F0A1AA1144A1BF8CA89DE13CB944"/>
-          </w:pPr>
-          <w:r>
-            <w:rPr>
-              <w:rStyle w:val="Tekstvantijdelijkeaanduiding"/>
-            </w:rPr>
-            <w:t>&lt;Wens&gt;</w:t>
-          </w:r>
-        </w:p>
-      </w:docPartBody>
-    </w:docPart>
-    <w:docPart>
-      <w:docPartPr>
-        <w:name w:val="9D1EB55C00A440AFA82B2ECEBEBD1028"/>
-        <w:category>
-          <w:name w:val="Algemeen"/>
-          <w:gallery w:val="placeholder"/>
-        </w:category>
-        <w:types>
-          <w:type w:val="bbPlcHdr"/>
-        </w:types>
-        <w:behaviors>
-          <w:behavior w:val="content"/>
-        </w:behaviors>
-        <w:guid w:val="{4AD2A080-FD6E-4722-8A7C-D9C80034CD77}"/>
-      </w:docPartPr>
-      <w:docPartBody>
-        <w:p>
-          <w:pPr>
-            <w:pStyle w:val="9D1EB55C00A440AFA82B2ECEBEBD1028"/>
-          </w:pPr>
-          <w:r>
-            <w:rPr>
-              <w:rStyle w:val="Tekstvantijdelijkeaanduiding"/>
-            </w:rPr>
-            <w:t>&lt;Reden of doel&gt;</w:t>
           </w:r>
         </w:p>
       </w:docPartBody>
@@ -11747,65 +11603,6 @@
     </w:docPart>
     <w:docPart>
       <w:docPartPr>
-        <w:name w:val="C2A8CF9FF4274E71ADE6841FD2D991D2"/>
-        <w:category>
-          <w:name w:val="Algemeen"/>
-          <w:gallery w:val="placeholder"/>
-        </w:category>
-        <w:types>
-          <w:type w:val="bbPlcHdr"/>
-        </w:types>
-        <w:behaviors>
-          <w:behavior w:val="content"/>
-        </w:behaviors>
-        <w:guid w:val="{B55357B7-9676-4FAC-8F4B-7CF05FB7F91E}"/>
-      </w:docPartPr>
-      <w:docPartBody>
-        <w:p>
-          <w:pPr>
-            <w:pStyle w:val="C2A8CF9FF4274E71ADE6841FD2D991D2"/>
-          </w:pPr>
-          <w:r>
-            <w:rPr>
-              <w:rStyle w:val="Tekstvantijdelijkeaanduiding"/>
-            </w:rPr>
-            <w:t>Voer alle inhoud in die u wilt herhalen, waaronder andere inhoudsbesturingselementen. U kunt dit besturingselement ook invoegen rond tabelrijen om delen van een tabel te herhalen.</w:t>
-          </w:r>
-        </w:p>
-      </w:docPartBody>
-    </w:docPart>
-    <w:docPart>
-      <w:docPartPr>
-        <w:name w:val="34F68BBB9F244FE5B7A1A3A42447E784"/>
-        <w:category>
-          <w:name w:val="Algemeen"/>
-          <w:gallery w:val="placeholder"/>
-        </w:category>
-        <w:types>
-          <w:type w:val="bbPlcHdr"/>
-        </w:types>
-        <w:behaviors>
-          <w:behavior w:val="content"/>
-        </w:behaviors>
-        <w:guid w:val="{1E27585A-A818-467A-BB1B-93AFEB9305E0}"/>
-      </w:docPartPr>
-      <w:docPartBody>
-        <w:p>
-          <w:pPr>
-            <w:pStyle w:val="34F68BBB9F244FE5B7A1A3A42447E784"/>
-          </w:pPr>
-          <w:r>
-            <w:rPr>
-              <w:rStyle w:val="MissionStatement"/>
-              <w:color w:val="808080"/>
-            </w:rPr>
-            <w:t>&lt;Afsplitsingsstap&gt;</w:t>
-          </w:r>
-        </w:p>
-      </w:docPartBody>
-    </w:docPart>
-    <w:docPart>
-      <w:docPartPr>
         <w:name w:val="8D9155D7048D4333B32F9E1065BEDC4C"/>
         <w:category>
           <w:name w:val="Algemeen"/>
@@ -11852,242 +11649,6 @@
         <w:p>
           <w:pPr>
             <w:pStyle w:val="F3F140F49A3849BEB66FFA0E8FFE7717"/>
-          </w:pPr>
-          <w:r>
-            <w:rPr>
-              <w:rStyle w:val="MissionStatement"/>
-              <w:color w:val="808080"/>
-            </w:rPr>
-            <w:t>&lt;Afsplitsingsstap&gt;</w:t>
-          </w:r>
-        </w:p>
-      </w:docPartBody>
-    </w:docPart>
-    <w:docPart>
-      <w:docPartPr>
-        <w:name w:val="9F34E6207A954F3C80B5915E26680C6B"/>
-        <w:category>
-          <w:name w:val="Algemeen"/>
-          <w:gallery w:val="placeholder"/>
-        </w:category>
-        <w:types>
-          <w:type w:val="bbPlcHdr"/>
-        </w:types>
-        <w:behaviors>
-          <w:behavior w:val="content"/>
-        </w:behaviors>
-        <w:guid w:val="{BB1D101A-BA3C-43BD-BE1D-1E049E03A04D}"/>
-      </w:docPartPr>
-      <w:docPartBody>
-        <w:p>
-          <w:pPr>
-            <w:pStyle w:val="9F34E6207A954F3C80B5915E26680C6B"/>
-          </w:pPr>
-          <w:r>
-            <w:rPr>
-              <w:rStyle w:val="Tekstvantijdelijkeaanduiding"/>
-            </w:rPr>
-            <w:t>Voer alle inhoud in die u wilt herhalen, waaronder andere inhoudsbesturingselementen. U kunt dit besturingselement ook invoegen rond tabelrijen om delen van een tabel te herhalen.</w:t>
-          </w:r>
-        </w:p>
-      </w:docPartBody>
-    </w:docPart>
-    <w:docPart>
-      <w:docPartPr>
-        <w:name w:val="16E6738CCC3D47ED983BB1BBFCF40B35"/>
-        <w:category>
-          <w:name w:val="Algemeen"/>
-          <w:gallery w:val="placeholder"/>
-        </w:category>
-        <w:types>
-          <w:type w:val="bbPlcHdr"/>
-        </w:types>
-        <w:behaviors>
-          <w:behavior w:val="content"/>
-        </w:behaviors>
-        <w:guid w:val="{89BF5216-D296-4F0E-BB24-7C30BB57F96E}"/>
-      </w:docPartPr>
-      <w:docPartBody>
-        <w:p>
-          <w:pPr>
-            <w:pStyle w:val="16E6738CCC3D47ED983BB1BBFCF40B35"/>
-          </w:pPr>
-          <w:r>
-            <w:rPr>
-              <w:rStyle w:val="MissionStatement"/>
-              <w:color w:val="808080"/>
-            </w:rPr>
-            <w:t>&lt;Afsplitsingsstap&gt;</w:t>
-          </w:r>
-        </w:p>
-      </w:docPartBody>
-    </w:docPart>
-    <w:docPart>
-      <w:docPartPr>
-        <w:name w:val="CE6BB1A8A60D460A97285355E0F8A336"/>
-        <w:category>
-          <w:name w:val="Algemeen"/>
-          <w:gallery w:val="placeholder"/>
-        </w:category>
-        <w:types>
-          <w:type w:val="bbPlcHdr"/>
-        </w:types>
-        <w:behaviors>
-          <w:behavior w:val="content"/>
-        </w:behaviors>
-        <w:guid w:val="{579A1F82-E5CA-412A-995D-853A3E668CF6}"/>
-      </w:docPartPr>
-      <w:docPartBody>
-        <w:p>
-          <w:pPr>
-            <w:pStyle w:val="CE6BB1A8A60D460A97285355E0F8A336"/>
-          </w:pPr>
-          <w:r>
-            <w:rPr>
-              <w:rStyle w:val="Tekstvantijdelijkeaanduiding"/>
-            </w:rPr>
-            <w:t>Voer alle inhoud in die u wilt herhalen, waaronder andere inhoudsbesturingselementen. U kunt dit besturingselement ook invoegen rond tabelrijen om delen van een tabel te herhalen.</w:t>
-          </w:r>
-        </w:p>
-      </w:docPartBody>
-    </w:docPart>
-    <w:docPart>
-      <w:docPartPr>
-        <w:name w:val="73EBCA3CF5154AFDA73AD260ED061D0C"/>
-        <w:category>
-          <w:name w:val="Algemeen"/>
-          <w:gallery w:val="placeholder"/>
-        </w:category>
-        <w:types>
-          <w:type w:val="bbPlcHdr"/>
-        </w:types>
-        <w:behaviors>
-          <w:behavior w:val="content"/>
-        </w:behaviors>
-        <w:guid w:val="{7AC225DB-E169-4FB0-A4A6-94DCC0CA35AA}"/>
-      </w:docPartPr>
-      <w:docPartBody>
-        <w:p>
-          <w:pPr>
-            <w:pStyle w:val="73EBCA3CF5154AFDA73AD260ED061D0C"/>
-          </w:pPr>
-          <w:r>
-            <w:rPr>
-              <w:rStyle w:val="MissionStatement"/>
-              <w:color w:val="808080"/>
-            </w:rPr>
-            <w:t>&lt;Afsplitsingsstap&gt;</w:t>
-          </w:r>
-        </w:p>
-      </w:docPartBody>
-    </w:docPart>
-    <w:docPart>
-      <w:docPartPr>
-        <w:name w:val="E1D54A11A2544DFDA4FE708E5AAA63EA"/>
-        <w:category>
-          <w:name w:val="Algemeen"/>
-          <w:gallery w:val="placeholder"/>
-        </w:category>
-        <w:types>
-          <w:type w:val="bbPlcHdr"/>
-        </w:types>
-        <w:behaviors>
-          <w:behavior w:val="content"/>
-        </w:behaviors>
-        <w:guid w:val="{772767F3-DBE0-4807-9526-FCF9B9B3D25B}"/>
-      </w:docPartPr>
-      <w:docPartBody>
-        <w:p>
-          <w:pPr>
-            <w:pStyle w:val="E1D54A11A2544DFDA4FE708E5AAA63EA"/>
-          </w:pPr>
-          <w:r>
-            <w:rPr>
-              <w:rStyle w:val="Tekstvantijdelijkeaanduiding"/>
-            </w:rPr>
-            <w:t>Voer alle inhoud in die u wilt herhalen, waaronder andere inhoudsbesturingselementen. U kunt dit besturingselement ook invoegen rond tabelrijen om delen van een tabel te herhalen.</w:t>
-          </w:r>
-        </w:p>
-      </w:docPartBody>
-    </w:docPart>
-    <w:docPart>
-      <w:docPartPr>
-        <w:name w:val="885804DFAF7A48E59D84AD20EC5E56AB"/>
-        <w:category>
-          <w:name w:val="Algemeen"/>
-          <w:gallery w:val="placeholder"/>
-        </w:category>
-        <w:types>
-          <w:type w:val="bbPlcHdr"/>
-        </w:types>
-        <w:behaviors>
-          <w:behavior w:val="content"/>
-        </w:behaviors>
-        <w:guid w:val="{19A17A87-23C4-483C-8B7D-986AB3AF97A8}"/>
-      </w:docPartPr>
-      <w:docPartBody>
-        <w:p>
-          <w:pPr>
-            <w:pStyle w:val="885804DFAF7A48E59D84AD20EC5E56AB"/>
-          </w:pPr>
-          <w:r>
-            <w:rPr>
-              <w:rStyle w:val="MissionStatement"/>
-              <w:color w:val="808080"/>
-            </w:rPr>
-            <w:t>&lt;Afsplitsingsstap&gt;</w:t>
-          </w:r>
-        </w:p>
-      </w:docPartBody>
-    </w:docPart>
-    <w:docPart>
-      <w:docPartPr>
-        <w:name w:val="811B9CE8F30B4FD5939E234F2247BA97"/>
-        <w:category>
-          <w:name w:val="Algemeen"/>
-          <w:gallery w:val="placeholder"/>
-        </w:category>
-        <w:types>
-          <w:type w:val="bbPlcHdr"/>
-        </w:types>
-        <w:behaviors>
-          <w:behavior w:val="content"/>
-        </w:behaviors>
-        <w:guid w:val="{3BB256CC-5518-4F61-897D-79C90AE9CC75}"/>
-      </w:docPartPr>
-      <w:docPartBody>
-        <w:p>
-          <w:pPr>
-            <w:pStyle w:val="811B9CE8F30B4FD5939E234F2247BA97"/>
-          </w:pPr>
-          <w:r>
-            <w:rPr>
-              <w:rStyle w:val="Tekstvantijdelijkeaanduiding"/>
-            </w:rPr>
-            <w:t>Voer alle inhoud in die u wilt herhalen, waaronder andere inhoudsbesturingselementen. U kunt dit besturingselement ook invoegen rond tabelrijen om delen van een tabel te herhalen.</w:t>
-          </w:r>
-        </w:p>
-      </w:docPartBody>
-    </w:docPart>
-    <w:docPart>
-      <w:docPartPr>
-        <w:name w:val="8BD4A1DA609A4BF4BBC05FED0CB0BF6B"/>
-        <w:category>
-          <w:name w:val="Algemeen"/>
-          <w:gallery w:val="placeholder"/>
-        </w:category>
-        <w:types>
-          <w:type w:val="bbPlcHdr"/>
-        </w:types>
-        <w:behaviors>
-          <w:behavior w:val="content"/>
-        </w:behaviors>
-        <w:guid w:val="{19D7C053-D4BC-48B2-990A-037A9FFDA005}"/>
-      </w:docPartPr>
-      <w:docPartBody>
-        <w:p>
-          <w:pPr>
-            <w:pStyle w:val="8BD4A1DA609A4BF4BBC05FED0CB0BF6B"/>
           </w:pPr>
           <w:r>
             <w:rPr>
@@ -12494,6 +12055,561 @@
         </w:p>
       </w:docPartBody>
     </w:docPart>
+    <w:docPart>
+      <w:docPartPr>
+        <w:name w:val="E9CCCEBDC13948D1936AE687DBC44112"/>
+        <w:category>
+          <w:name w:val="Algemeen"/>
+          <w:gallery w:val="placeholder"/>
+        </w:category>
+        <w:types>
+          <w:type w:val="bbPlcHdr"/>
+        </w:types>
+        <w:behaviors>
+          <w:behavior w:val="content"/>
+        </w:behaviors>
+        <w:guid w:val="{F7247878-D28C-419E-B8D7-6C74BCD13E5E}"/>
+      </w:docPartPr>
+      <w:docPartBody>
+        <w:p>
+          <w:pPr>
+            <w:pStyle w:val="E9CCCEBDC13948D1936AE687DBC44112"/>
+          </w:pPr>
+          <w:r>
+            <w:rPr>
+              <w:rStyle w:val="Tekstvantijdelijkeaanduiding"/>
+            </w:rPr>
+            <w:t>&lt;Rol&gt;</w:t>
+          </w:r>
+        </w:p>
+      </w:docPartBody>
+    </w:docPart>
+    <w:docPart>
+      <w:docPartPr>
+        <w:name w:val="E0868F34CB26484BBD32B4D2093D8967"/>
+        <w:category>
+          <w:name w:val="Algemeen"/>
+          <w:gallery w:val="placeholder"/>
+        </w:category>
+        <w:types>
+          <w:type w:val="bbPlcHdr"/>
+        </w:types>
+        <w:behaviors>
+          <w:behavior w:val="content"/>
+        </w:behaviors>
+        <w:guid w:val="{AD3FE8B4-74AF-4282-90BC-FBD28351EA78}"/>
+      </w:docPartPr>
+      <w:docPartBody>
+        <w:p>
+          <w:pPr>
+            <w:pStyle w:val="E0868F34CB26484BBD32B4D2093D8967"/>
+          </w:pPr>
+          <w:r>
+            <w:rPr>
+              <w:rStyle w:val="Tekstvantijdelijkeaanduiding"/>
+            </w:rPr>
+            <w:t>&lt;Wens&gt;</w:t>
+          </w:r>
+        </w:p>
+      </w:docPartBody>
+    </w:docPart>
+    <w:docPart>
+      <w:docPartPr>
+        <w:name w:val="214FB45730EF463AA825B68221CAA3D7"/>
+        <w:category>
+          <w:name w:val="Algemeen"/>
+          <w:gallery w:val="placeholder"/>
+        </w:category>
+        <w:types>
+          <w:type w:val="bbPlcHdr"/>
+        </w:types>
+        <w:behaviors>
+          <w:behavior w:val="content"/>
+        </w:behaviors>
+        <w:guid w:val="{2C3E1CD1-25A4-43DF-8F82-E1A3F2C87CF6}"/>
+      </w:docPartPr>
+      <w:docPartBody>
+        <w:p>
+          <w:pPr>
+            <w:pStyle w:val="214FB45730EF463AA825B68221CAA3D7"/>
+          </w:pPr>
+          <w:r>
+            <w:rPr>
+              <w:rStyle w:val="Tekstvantijdelijkeaanduiding"/>
+            </w:rPr>
+            <w:t>&lt;Reden of doel&gt;</w:t>
+          </w:r>
+        </w:p>
+      </w:docPartBody>
+    </w:docPart>
+    <w:docPart>
+      <w:docPartPr>
+        <w:name w:val="FC60A91D9E584EA985BD96F2E2E79941"/>
+        <w:category>
+          <w:name w:val="Algemeen"/>
+          <w:gallery w:val="placeholder"/>
+        </w:category>
+        <w:types>
+          <w:type w:val="bbPlcHdr"/>
+        </w:types>
+        <w:behaviors>
+          <w:behavior w:val="content"/>
+        </w:behaviors>
+        <w:guid w:val="{664E1C8B-7C31-4CC9-AFE2-4DF81005D572}"/>
+      </w:docPartPr>
+      <w:docPartBody>
+        <w:p>
+          <w:pPr>
+            <w:pStyle w:val="FC60A91D9E584EA985BD96F2E2E79941"/>
+          </w:pPr>
+          <w:r>
+            <w:rPr>
+              <w:rStyle w:val="Tekstvantijdelijkeaanduiding"/>
+            </w:rPr>
+            <w:t>Voer alle inhoud in die u wilt herhalen, waaronder andere inhoudsbesturingselementen. U kunt dit besturingselement ook invoegen rond tabelrijen om delen van een tabel te herhalen.</w:t>
+          </w:r>
+        </w:p>
+      </w:docPartBody>
+    </w:docPart>
+    <w:docPart>
+      <w:docPartPr>
+        <w:name w:val="9BA9042D0ACC4C4497C052667715BBF8"/>
+        <w:category>
+          <w:name w:val="Algemeen"/>
+          <w:gallery w:val="placeholder"/>
+        </w:category>
+        <w:types>
+          <w:type w:val="bbPlcHdr"/>
+        </w:types>
+        <w:behaviors>
+          <w:behavior w:val="content"/>
+        </w:behaviors>
+        <w:guid w:val="{6BABD6D8-1BC4-454F-A51F-331A312DAFA5}"/>
+      </w:docPartPr>
+      <w:docPartBody>
+        <w:p>
+          <w:pPr>
+            <w:pStyle w:val="9BA9042D0ACC4C4497C052667715BBF8"/>
+          </w:pPr>
+          <w:r>
+            <w:rPr>
+              <w:rStyle w:val="MissionStatement"/>
+              <w:color w:val="808080"/>
+            </w:rPr>
+            <w:t>&lt;Afsplitsingsstap&gt;</w:t>
+          </w:r>
+        </w:p>
+      </w:docPartBody>
+    </w:docPart>
+    <w:docPart>
+      <w:docPartPr>
+        <w:name w:val="CAC3861F4C7349D99E029D8FA453B72E"/>
+        <w:category>
+          <w:name w:val="Algemeen"/>
+          <w:gallery w:val="placeholder"/>
+        </w:category>
+        <w:types>
+          <w:type w:val="bbPlcHdr"/>
+        </w:types>
+        <w:behaviors>
+          <w:behavior w:val="content"/>
+        </w:behaviors>
+        <w:guid w:val="{8D59B9E8-818B-4737-8B6D-D3BFFA72D6F7}"/>
+      </w:docPartPr>
+      <w:docPartBody>
+        <w:p>
+          <w:pPr>
+            <w:pStyle w:val="CAC3861F4C7349D99E029D8FA453B72E"/>
+          </w:pPr>
+          <w:r>
+            <w:rPr>
+              <w:rStyle w:val="Tekstvantijdelijkeaanduiding"/>
+            </w:rPr>
+            <w:t>Voer alle inhoud in die u wilt herhalen, waaronder andere inhoudsbesturingselementen. U kunt dit besturingselement ook invoegen rond tabelrijen om delen van een tabel te herhalen.</w:t>
+          </w:r>
+        </w:p>
+      </w:docPartBody>
+    </w:docPart>
+    <w:docPart>
+      <w:docPartPr>
+        <w:name w:val="70DD2C47ECE44955845FE2E497459F7D"/>
+        <w:category>
+          <w:name w:val="Algemeen"/>
+          <w:gallery w:val="placeholder"/>
+        </w:category>
+        <w:types>
+          <w:type w:val="bbPlcHdr"/>
+        </w:types>
+        <w:behaviors>
+          <w:behavior w:val="content"/>
+        </w:behaviors>
+        <w:guid w:val="{ECEC50B5-4EBD-4B46-AB38-77629EBEEB61}"/>
+      </w:docPartPr>
+      <w:docPartBody>
+        <w:p>
+          <w:pPr>
+            <w:pStyle w:val="70DD2C47ECE44955845FE2E497459F7D"/>
+          </w:pPr>
+          <w:r>
+            <w:rPr>
+              <w:rStyle w:val="MissionStatement"/>
+              <w:color w:val="808080"/>
+            </w:rPr>
+            <w:t>&lt;Afsplitsingsstap&gt;</w:t>
+          </w:r>
+        </w:p>
+      </w:docPartBody>
+    </w:docPart>
+    <w:docPart>
+      <w:docPartPr>
+        <w:name w:val="0FA4EF9A405A41268B33608C588BFBA4"/>
+        <w:category>
+          <w:name w:val="Algemeen"/>
+          <w:gallery w:val="placeholder"/>
+        </w:category>
+        <w:types>
+          <w:type w:val="bbPlcHdr"/>
+        </w:types>
+        <w:behaviors>
+          <w:behavior w:val="content"/>
+        </w:behaviors>
+        <w:guid w:val="{38CC022B-9778-46A4-A499-2493577956E6}"/>
+      </w:docPartPr>
+      <w:docPartBody>
+        <w:p>
+          <w:pPr>
+            <w:pStyle w:val="0FA4EF9A405A41268B33608C588BFBA4"/>
+          </w:pPr>
+          <w:r>
+            <w:rPr>
+              <w:rStyle w:val="Tekstvantijdelijkeaanduiding"/>
+            </w:rPr>
+            <w:t>Voer alle inhoud in die u wilt herhalen, waaronder andere inhoudsbesturingselementen. U kunt dit besturingselement ook invoegen rond tabelrijen om delen van een tabel te herhalen.</w:t>
+          </w:r>
+        </w:p>
+      </w:docPartBody>
+    </w:docPart>
+    <w:docPart>
+      <w:docPartPr>
+        <w:name w:val="E9BFF7D2DAE84E53955F40628C6ADB6D"/>
+        <w:category>
+          <w:name w:val="Algemeen"/>
+          <w:gallery w:val="placeholder"/>
+        </w:category>
+        <w:types>
+          <w:type w:val="bbPlcHdr"/>
+        </w:types>
+        <w:behaviors>
+          <w:behavior w:val="content"/>
+        </w:behaviors>
+        <w:guid w:val="{B6E4CC4D-55EF-4F00-96AF-816B8B72F4E0}"/>
+      </w:docPartPr>
+      <w:docPartBody>
+        <w:p>
+          <w:pPr>
+            <w:pStyle w:val="E9BFF7D2DAE84E53955F40628C6ADB6D"/>
+          </w:pPr>
+          <w:r>
+            <w:rPr>
+              <w:rStyle w:val="MissionStatement"/>
+              <w:color w:val="808080"/>
+            </w:rPr>
+            <w:t>&lt;Afsplitsingsstap&gt;</w:t>
+          </w:r>
+        </w:p>
+      </w:docPartBody>
+    </w:docPart>
+    <w:docPart>
+      <w:docPartPr>
+        <w:name w:val="15A4F4BF124D41BC928FA7B1871DF5DE"/>
+        <w:category>
+          <w:name w:val="Algemeen"/>
+          <w:gallery w:val="placeholder"/>
+        </w:category>
+        <w:types>
+          <w:type w:val="bbPlcHdr"/>
+        </w:types>
+        <w:behaviors>
+          <w:behavior w:val="content"/>
+        </w:behaviors>
+        <w:guid w:val="{0C932E1F-94FE-4529-80F4-C10C8F5F84E5}"/>
+      </w:docPartPr>
+      <w:docPartBody>
+        <w:p>
+          <w:pPr>
+            <w:pStyle w:val="15A4F4BF124D41BC928FA7B1871DF5DE"/>
+          </w:pPr>
+          <w:r>
+            <w:rPr>
+              <w:rStyle w:val="Tekstvantijdelijkeaanduiding"/>
+            </w:rPr>
+            <w:t>Voer alle inhoud in die u wilt herhalen, waaronder andere inhoudsbesturingselementen. U kunt dit besturingselement ook invoegen rond tabelrijen om delen van een tabel te herhalen.</w:t>
+          </w:r>
+        </w:p>
+      </w:docPartBody>
+    </w:docPart>
+    <w:docPart>
+      <w:docPartPr>
+        <w:name w:val="E8A058A16D884A3E8E919E09962F63A4"/>
+        <w:category>
+          <w:name w:val="Algemeen"/>
+          <w:gallery w:val="placeholder"/>
+        </w:category>
+        <w:types>
+          <w:type w:val="bbPlcHdr"/>
+        </w:types>
+        <w:behaviors>
+          <w:behavior w:val="content"/>
+        </w:behaviors>
+        <w:guid w:val="{43E2C6BE-DFA8-4D7E-9677-618256318245}"/>
+      </w:docPartPr>
+      <w:docPartBody>
+        <w:p>
+          <w:pPr>
+            <w:pStyle w:val="E8A058A16D884A3E8E919E09962F63A4"/>
+          </w:pPr>
+          <w:r>
+            <w:rPr>
+              <w:rStyle w:val="MissionStatement"/>
+              <w:color w:val="808080"/>
+            </w:rPr>
+            <w:t>&lt;Afsplitsingsstap&gt;</w:t>
+          </w:r>
+        </w:p>
+      </w:docPartBody>
+    </w:docPart>
+    <w:docPart>
+      <w:docPartPr>
+        <w:name w:val="0FF16BBEAA3D4E68A0EF91B0AFD262EA"/>
+        <w:category>
+          <w:name w:val="Algemeen"/>
+          <w:gallery w:val="placeholder"/>
+        </w:category>
+        <w:types>
+          <w:type w:val="bbPlcHdr"/>
+        </w:types>
+        <w:behaviors>
+          <w:behavior w:val="content"/>
+        </w:behaviors>
+        <w:guid w:val="{A203839A-8BA2-43D5-A022-C74ACAAE88C5}"/>
+      </w:docPartPr>
+      <w:docPartBody>
+        <w:p>
+          <w:pPr>
+            <w:pStyle w:val="0FF16BBEAA3D4E68A0EF91B0AFD262EA"/>
+          </w:pPr>
+          <w:r>
+            <w:rPr>
+              <w:rStyle w:val="Tekstvantijdelijkeaanduiding"/>
+            </w:rPr>
+            <w:t>&lt;Rol&gt;</w:t>
+          </w:r>
+        </w:p>
+      </w:docPartBody>
+    </w:docPart>
+    <w:docPart>
+      <w:docPartPr>
+        <w:name w:val="6437118A7A804FBC86C7CB88931951A3"/>
+        <w:category>
+          <w:name w:val="Algemeen"/>
+          <w:gallery w:val="placeholder"/>
+        </w:category>
+        <w:types>
+          <w:type w:val="bbPlcHdr"/>
+        </w:types>
+        <w:behaviors>
+          <w:behavior w:val="content"/>
+        </w:behaviors>
+        <w:guid w:val="{53497DBD-F448-45AD-A585-C3188896C28A}"/>
+      </w:docPartPr>
+      <w:docPartBody>
+        <w:p>
+          <w:pPr>
+            <w:pStyle w:val="6437118A7A804FBC86C7CB88931951A3"/>
+          </w:pPr>
+          <w:r>
+            <w:rPr>
+              <w:rStyle w:val="Tekstvantijdelijkeaanduiding"/>
+            </w:rPr>
+            <w:t>&lt;Wens&gt;</w:t>
+          </w:r>
+        </w:p>
+      </w:docPartBody>
+    </w:docPart>
+    <w:docPart>
+      <w:docPartPr>
+        <w:name w:val="9B708401289D4752B80F812310D3DA0D"/>
+        <w:category>
+          <w:name w:val="Algemeen"/>
+          <w:gallery w:val="placeholder"/>
+        </w:category>
+        <w:types>
+          <w:type w:val="bbPlcHdr"/>
+        </w:types>
+        <w:behaviors>
+          <w:behavior w:val="content"/>
+        </w:behaviors>
+        <w:guid w:val="{17F7D29D-F7C2-4C25-88AC-D5C292E15DD8}"/>
+      </w:docPartPr>
+      <w:docPartBody>
+        <w:p>
+          <w:pPr>
+            <w:pStyle w:val="9B708401289D4752B80F812310D3DA0D"/>
+          </w:pPr>
+          <w:r>
+            <w:rPr>
+              <w:rStyle w:val="Tekstvantijdelijkeaanduiding"/>
+            </w:rPr>
+            <w:t>&lt;Reden of doel&gt;</w:t>
+          </w:r>
+        </w:p>
+      </w:docPartBody>
+    </w:docPart>
+    <w:docPart>
+      <w:docPartPr>
+        <w:name w:val="96D63A64956843338025601F01932037"/>
+        <w:category>
+          <w:name w:val="Algemeen"/>
+          <w:gallery w:val="placeholder"/>
+        </w:category>
+        <w:types>
+          <w:type w:val="bbPlcHdr"/>
+        </w:types>
+        <w:behaviors>
+          <w:behavior w:val="content"/>
+        </w:behaviors>
+        <w:guid w:val="{71D8CDCA-ED11-466E-A233-B7634449E62B}"/>
+      </w:docPartPr>
+      <w:docPartBody>
+        <w:p>
+          <w:pPr>
+            <w:pStyle w:val="96D63A64956843338025601F01932037"/>
+          </w:pPr>
+          <w:r>
+            <w:rPr>
+              <w:rStyle w:val="Tekstvantijdelijkeaanduiding"/>
+            </w:rPr>
+            <w:t>&lt;Rol&gt;</w:t>
+          </w:r>
+        </w:p>
+      </w:docPartBody>
+    </w:docPart>
+    <w:docPart>
+      <w:docPartPr>
+        <w:name w:val="213099706DD0406FA5CFCB1CDD6E2905"/>
+        <w:category>
+          <w:name w:val="Algemeen"/>
+          <w:gallery w:val="placeholder"/>
+        </w:category>
+        <w:types>
+          <w:type w:val="bbPlcHdr"/>
+        </w:types>
+        <w:behaviors>
+          <w:behavior w:val="content"/>
+        </w:behaviors>
+        <w:guid w:val="{F2C8267F-13AB-4DF5-9A5F-AA870E6FE00B}"/>
+      </w:docPartPr>
+      <w:docPartBody>
+        <w:p>
+          <w:pPr>
+            <w:pStyle w:val="213099706DD0406FA5CFCB1CDD6E2905"/>
+          </w:pPr>
+          <w:r>
+            <w:rPr>
+              <w:rStyle w:val="Tekstvantijdelijkeaanduiding"/>
+            </w:rPr>
+            <w:t>&lt;Wens&gt;</w:t>
+          </w:r>
+        </w:p>
+      </w:docPartBody>
+    </w:docPart>
+    <w:docPart>
+      <w:docPartPr>
+        <w:name w:val="A1469F3CE8264ABDB969F4E61B60D7D0"/>
+        <w:category>
+          <w:name w:val="Algemeen"/>
+          <w:gallery w:val="placeholder"/>
+        </w:category>
+        <w:types>
+          <w:type w:val="bbPlcHdr"/>
+        </w:types>
+        <w:behaviors>
+          <w:behavior w:val="content"/>
+        </w:behaviors>
+        <w:guid w:val="{490F8650-99DA-4809-BA0B-F99CC5F567BD}"/>
+      </w:docPartPr>
+      <w:docPartBody>
+        <w:p>
+          <w:pPr>
+            <w:pStyle w:val="A1469F3CE8264ABDB969F4E61B60D7D0"/>
+          </w:pPr>
+          <w:r>
+            <w:rPr>
+              <w:rStyle w:val="Tekstvantijdelijkeaanduiding"/>
+            </w:rPr>
+            <w:t>&lt;Reden of doel&gt;</w:t>
+          </w:r>
+        </w:p>
+      </w:docPartBody>
+    </w:docPart>
+    <w:docPart>
+      <w:docPartPr>
+        <w:name w:val="706453A7E8904B0C94D0B3F0EE838CE3"/>
+        <w:category>
+          <w:name w:val="Algemeen"/>
+          <w:gallery w:val="placeholder"/>
+        </w:category>
+        <w:types>
+          <w:type w:val="bbPlcHdr"/>
+        </w:types>
+        <w:behaviors>
+          <w:behavior w:val="content"/>
+        </w:behaviors>
+        <w:guid w:val="{06F53A7B-871A-4B89-AEA4-338368280C11}"/>
+      </w:docPartPr>
+      <w:docPartBody>
+        <w:p>
+          <w:pPr>
+            <w:pStyle w:val="706453A7E8904B0C94D0B3F0EE838CE3"/>
+          </w:pPr>
+          <w:r>
+            <w:rPr>
+              <w:rStyle w:val="Tekstvantijdelijkeaanduiding"/>
+            </w:rPr>
+            <w:t>&lt;Rol&gt;</w:t>
+          </w:r>
+        </w:p>
+      </w:docPartBody>
+    </w:docPart>
+    <w:docPart>
+      <w:docPartPr>
+        <w:name w:val="BFBB5F3E69144A43A8F11D7EC346E712"/>
+        <w:category>
+          <w:name w:val="Algemeen"/>
+          <w:gallery w:val="placeholder"/>
+        </w:category>
+        <w:types>
+          <w:type w:val="bbPlcHdr"/>
+        </w:types>
+        <w:behaviors>
+          <w:behavior w:val="content"/>
+        </w:behaviors>
+        <w:guid w:val="{0076DC77-1167-46EE-A2DF-5B9C185E66A4}"/>
+      </w:docPartPr>
+      <w:docPartBody>
+        <w:p>
+          <w:pPr>
+            <w:pStyle w:val="BFBB5F3E69144A43A8F11D7EC346E712"/>
+          </w:pPr>
+          <w:r>
+            <w:rPr>
+              <w:rStyle w:val="Tekstvantijdelijkeaanduiding"/>
+            </w:rPr>
+            <w:t>&lt;Reden of doel&gt;</w:t>
+          </w:r>
+        </w:p>
+      </w:docPartBody>
+    </w:docPart>
   </w:docParts>
 </w:glossaryDocument>
 </file>
@@ -12522,6 +12638,7 @@
     <w:sig w:usb0="E4002EFF" w:usb1="C200247B" w:usb2="00000009" w:usb3="00000000" w:csb0="000001FF" w:csb1="00000000"/>
   </w:font>
   <w:font w:name="Gill Sans Nova Cond XBd">
+    <w:altName w:val="Calibri"/>
     <w:panose1 w:val="020B0A06020104020203"/>
     <w:charset w:val="00"/>
     <w:family w:val="swiss"/>
@@ -12569,20 +12686,24 @@
     <w:rsidRoot w:val="00E9646F"/>
     <w:rsid w:val="00011893"/>
     <w:rsid w:val="00011E62"/>
+    <w:rsid w:val="000C68F9"/>
     <w:rsid w:val="002807AF"/>
     <w:rsid w:val="003B6A5A"/>
     <w:rsid w:val="00666571"/>
     <w:rsid w:val="006B77C7"/>
     <w:rsid w:val="006C47B9"/>
     <w:rsid w:val="00704390"/>
+    <w:rsid w:val="007A64C2"/>
     <w:rsid w:val="008F3C94"/>
     <w:rsid w:val="00A0751A"/>
+    <w:rsid w:val="00AC1ED8"/>
     <w:rsid w:val="00B4636C"/>
     <w:rsid w:val="00C35BEA"/>
     <w:rsid w:val="00CA1660"/>
     <w:rsid w:val="00CF1512"/>
     <w:rsid w:val="00D94709"/>
     <w:rsid w:val="00E9646F"/>
+    <w:rsid w:val="00EE0B26"/>
   </w:rsids>
   <m:mathPr>
     <m:mathFont m:val="Cambria Math"/>
@@ -13036,7 +13157,7 @@
     <w:basedOn w:val="Standaardalinea-lettertype"/>
     <w:uiPriority w:val="99"/>
     <w:semiHidden/>
-    <w:rsid w:val="00D94709"/>
+    <w:rsid w:val="007A64C2"/>
     <w:rPr>
       <w:color w:val="808080"/>
     </w:rPr>
@@ -13383,7 +13504,7 @@
     <w:name w:val="Mission Statement"/>
     <w:basedOn w:val="Standaardalinea-lettertype"/>
     <w:uiPriority w:val="1"/>
-    <w:rsid w:val="00704390"/>
+    <w:rsid w:val="007A64C2"/>
     <w:rPr>
       <w:rFonts w:asciiTheme="minorHAnsi" w:hAnsiTheme="minorHAnsi"/>
       <w:color w:val="000000" w:themeColor="text1"/>
@@ -14062,6 +14183,331 @@
   <w:style w:type="paragraph" w:customStyle="1" w:styleId="EEE643E2EA304DA1B7B3D02754D77E43">
     <w:name w:val="EEE643E2EA304DA1B7B3D02754D77E43"/>
     <w:rsid w:val="00704390"/>
+    <w:pPr>
+      <w:spacing w:line="278" w:lineRule="auto"/>
+    </w:pPr>
+    <w:rPr>
+      <w:kern w:val="2"/>
+      <w:sz w:val="24"/>
+      <w:szCs w:val="24"/>
+      <w14:ligatures w14:val="standardContextual"/>
+    </w:rPr>
+  </w:style>
+  <w:style w:type="paragraph" w:customStyle="1" w:styleId="84AE71209BAB455686E9D8AB1EFD69F1">
+    <w:name w:val="84AE71209BAB455686E9D8AB1EFD69F1"/>
+    <w:rsid w:val="00EE0B26"/>
+    <w:pPr>
+      <w:spacing w:line="278" w:lineRule="auto"/>
+    </w:pPr>
+    <w:rPr>
+      <w:kern w:val="2"/>
+      <w:sz w:val="24"/>
+      <w:szCs w:val="24"/>
+      <w14:ligatures w14:val="standardContextual"/>
+    </w:rPr>
+  </w:style>
+  <w:style w:type="paragraph" w:customStyle="1" w:styleId="FA87A0D81E2348A7823041792F7DA6FA">
+    <w:name w:val="FA87A0D81E2348A7823041792F7DA6FA"/>
+    <w:rsid w:val="00EE0B26"/>
+    <w:pPr>
+      <w:spacing w:line="278" w:lineRule="auto"/>
+    </w:pPr>
+    <w:rPr>
+      <w:kern w:val="2"/>
+      <w:sz w:val="24"/>
+      <w:szCs w:val="24"/>
+      <w14:ligatures w14:val="standardContextual"/>
+    </w:rPr>
+  </w:style>
+  <w:style w:type="paragraph" w:customStyle="1" w:styleId="E9CCCEBDC13948D1936AE687DBC44112">
+    <w:name w:val="E9CCCEBDC13948D1936AE687DBC44112"/>
+    <w:rsid w:val="00EE0B26"/>
+    <w:pPr>
+      <w:spacing w:line="278" w:lineRule="auto"/>
+    </w:pPr>
+    <w:rPr>
+      <w:kern w:val="2"/>
+      <w:sz w:val="24"/>
+      <w:szCs w:val="24"/>
+      <w14:ligatures w14:val="standardContextual"/>
+    </w:rPr>
+  </w:style>
+  <w:style w:type="paragraph" w:customStyle="1" w:styleId="E0868F34CB26484BBD32B4D2093D8967">
+    <w:name w:val="E0868F34CB26484BBD32B4D2093D8967"/>
+    <w:rsid w:val="00EE0B26"/>
+    <w:pPr>
+      <w:spacing w:line="278" w:lineRule="auto"/>
+    </w:pPr>
+    <w:rPr>
+      <w:kern w:val="2"/>
+      <w:sz w:val="24"/>
+      <w:szCs w:val="24"/>
+      <w14:ligatures w14:val="standardContextual"/>
+    </w:rPr>
+  </w:style>
+  <w:style w:type="paragraph" w:customStyle="1" w:styleId="214FB45730EF463AA825B68221CAA3D7">
+    <w:name w:val="214FB45730EF463AA825B68221CAA3D7"/>
+    <w:rsid w:val="00EE0B26"/>
+    <w:pPr>
+      <w:spacing w:line="278" w:lineRule="auto"/>
+    </w:pPr>
+    <w:rPr>
+      <w:kern w:val="2"/>
+      <w:sz w:val="24"/>
+      <w:szCs w:val="24"/>
+      <w14:ligatures w14:val="standardContextual"/>
+    </w:rPr>
+  </w:style>
+  <w:style w:type="paragraph" w:customStyle="1" w:styleId="FC60A91D9E584EA985BD96F2E2E79941">
+    <w:name w:val="FC60A91D9E584EA985BD96F2E2E79941"/>
+    <w:rsid w:val="00EE0B26"/>
+    <w:pPr>
+      <w:spacing w:line="278" w:lineRule="auto"/>
+    </w:pPr>
+    <w:rPr>
+      <w:kern w:val="2"/>
+      <w:sz w:val="24"/>
+      <w:szCs w:val="24"/>
+      <w14:ligatures w14:val="standardContextual"/>
+    </w:rPr>
+  </w:style>
+  <w:style w:type="paragraph" w:customStyle="1" w:styleId="9BA9042D0ACC4C4497C052667715BBF8">
+    <w:name w:val="9BA9042D0ACC4C4497C052667715BBF8"/>
+    <w:rsid w:val="00EE0B26"/>
+    <w:pPr>
+      <w:spacing w:line="278" w:lineRule="auto"/>
+    </w:pPr>
+    <w:rPr>
+      <w:kern w:val="2"/>
+      <w:sz w:val="24"/>
+      <w:szCs w:val="24"/>
+      <w14:ligatures w14:val="standardContextual"/>
+    </w:rPr>
+  </w:style>
+  <w:style w:type="paragraph" w:customStyle="1" w:styleId="CAC3861F4C7349D99E029D8FA453B72E">
+    <w:name w:val="CAC3861F4C7349D99E029D8FA453B72E"/>
+    <w:rsid w:val="00EE0B26"/>
+    <w:pPr>
+      <w:spacing w:line="278" w:lineRule="auto"/>
+    </w:pPr>
+    <w:rPr>
+      <w:kern w:val="2"/>
+      <w:sz w:val="24"/>
+      <w:szCs w:val="24"/>
+      <w14:ligatures w14:val="standardContextual"/>
+    </w:rPr>
+  </w:style>
+  <w:style w:type="paragraph" w:customStyle="1" w:styleId="70DD2C47ECE44955845FE2E497459F7D">
+    <w:name w:val="70DD2C47ECE44955845FE2E497459F7D"/>
+    <w:rsid w:val="00EE0B26"/>
+    <w:pPr>
+      <w:spacing w:line="278" w:lineRule="auto"/>
+    </w:pPr>
+    <w:rPr>
+      <w:kern w:val="2"/>
+      <w:sz w:val="24"/>
+      <w:szCs w:val="24"/>
+      <w14:ligatures w14:val="standardContextual"/>
+    </w:rPr>
+  </w:style>
+  <w:style w:type="paragraph" w:customStyle="1" w:styleId="0FA4EF9A405A41268B33608C588BFBA4">
+    <w:name w:val="0FA4EF9A405A41268B33608C588BFBA4"/>
+    <w:rsid w:val="00EE0B26"/>
+    <w:pPr>
+      <w:spacing w:line="278" w:lineRule="auto"/>
+    </w:pPr>
+    <w:rPr>
+      <w:kern w:val="2"/>
+      <w:sz w:val="24"/>
+      <w:szCs w:val="24"/>
+      <w14:ligatures w14:val="standardContextual"/>
+    </w:rPr>
+  </w:style>
+  <w:style w:type="paragraph" w:customStyle="1" w:styleId="E9BFF7D2DAE84E53955F40628C6ADB6D">
+    <w:name w:val="E9BFF7D2DAE84E53955F40628C6ADB6D"/>
+    <w:rsid w:val="00EE0B26"/>
+    <w:pPr>
+      <w:spacing w:line="278" w:lineRule="auto"/>
+    </w:pPr>
+    <w:rPr>
+      <w:kern w:val="2"/>
+      <w:sz w:val="24"/>
+      <w:szCs w:val="24"/>
+      <w14:ligatures w14:val="standardContextual"/>
+    </w:rPr>
+  </w:style>
+  <w:style w:type="paragraph" w:customStyle="1" w:styleId="15A4F4BF124D41BC928FA7B1871DF5DE">
+    <w:name w:val="15A4F4BF124D41BC928FA7B1871DF5DE"/>
+    <w:rsid w:val="007A64C2"/>
+    <w:pPr>
+      <w:spacing w:line="278" w:lineRule="auto"/>
+    </w:pPr>
+    <w:rPr>
+      <w:kern w:val="2"/>
+      <w:sz w:val="24"/>
+      <w:szCs w:val="24"/>
+      <w14:ligatures w14:val="standardContextual"/>
+    </w:rPr>
+  </w:style>
+  <w:style w:type="paragraph" w:customStyle="1" w:styleId="E8A058A16D884A3E8E919E09962F63A4">
+    <w:name w:val="E8A058A16D884A3E8E919E09962F63A4"/>
+    <w:rsid w:val="007A64C2"/>
+    <w:pPr>
+      <w:spacing w:line="278" w:lineRule="auto"/>
+    </w:pPr>
+    <w:rPr>
+      <w:kern w:val="2"/>
+      <w:sz w:val="24"/>
+      <w:szCs w:val="24"/>
+      <w14:ligatures w14:val="standardContextual"/>
+    </w:rPr>
+  </w:style>
+  <w:style w:type="paragraph" w:customStyle="1" w:styleId="66871D1A8FFF497387B4F206585DF6A8">
+    <w:name w:val="66871D1A8FFF497387B4F206585DF6A8"/>
+    <w:rsid w:val="007A64C2"/>
+    <w:pPr>
+      <w:spacing w:line="278" w:lineRule="auto"/>
+    </w:pPr>
+    <w:rPr>
+      <w:kern w:val="2"/>
+      <w:sz w:val="24"/>
+      <w:szCs w:val="24"/>
+      <w14:ligatures w14:val="standardContextual"/>
+    </w:rPr>
+  </w:style>
+  <w:style w:type="paragraph" w:customStyle="1" w:styleId="C8E8792EFBFE4363A3DD56559D3C7C97">
+    <w:name w:val="C8E8792EFBFE4363A3DD56559D3C7C97"/>
+    <w:rsid w:val="007A64C2"/>
+    <w:pPr>
+      <w:spacing w:line="278" w:lineRule="auto"/>
+    </w:pPr>
+    <w:rPr>
+      <w:kern w:val="2"/>
+      <w:sz w:val="24"/>
+      <w:szCs w:val="24"/>
+      <w14:ligatures w14:val="standardContextual"/>
+    </w:rPr>
+  </w:style>
+  <w:style w:type="paragraph" w:customStyle="1" w:styleId="A85CA378807244A5AF1F0E6967501DAD">
+    <w:name w:val="A85CA378807244A5AF1F0E6967501DAD"/>
+    <w:rsid w:val="007A64C2"/>
+    <w:pPr>
+      <w:spacing w:line="278" w:lineRule="auto"/>
+    </w:pPr>
+    <w:rPr>
+      <w:kern w:val="2"/>
+      <w:sz w:val="24"/>
+      <w:szCs w:val="24"/>
+      <w14:ligatures w14:val="standardContextual"/>
+    </w:rPr>
+  </w:style>
+  <w:style w:type="paragraph" w:customStyle="1" w:styleId="0FF16BBEAA3D4E68A0EF91B0AFD262EA">
+    <w:name w:val="0FF16BBEAA3D4E68A0EF91B0AFD262EA"/>
+    <w:rsid w:val="007A64C2"/>
+    <w:pPr>
+      <w:spacing w:line="278" w:lineRule="auto"/>
+    </w:pPr>
+    <w:rPr>
+      <w:kern w:val="2"/>
+      <w:sz w:val="24"/>
+      <w:szCs w:val="24"/>
+      <w14:ligatures w14:val="standardContextual"/>
+    </w:rPr>
+  </w:style>
+  <w:style w:type="paragraph" w:customStyle="1" w:styleId="6437118A7A804FBC86C7CB88931951A3">
+    <w:name w:val="6437118A7A804FBC86C7CB88931951A3"/>
+    <w:rsid w:val="007A64C2"/>
+    <w:pPr>
+      <w:spacing w:line="278" w:lineRule="auto"/>
+    </w:pPr>
+    <w:rPr>
+      <w:kern w:val="2"/>
+      <w:sz w:val="24"/>
+      <w:szCs w:val="24"/>
+      <w14:ligatures w14:val="standardContextual"/>
+    </w:rPr>
+  </w:style>
+  <w:style w:type="paragraph" w:customStyle="1" w:styleId="9B708401289D4752B80F812310D3DA0D">
+    <w:name w:val="9B708401289D4752B80F812310D3DA0D"/>
+    <w:rsid w:val="007A64C2"/>
+    <w:pPr>
+      <w:spacing w:line="278" w:lineRule="auto"/>
+    </w:pPr>
+    <w:rPr>
+      <w:kern w:val="2"/>
+      <w:sz w:val="24"/>
+      <w:szCs w:val="24"/>
+      <w14:ligatures w14:val="standardContextual"/>
+    </w:rPr>
+  </w:style>
+  <w:style w:type="paragraph" w:customStyle="1" w:styleId="96D63A64956843338025601F01932037">
+    <w:name w:val="96D63A64956843338025601F01932037"/>
+    <w:rsid w:val="007A64C2"/>
+    <w:pPr>
+      <w:spacing w:line="278" w:lineRule="auto"/>
+    </w:pPr>
+    <w:rPr>
+      <w:kern w:val="2"/>
+      <w:sz w:val="24"/>
+      <w:szCs w:val="24"/>
+      <w14:ligatures w14:val="standardContextual"/>
+    </w:rPr>
+  </w:style>
+  <w:style w:type="paragraph" w:customStyle="1" w:styleId="213099706DD0406FA5CFCB1CDD6E2905">
+    <w:name w:val="213099706DD0406FA5CFCB1CDD6E2905"/>
+    <w:rsid w:val="007A64C2"/>
+    <w:pPr>
+      <w:spacing w:line="278" w:lineRule="auto"/>
+    </w:pPr>
+    <w:rPr>
+      <w:kern w:val="2"/>
+      <w:sz w:val="24"/>
+      <w:szCs w:val="24"/>
+      <w14:ligatures w14:val="standardContextual"/>
+    </w:rPr>
+  </w:style>
+  <w:style w:type="paragraph" w:customStyle="1" w:styleId="A1469F3CE8264ABDB969F4E61B60D7D0">
+    <w:name w:val="A1469F3CE8264ABDB969F4E61B60D7D0"/>
+    <w:rsid w:val="007A64C2"/>
+    <w:pPr>
+      <w:spacing w:line="278" w:lineRule="auto"/>
+    </w:pPr>
+    <w:rPr>
+      <w:kern w:val="2"/>
+      <w:sz w:val="24"/>
+      <w:szCs w:val="24"/>
+      <w14:ligatures w14:val="standardContextual"/>
+    </w:rPr>
+  </w:style>
+  <w:style w:type="paragraph" w:customStyle="1" w:styleId="706453A7E8904B0C94D0B3F0EE838CE3">
+    <w:name w:val="706453A7E8904B0C94D0B3F0EE838CE3"/>
+    <w:rsid w:val="007A64C2"/>
+    <w:pPr>
+      <w:spacing w:line="278" w:lineRule="auto"/>
+    </w:pPr>
+    <w:rPr>
+      <w:kern w:val="2"/>
+      <w:sz w:val="24"/>
+      <w:szCs w:val="24"/>
+      <w14:ligatures w14:val="standardContextual"/>
+    </w:rPr>
+  </w:style>
+  <w:style w:type="paragraph" w:customStyle="1" w:styleId="5E2B5822B58841A5BEDBBECDF700EE2F">
+    <w:name w:val="5E2B5822B58841A5BEDBBECDF700EE2F"/>
+    <w:rsid w:val="007A64C2"/>
+    <w:pPr>
+      <w:spacing w:line="278" w:lineRule="auto"/>
+    </w:pPr>
+    <w:rPr>
+      <w:kern w:val="2"/>
+      <w:sz w:val="24"/>
+      <w:szCs w:val="24"/>
+      <w14:ligatures w14:val="standardContextual"/>
+    </w:rPr>
+  </w:style>
+  <w:style w:type="paragraph" w:customStyle="1" w:styleId="BFBB5F3E69144A43A8F11D7EC346E712">
+    <w:name w:val="BFBB5F3E69144A43A8F11D7EC346E712"/>
+    <w:rsid w:val="007A64C2"/>
     <w:pPr>
       <w:spacing w:line="278" w:lineRule="auto"/>
     </w:pPr>
